--- a/docs/ContractTests.docx
+++ b/docs/ContractTests.docx
@@ -1,10 +1,25 @@
 
 <file path=word/document.xml><?xml version="1.0" encoding="utf-8"?>
-<w:document xmlns:wpc="http://schemas.microsoft.com/office/word/2010/wordprocessingCanvas" xmlns:cx="http://schemas.microsoft.com/office/drawing/2014/chartex" xmlns:cx1="http://schemas.microsoft.com/office/drawing/2015/9/8/chartex" xmlns:cx2="http://schemas.microsoft.com/office/drawing/2015/10/21/chartex" xmlns:cx3="http://schemas.microsoft.com/office/drawing/2016/5/9/chartex" xmlns:cx4="http://schemas.microsoft.com/office/drawing/2016/5/10/chartex" xmlns:cx5="http://schemas.microsoft.com/office/drawing/2016/5/11/chartex" xmlns:cx6="http://schemas.microsoft.com/office/drawing/2016/5/12/chartex" xmlns:cx7="http://schemas.microsoft.com/office/drawing/2016/5/13/chartex" xmlns:cx8="http://schemas.microsoft.com/office/drawing/2016/5/14/chartex" xmlns:mc="http://schemas.openxmlformats.org/markup-compatibility/2006" xmlns:aink="http://schemas.microsoft.com/office/drawing/2016/ink" xmlns:am3d="http://schemas.microsoft.com/office/drawing/2017/model3d" xmlns:o="urn:schemas-microsoft-com:office:office" xmlns:oel="http://schemas.microsoft.com/office/2019/extlst" xmlns:r="http://schemas.openxmlformats.org/officeDocument/2006/relationships" xmlns:m="http://schemas.openxmlformats.org/officeDocument/2006/math" xmlns:v="urn:schemas-microsoft-com:vml" xmlns:wp14="http://schemas.microsoft.com/office/word/2010/wordprocessingDrawing" xmlns:wp="http://schemas.openxmlformats.org/drawingml/2006/wordprocessingDrawing" xmlns:w10="urn:schemas-microsoft-com:office:word" xmlns:w="http://schemas.openxmlformats.org/wordprocessingml/2006/main" xmlns:w14="http://schemas.microsoft.com/office/word/2010/wordml" xmlns:w15="http://schemas.microsoft.com/office/word/2012/wordml" xmlns:w16cex="http://schemas.microsoft.com/office/word/2018/wordml/cex" xmlns:w16cid="http://schemas.microsoft.com/office/word/2016/wordml/cid" xmlns:w16="http://schemas.microsoft.com/office/word/2018/wordml" xmlns:w16du="http://schemas.microsoft.com/office/word/2023/wordml/word16du" xmlns:w16sdtdh="http://schemas.microsoft.com/office/word/2020/wordml/sdtdatahash" xmlns:w16se="http://schemas.microsoft.com/office/word/2015/wordml/symex" xmlns:wpg="http://schemas.microsoft.com/office/word/2010/wordprocessingGroup" xmlns:wpi="http://schemas.microsoft.com/office/word/2010/wordprocessingInk" xmlns:wne="http://schemas.microsoft.com/office/word/2006/wordml" xmlns:wps="http://schemas.microsoft.com/office/word/2010/wordprocessingShape" mc:Ignorable="w14 w15 w16se w16cid w16 w16cex w16sdtdh wp14">
+<w:document xmlns:wpc="http://schemas.microsoft.com/office/word/2010/wordprocessingCanvas" xmlns:cx="http://schemas.microsoft.com/office/drawing/2014/chartex" xmlns:cx1="http://schemas.microsoft.com/office/drawing/2015/9/8/chartex" xmlns:cx2="http://schemas.microsoft.com/office/drawing/2015/10/21/chartex" xmlns:cx3="http://schemas.microsoft.com/office/drawing/2016/5/9/chartex" xmlns:cx4="http://schemas.microsoft.com/office/drawing/2016/5/10/chartex" xmlns:cx5="http://schemas.microsoft.com/office/drawing/2016/5/11/chartex" xmlns:cx6="http://schemas.microsoft.com/office/drawing/2016/5/12/chartex" xmlns:cx7="http://schemas.microsoft.com/office/drawing/2016/5/13/chartex" xmlns:cx8="http://schemas.microsoft.com/office/drawing/2016/5/14/chartex" xmlns:mc="http://schemas.openxmlformats.org/markup-compatibility/2006" xmlns:aink="http://schemas.microsoft.com/office/drawing/2016/ink" xmlns:am3d="http://schemas.microsoft.com/office/drawing/2017/model3d" xmlns:o="urn:schemas-microsoft-com:office:office" xmlns:oel="http://schemas.microsoft.com/office/2019/extlst" xmlns:r="http://schemas.openxmlformats.org/officeDocument/2006/relationships" xmlns:m="http://schemas.openxmlformats.org/officeDocument/2006/math" xmlns:v="urn:schemas-microsoft-com:vml" xmlns:wp14="http://schemas.microsoft.com/office/word/2010/wordprocessingDrawing" xmlns:wp="http://schemas.openxmlformats.org/drawingml/2006/wordprocessingDrawing" xmlns:w10="urn:schemas-microsoft-com:office:word" xmlns:w="http://schemas.openxmlformats.org/wordprocessingml/2006/main" xmlns:w14="http://schemas.microsoft.com/office/word/2010/wordml" xmlns:w15="http://schemas.microsoft.com/office/word/2012/wordml" xmlns:w16cex="http://schemas.microsoft.com/office/word/2018/wordml/cex" xmlns:w16cid="http://schemas.microsoft.com/office/word/2016/wordml/cid" xmlns:w16="http://schemas.microsoft.com/office/word/2018/wordml" xmlns:w16sdtdh="http://schemas.microsoft.com/office/word/2020/wordml/sdtdatahash" xmlns:w16se="http://schemas.microsoft.com/office/word/2015/wordml/symex" xmlns:wpg="http://schemas.microsoft.com/office/word/2010/wordprocessingGroup" xmlns:wpi="http://schemas.microsoft.com/office/word/2010/wordprocessingInk" xmlns:wne="http://schemas.microsoft.com/office/word/2006/wordml" xmlns:wps="http://schemas.microsoft.com/office/word/2010/wordprocessingShape" mc:Ignorable="w14 w15 w16se w16cid w16 w16cex w16sdtdh wp14">
   <w:body>
     <w:p>
       <w:r>
-        <w:t xml:space="preserve">Tests of SportEth contract. </w:t>
+        <w:t>adjustments:</w:t>
+      </w:r>
+    </w:p>
+    <w:p/>
+    <w:p/>
+    <w:p>
+      <w:r>
+        <w:t xml:space="preserve">Tests of </w:t>
+      </w:r>
+      <w:proofErr w:type="spellStart"/>
+      <w:r>
+        <w:t>SportEth</w:t>
+      </w:r>
+      <w:proofErr w:type="spellEnd"/>
+      <w:r>
+        <w:t xml:space="preserve"> contract. </w:t>
       </w:r>
     </w:p>
     <w:p>
@@ -127,8 +142,13 @@
     </w:p>
     <w:p>
       <w:r>
-        <w:t>The amount of eth going in should be attributed to the correct parties</w:t>
-      </w:r>
+        <w:t xml:space="preserve">The amount of eth going in should be attributed to the correct </w:t>
+      </w:r>
+      <w:proofErr w:type="gramStart"/>
+      <w:r>
+        <w:t>parties</w:t>
+      </w:r>
+      <w:proofErr w:type="gramEnd"/>
     </w:p>
     <w:p>
       <w:pPr>
@@ -309,7 +329,15 @@
     </w:p>
     <w:p>
       <w:r>
-        <w:t xml:space="preserve">Here we assert the individual values, noting they match the above numbers. Note that the test program measures the Oracle balance in finney (1e15) while </w:t>
+        <w:t xml:space="preserve">Here we assert the individual values, noting they match the above numbers. Note that the test program measures the Oracle balance in </w:t>
+      </w:r>
+      <w:proofErr w:type="spellStart"/>
+      <w:r>
+        <w:t>finney</w:t>
+      </w:r>
+      <w:proofErr w:type="spellEnd"/>
+      <w:r>
+        <w:t xml:space="preserve"> (1e15) while </w:t>
       </w:r>
       <w:r>
         <w:t>in the</w:t>
@@ -318,7 +346,15 @@
         <w:t xml:space="preserve"> contract</w:t>
       </w:r>
       <w:r>
-        <w:t xml:space="preserve"> the smallest unit of denomination is tenths of a finney. Thus, we </w:t>
+        <w:t xml:space="preserve"> the smallest unit of denomination is tenths of a </w:t>
+      </w:r>
+      <w:proofErr w:type="spellStart"/>
+      <w:r>
+        <w:t>finney</w:t>
+      </w:r>
+      <w:proofErr w:type="spellEnd"/>
+      <w:r>
+        <w:t xml:space="preserve">. Thus, we </w:t>
       </w:r>
       <w:r>
         <w:t>must</w:t>
@@ -336,11 +372,17 @@
         <w:pStyle w:val="Heading1"/>
       </w:pPr>
       <w:r>
+        <w:lastRenderedPageBreak/>
         <w:t>Test 2</w:t>
       </w:r>
       <w:r>
-        <w:t>: margin and bet test with different outcomes</w:t>
-      </w:r>
+        <w:t xml:space="preserve">: margin and bet test with different </w:t>
+      </w:r>
+      <w:proofErr w:type="gramStart"/>
+      <w:r>
+        <w:t>outcomes</w:t>
+      </w:r>
+      <w:proofErr w:type="gramEnd"/>
     </w:p>
     <w:p>
       <w:r>
@@ -358,7 +400,6 @@
         <w:pStyle w:val="Heading1"/>
       </w:pPr>
       <w:r>
-        <w:lastRenderedPageBreak/>
         <w:t>Test 3</w:t>
       </w:r>
       <w:r>
@@ -394,7 +435,15 @@
         <w:t>odds</w:t>
       </w:r>
       <w:r>
-        <w:t xml:space="preserve"> for the favorite was originally</w:t>
+        <w:t xml:space="preserve"> for the favorite </w:t>
+      </w:r>
+      <w:proofErr w:type="gramStart"/>
+      <w:r>
+        <w:t>was</w:t>
+      </w:r>
+      <w:proofErr w:type="gramEnd"/>
+      <w:r>
+        <w:t xml:space="preserve"> originally</w:t>
       </w:r>
       <w:r>
         <w:t xml:space="preserve"> </w:t>
@@ -500,13 +549,7 @@
         <w:t>5*(</w:t>
       </w:r>
       <w:r>
-        <w:t>1.</w:t>
-      </w:r>
-      <w:r>
-        <w:t>800</w:t>
-      </w:r>
-      <w:r>
-        <w:t>*1000</w:t>
+        <w:t>1.800*1000</w:t>
       </w:r>
       <w:r>
         <w:t xml:space="preserve">) = </w:t>
@@ -540,13 +583,21 @@
     </w:p>
     <w:p>
       <w:r>
-        <w:t>Also note that the orac</w:t>
+        <w:t xml:space="preserve">Also note that the </w:t>
+      </w:r>
+      <w:proofErr w:type="spellStart"/>
+      <w:r>
+        <w:t>orac</w:t>
       </w:r>
       <w:r>
         <w:t>l</w:t>
       </w:r>
       <w:r>
-        <w:t xml:space="preserve">eBalance is </w:t>
+        <w:t>eBalance</w:t>
+      </w:r>
+      <w:proofErr w:type="spellEnd"/>
+      <w:r>
+        <w:t xml:space="preserve"> is </w:t>
       </w:r>
       <w:r>
         <w:t>8</w:t>
@@ -558,7 +609,15 @@
         <w:t>995</w:t>
       </w:r>
       <w:r>
-        <w:t xml:space="preserve"> finney, which is 0.05*(</w:t>
+        <w:t xml:space="preserve"> </w:t>
+      </w:r>
+      <w:proofErr w:type="spellStart"/>
+      <w:r>
+        <w:t>finney</w:t>
+      </w:r>
+      <w:proofErr w:type="spellEnd"/>
+      <w:r>
+        <w:t>, which is 0.05*(</w:t>
       </w:r>
       <w:r>
         <w:t>999</w:t>
@@ -633,7 +692,44 @@
         </w:numPr>
       </w:pPr>
       <w:r>
-        <w:t>An attempt to redeem a winni</w:t>
+        <w:t xml:space="preserve">An attempt to redeem </w:t>
+      </w:r>
+      <w:r>
+        <w:t xml:space="preserve">with no </w:t>
+      </w:r>
+      <w:proofErr w:type="gramStart"/>
+      <w:r>
+        <w:t>bets</w:t>
+      </w:r>
+      <w:proofErr w:type="gramEnd"/>
+    </w:p>
+    <w:p>
+      <w:pPr>
+        <w:pStyle w:val="ListParagraph"/>
+        <w:numPr>
+          <w:ilvl w:val="0"/>
+          <w:numId w:val="16"/>
+        </w:numPr>
+      </w:pPr>
+      <w:r>
+        <w:t xml:space="preserve">Attempt to redeem with active </w:t>
+      </w:r>
+      <w:proofErr w:type="gramStart"/>
+      <w:r>
+        <w:t>bets</w:t>
+      </w:r>
+      <w:proofErr w:type="gramEnd"/>
+    </w:p>
+    <w:p>
+      <w:pPr>
+        <w:pStyle w:val="ListParagraph"/>
+        <w:numPr>
+          <w:ilvl w:val="0"/>
+          <w:numId w:val="16"/>
+        </w:numPr>
+      </w:pPr>
+      <w:r>
+        <w:t>a winni</w:t>
       </w:r>
       <w:r>
         <w:t>n</w:t>
@@ -651,8 +747,13 @@
         </w:numPr>
       </w:pPr>
       <w:r>
-        <w:t>account3 trying to get account 2’s winning</w:t>
-      </w:r>
+        <w:t xml:space="preserve">account3 trying to get account 2’s </w:t>
+      </w:r>
+      <w:proofErr w:type="gramStart"/>
+      <w:r>
+        <w:t>winning</w:t>
+      </w:r>
+      <w:proofErr w:type="gramEnd"/>
     </w:p>
     <w:p>
       <w:pPr>
@@ -663,7 +764,15 @@
         </w:numPr>
       </w:pPr>
       <w:r>
-        <w:t xml:space="preserve">An attempt to redeem a bet that was a loss </w:t>
+        <w:t xml:space="preserve">An attempt to redeem a bet that was a </w:t>
+      </w:r>
+      <w:proofErr w:type="gramStart"/>
+      <w:r>
+        <w:t>loss</w:t>
+      </w:r>
+      <w:proofErr w:type="gramEnd"/>
+      <w:r>
+        <w:t xml:space="preserve"> </w:t>
       </w:r>
     </w:p>
     <w:p>
@@ -675,8 +784,21 @@
         </w:numPr>
       </w:pPr>
       <w:r>
-        <w:t>Account 3 trying to redeem his losing bet on match 0, team 0</w:t>
-      </w:r>
+        <w:t xml:space="preserve">Account 3 trying to redeem his losing bet on </w:t>
+      </w:r>
+      <w:proofErr w:type="spellStart"/>
+      <w:r>
+        <w:t>match</w:t>
+      </w:r>
+      <w:proofErr w:type="spellEnd"/>
+      <w:r>
+        <w:t xml:space="preserve"> 0, team </w:t>
+      </w:r>
+      <w:proofErr w:type="gramStart"/>
+      <w:r>
+        <w:t>0</w:t>
+      </w:r>
+      <w:proofErr w:type="gramEnd"/>
     </w:p>
     <w:p>
       <w:pPr>
@@ -687,7 +809,23 @@
         </w:numPr>
       </w:pPr>
       <w:r>
-        <w:t xml:space="preserve">An attempt by a bettor to redeem a bet he already redeemed </w:t>
+        <w:t xml:space="preserve">An attempt by a </w:t>
+      </w:r>
+      <w:proofErr w:type="spellStart"/>
+      <w:r>
+        <w:t>bettor</w:t>
+      </w:r>
+      <w:proofErr w:type="spellEnd"/>
+      <w:r>
+        <w:t xml:space="preserve"> to redeem a bet he already </w:t>
+      </w:r>
+      <w:proofErr w:type="gramStart"/>
+      <w:r>
+        <w:t>redeemed</w:t>
+      </w:r>
+      <w:proofErr w:type="gramEnd"/>
+      <w:r>
+        <w:t xml:space="preserve"> </w:t>
       </w:r>
     </w:p>
     <w:p>
@@ -699,8 +837,13 @@
         </w:numPr>
       </w:pPr>
       <w:r>
-        <w:t>Account 2’s attempt to redeem a bet he had already redeemed</w:t>
-      </w:r>
+        <w:t xml:space="preserve">Account 2’s attempt to redeem a bet he had already </w:t>
+      </w:r>
+      <w:proofErr w:type="gramStart"/>
+      <w:r>
+        <w:t>redeemed</w:t>
+      </w:r>
+      <w:proofErr w:type="gramEnd"/>
     </w:p>
     <w:p/>
     <w:p>
@@ -731,7 +874,23 @@
     </w:p>
     <w:p>
       <w:r>
-        <w:t>The regular odds on match 2 was 955 on team 0, 963 on team 1</w:t>
+        <w:t xml:space="preserve">The regular </w:t>
+      </w:r>
+      <w:proofErr w:type="gramStart"/>
+      <w:r>
+        <w:t>odds on</w:t>
+      </w:r>
+      <w:proofErr w:type="gramEnd"/>
+      <w:r>
+        <w:t xml:space="preserve"> </w:t>
+      </w:r>
+      <w:proofErr w:type="spellStart"/>
+      <w:r>
+        <w:t>match</w:t>
+      </w:r>
+      <w:proofErr w:type="spellEnd"/>
+      <w:r>
+        <w:t xml:space="preserve"> 2 was 955 on team 0, 963 on team 1</w:t>
       </w:r>
     </w:p>
     <w:p>
@@ -748,40 +907,110 @@
         <w:t xml:space="preserve"> account 3 put down 1.111x2000 or 2222 on the other side</w:t>
       </w:r>
       <w:r>
-        <w:t xml:space="preserve"> (there’s no 4.5% LP vig here)</w:t>
+        <w:t xml:space="preserve"> (there’s no 4.5% LP </w:t>
+      </w:r>
+      <w:proofErr w:type="spellStart"/>
+      <w:r>
+        <w:t>vig</w:t>
+      </w:r>
+      <w:proofErr w:type="spellEnd"/>
+      <w:r>
+        <w:t xml:space="preserve"> here)</w:t>
       </w:r>
       <w:r>
         <w:t xml:space="preserve">. </w:t>
       </w:r>
       <w:r>
-        <w:t>Account 2 bet 2000 with odds of 2.111, so when account 3 took the bet, that meant account 3 put down 1.111x2000 or 2222 on the other side (there’s no 4.5% LP vig here).</w:t>
-      </w:r>
-    </w:p>
-    <w:p>
-      <w:r>
-        <w:t>Another big bet was on match 4, where account 2 put down 2002 on team 0 with odd of 1.955, which wins.  Account 3 took this bet, so it should be processed.</w:t>
-      </w:r>
-    </w:p>
-    <w:p>
-      <w:r>
-        <w:t>A big bet was offered on match 3, but not taken, so it should not affect the final payoffs.</w:t>
+        <w:t xml:space="preserve">Account 2 bet 2000 with odds of 2.111, so when account 3 took the bet, that meant account 3 put down 1.111x2000 or 2222 on the other side (there’s no 4.5% LP </w:t>
+      </w:r>
+      <w:proofErr w:type="spellStart"/>
+      <w:r>
+        <w:t>vig</w:t>
+      </w:r>
+      <w:proofErr w:type="spellEnd"/>
+      <w:r>
+        <w:t xml:space="preserve"> here).</w:t>
+      </w:r>
+    </w:p>
+    <w:p>
+      <w:r>
+        <w:lastRenderedPageBreak/>
+        <w:t xml:space="preserve">Another big bet was on </w:t>
+      </w:r>
+      <w:proofErr w:type="spellStart"/>
+      <w:r>
+        <w:t>match</w:t>
+      </w:r>
+      <w:proofErr w:type="spellEnd"/>
+      <w:r>
+        <w:t xml:space="preserve"> 4, where account 2 put down 2002 on team 0 with odd of 1.955, which wins.  Account 3 took this bet, so it should be processed.</w:t>
+      </w:r>
+    </w:p>
+    <w:p>
+      <w:r>
+        <w:t xml:space="preserve">A big bet was offered on </w:t>
+      </w:r>
+      <w:proofErr w:type="spellStart"/>
+      <w:r>
+        <w:t>match</w:t>
+      </w:r>
+      <w:proofErr w:type="spellEnd"/>
+      <w:r>
+        <w:t xml:space="preserve"> 3, but not taken, so it should not affect the final payoffs.</w:t>
       </w:r>
     </w:p>
     <w:p/>
     <w:p/>
     <w:p>
       <w:r>
-        <w:t>The final result</w:t>
-      </w:r>
-      <w:r>
-        <w:t xml:space="preserve">s correctly generate the account balances for accounts 2 and 3 </w:t>
-      </w:r>
-      <w:r>
-        <w:t xml:space="preserve">given their various odds, showing that the big bets were processed correctly: win on match 2/team 0, match 4/team 1, and no take on match 3/team 0.  </w:t>
-      </w:r>
-      <w:r>
-        <w:t xml:space="preserve"> was a win for team 1 on match 2, generating a total payoff to accounts 2 and 3 consistent with these old and new bet amounts</w:t>
-      </w:r>
+        <w:t xml:space="preserve">The </w:t>
+      </w:r>
+      <w:proofErr w:type="gramStart"/>
+      <w:r>
+        <w:t>final result</w:t>
+      </w:r>
+      <w:r>
+        <w:t>s</w:t>
+      </w:r>
+      <w:proofErr w:type="gramEnd"/>
+      <w:r>
+        <w:t xml:space="preserve"> correctly generate the account balances for accounts 2 and 3 </w:t>
+      </w:r>
+      <w:r>
+        <w:t xml:space="preserve">given their various odds, showing that the big bets were processed correctly: win on </w:t>
+      </w:r>
+      <w:proofErr w:type="spellStart"/>
+      <w:r>
+        <w:t>match</w:t>
+      </w:r>
+      <w:proofErr w:type="spellEnd"/>
+      <w:r>
+        <w:t xml:space="preserve"> 2/team 0, match 4/team 1, and no take on </w:t>
+      </w:r>
+      <w:proofErr w:type="spellStart"/>
+      <w:r>
+        <w:t>match</w:t>
+      </w:r>
+      <w:proofErr w:type="spellEnd"/>
+      <w:r>
+        <w:t xml:space="preserve"> 3/team 0.  </w:t>
+      </w:r>
+      <w:r>
+        <w:t xml:space="preserve"> was a win for team 1 on </w:t>
+      </w:r>
+      <w:proofErr w:type="spellStart"/>
+      <w:r>
+        <w:t>match</w:t>
+      </w:r>
+      <w:proofErr w:type="spellEnd"/>
+      <w:r>
+        <w:t xml:space="preserve"> 2, generating a total payoff to accounts 2 and 3 consistent with these old and new bet </w:t>
+      </w:r>
+      <w:proofErr w:type="gramStart"/>
+      <w:r>
+        <w:t>amounts</w:t>
+      </w:r>
+      <w:proofErr w:type="gramEnd"/>
     </w:p>
     <w:p>
       <w:pPr>
@@ -799,31 +1028,59 @@
         <w:t>Tests that data sent to the oracle are processed correctly</w:t>
       </w:r>
       <w:r>
-        <w:t xml:space="preserve"> in their sequencing requirements, and also whether the votes were majorities for passage or not</w:t>
-      </w:r>
-      <w:r>
-        <w:t>. There are three token owners</w:t>
-      </w:r>
+        <w:t xml:space="preserve"> in their sequencing requirements, </w:t>
+      </w:r>
+      <w:proofErr w:type="gramStart"/>
+      <w:r>
+        <w:t>and also</w:t>
+      </w:r>
+      <w:proofErr w:type="gramEnd"/>
+      <w:r>
+        <w:t xml:space="preserve"> whether the votes were majorities for passage or not</w:t>
+      </w:r>
+      <w:r>
+        <w:t xml:space="preserve">. There are three token </w:t>
+      </w:r>
+      <w:proofErr w:type="gramStart"/>
+      <w:r>
+        <w:t>owners</w:t>
+      </w:r>
+      <w:proofErr w:type="gramEnd"/>
     </w:p>
     <w:p>
       <w:pPr>
         <w:spacing w:after="0"/>
       </w:pPr>
-      <w:r>
-        <w:t>Account[0]: 4.0MM tokens</w:t>
+      <w:proofErr w:type="gramStart"/>
+      <w:r>
+        <w:t>Account[</w:t>
+      </w:r>
+      <w:proofErr w:type="gramEnd"/>
+      <w:r>
+        <w:t>0]: 4.0MM tokens</w:t>
       </w:r>
     </w:p>
     <w:p>
       <w:pPr>
         <w:spacing w:after="0"/>
       </w:pPr>
-      <w:r>
-        <w:t>Account[1]: 2.5MM tokens</w:t>
-      </w:r>
-    </w:p>
-    <w:p>
-      <w:r>
-        <w:t>Account[2]: 1.5MM tokens</w:t>
+      <w:proofErr w:type="gramStart"/>
+      <w:r>
+        <w:t>Account[</w:t>
+      </w:r>
+      <w:proofErr w:type="gramEnd"/>
+      <w:r>
+        <w:t>1]: 2.5MM tokens</w:t>
+      </w:r>
+    </w:p>
+    <w:p>
+      <w:proofErr w:type="gramStart"/>
+      <w:r>
+        <w:t>Account[</w:t>
+      </w:r>
+      <w:proofErr w:type="gramEnd"/>
+      <w:r>
+        <w:t>2]: 1.5MM tokens</w:t>
       </w:r>
     </w:p>
     <w:p>
@@ -843,7 +1100,15 @@
         <w:t xml:space="preserve">The initial process in line 283 succeeds because </w:t>
       </w:r>
       <w:r>
-        <w:t>there were no other votes, and the initial proposer has all of his tokens count as a yes vote; the majority yes vote is unanimous.</w:t>
+        <w:t xml:space="preserve">there were no other votes, and the initial proposer has </w:t>
+      </w:r>
+      <w:proofErr w:type="gramStart"/>
+      <w:r>
+        <w:t>all of</w:t>
+      </w:r>
+      <w:proofErr w:type="gramEnd"/>
+      <w:r>
+        <w:t xml:space="preserve"> his tokens count as a yes vote; the majority yes vote is unanimous.</w:t>
       </w:r>
     </w:p>
     <w:p>
@@ -858,8 +1123,13 @@
         <w:t xml:space="preserve">Attempt to send updated odds is successful, as the total vote is 5.5MM yes, 2.5MM no. </w:t>
       </w:r>
       <w:r>
-        <w:t>Odds for match 1 change from 999 to 2000</w:t>
-      </w:r>
+        <w:t xml:space="preserve">Odds for match 1 change from 999 to </w:t>
+      </w:r>
+      <w:proofErr w:type="gramStart"/>
+      <w:r>
+        <w:t>2000</w:t>
+      </w:r>
+      <w:proofErr w:type="gramEnd"/>
     </w:p>
     <w:p>
       <w:pPr>
@@ -879,7 +1149,15 @@
         <w:t>. A majority yes is needed</w:t>
       </w:r>
       <w:r>
-        <w:t>, so odds stay at 2000.</w:t>
+        <w:t xml:space="preserve">, so odds stay </w:t>
+      </w:r>
+      <w:proofErr w:type="gramStart"/>
+      <w:r>
+        <w:t>at</w:t>
+      </w:r>
+      <w:proofErr w:type="gramEnd"/>
+      <w:r>
+        <w:t xml:space="preserve"> 2000.</w:t>
       </w:r>
     </w:p>
     <w:p>
@@ -930,8 +1208,17 @@
           <w:rFonts w:ascii="Calibri" w:eastAsia="Times New Roman" w:hAnsi="Calibri" w:cs="Calibri"/>
           <w:color w:val="000000"/>
         </w:rPr>
-        <w:t>hour cure period</w:t>
-      </w:r>
+        <w:t xml:space="preserve">hour cure </w:t>
+      </w:r>
+      <w:proofErr w:type="gramStart"/>
+      <w:r>
+        <w:rPr>
+          <w:rFonts w:ascii="Calibri" w:eastAsia="Times New Roman" w:hAnsi="Calibri" w:cs="Calibri"/>
+          <w:color w:val="000000"/>
+        </w:rPr>
+        <w:t>period</w:t>
+      </w:r>
+      <w:proofErr w:type="gramEnd"/>
     </w:p>
     <w:p>
       <w:pPr>
@@ -1037,11 +1324,20 @@
         <w:t>investment</w:t>
       </w:r>
       <w:r>
-        <w:t xml:space="preserve"> or withdrawal is allowed by the bookies. Outside of this time window the ratio of eth allocated to the bookies (margin[0]) and the shares owned by the bookies, is the share price. Investors are given shares at this price, and shares are redeemed at this price. </w:t>
-      </w:r>
-    </w:p>
-    <w:p>
-      <w:r>
+        <w:t xml:space="preserve"> or withdrawal is allowed by the bookies. Outside of this time window the ratio of eth allocated to the bookies (</w:t>
+      </w:r>
+      <w:proofErr w:type="gramStart"/>
+      <w:r>
+        <w:t>margin[</w:t>
+      </w:r>
+      <w:proofErr w:type="gramEnd"/>
+      <w:r>
+        <w:t xml:space="preserve">0]) and the shares owned by the bookies, is the share price. Investors are given shares at this price, and shares are redeemed at this price. </w:t>
+      </w:r>
+    </w:p>
+    <w:p>
+      <w:r>
+        <w:lastRenderedPageBreak/>
         <w:t>Initially, we have two bookies who invest a total of 100</w:t>
       </w:r>
       <w:r>
@@ -1139,8 +1435,13 @@
         <w:t>00</w:t>
       </w:r>
       <w:r>
-        <w:t xml:space="preserve"> finney</w:t>
-      </w:r>
+        <w:t xml:space="preserve"> </w:t>
+      </w:r>
+      <w:proofErr w:type="spellStart"/>
+      <w:r>
+        <w:t>finney</w:t>
+      </w:r>
+      <w:proofErr w:type="spellEnd"/>
     </w:p>
     <w:p>
       <w:pPr>
@@ -1172,228 +1473,322 @@
         <w:t>00</w:t>
       </w:r>
       <w:r>
-        <w:t xml:space="preserve"> finney</w:t>
-      </w:r>
+        <w:t xml:space="preserve"> </w:t>
+      </w:r>
+      <w:proofErr w:type="spellStart"/>
+      <w:r>
+        <w:t>finney</w:t>
+      </w:r>
+      <w:proofErr w:type="spellEnd"/>
     </w:p>
     <w:p>
       <w:pPr>
         <w:ind w:left="360"/>
       </w:pPr>
       <w:r>
+        <w:t xml:space="preserve">Initial shares and eth invested are </w:t>
+      </w:r>
+      <w:proofErr w:type="gramStart"/>
+      <w:r>
+        <w:t>consistent</w:t>
+      </w:r>
+      <w:proofErr w:type="gramEnd"/>
+    </w:p>
+    <w:p>
+      <w:pPr>
+        <w:ind w:left="360"/>
+      </w:pPr>
+      <w:r>
+        <w:t>In period 2</w:t>
+      </w:r>
+      <w:r>
+        <w:t xml:space="preserve"> </w:t>
+      </w:r>
+      <w:proofErr w:type="gramStart"/>
+      <w:r>
+        <w:t>accou</w:t>
+      </w:r>
+      <w:r>
+        <w:t>n</w:t>
+      </w:r>
+      <w:r>
+        <w:t>t[</w:t>
+      </w:r>
+      <w:proofErr w:type="gramEnd"/>
+      <w:r>
+        <w:t xml:space="preserve">0] withdraws 100 shares, and account[1] withdraws 50 shares, the contract now has 850 shares outstanding. It also has 850 </w:t>
+      </w:r>
+      <w:proofErr w:type="spellStart"/>
+      <w:r>
+        <w:t>finney</w:t>
+      </w:r>
+      <w:proofErr w:type="spellEnd"/>
+      <w:r>
+        <w:t xml:space="preserve"> eth in the bookie margin. </w:t>
+      </w:r>
+    </w:p>
+    <w:p>
+      <w:r>
+        <w:t xml:space="preserve">A bet is made for </w:t>
+      </w:r>
+      <w:r>
+        <w:t>5000</w:t>
+      </w:r>
+      <w:r>
+        <w:t xml:space="preserve"> </w:t>
+      </w:r>
+      <w:proofErr w:type="spellStart"/>
+      <w:r>
+        <w:t>finney</w:t>
+      </w:r>
+      <w:proofErr w:type="spellEnd"/>
+      <w:r>
+        <w:t xml:space="preserve">, which loses. This </w:t>
+      </w:r>
+      <w:proofErr w:type="spellStart"/>
+      <w:r>
+        <w:t>finney</w:t>
+      </w:r>
+      <w:proofErr w:type="spellEnd"/>
+      <w:r>
+        <w:t xml:space="preserve"> is then sent to the bookie margin at settlement</w:t>
+      </w:r>
+      <w:r>
+        <w:t>, adding to the LP’s eth</w:t>
+      </w:r>
+      <w:r>
+        <w:t>.</w:t>
+      </w:r>
+    </w:p>
+    <w:p>
+      <w:r>
+        <w:t xml:space="preserve">document that there is now </w:t>
+      </w:r>
+      <w:r>
+        <w:t xml:space="preserve">9000 units </w:t>
+      </w:r>
+      <w:r>
+        <w:t>in bookie margin, and 85</w:t>
+      </w:r>
+      <w:r>
+        <w:t>0</w:t>
+      </w:r>
+      <w:r>
+        <w:t xml:space="preserve">0 </w:t>
+      </w:r>
+      <w:r>
+        <w:t>shares</w:t>
+      </w:r>
+      <w:r>
+        <w:t xml:space="preserve"> shares outstanding, so the price of shares is 1.05</w:t>
+      </w:r>
+      <w:r>
+        <w:t>9</w:t>
+      </w:r>
+      <w:r>
+        <w:t>.</w:t>
+      </w:r>
+    </w:p>
+    <w:p>
+      <w:r>
+        <w:t>A withdrawal of 10</w:t>
+      </w:r>
+      <w:r>
+        <w:t>,00</w:t>
+      </w:r>
+      <w:r>
+        <w:t>0 and 5</w:t>
+      </w:r>
+      <w:r>
+        <w:t>,000</w:t>
+      </w:r>
+      <w:r>
+        <w:t xml:space="preserve"> shares by accounts 0 and 1 result in an outflow of </w:t>
+      </w:r>
+      <w:r>
+        <w:t>15882</w:t>
+      </w:r>
+      <w:r>
+        <w:t xml:space="preserve"> </w:t>
+      </w:r>
+      <w:proofErr w:type="spellStart"/>
+      <w:r>
+        <w:t>finney</w:t>
+      </w:r>
+      <w:proofErr w:type="spellEnd"/>
+      <w:r>
+        <w:t xml:space="preserve"> eth. This is because </w:t>
+      </w:r>
+      <w:r>
+        <w:t>150</w:t>
+      </w:r>
+      <w:r>
+        <w:t>0</w:t>
+      </w:r>
+      <w:r>
+        <w:t>0</w:t>
+      </w:r>
+      <w:r>
+        <w:t>*1.05</w:t>
+      </w:r>
+      <w:r>
+        <w:t>9</w:t>
+      </w:r>
+      <w:r>
+        <w:t>=</w:t>
+      </w:r>
+      <w:r>
+        <w:t>15882</w:t>
+      </w:r>
+      <w:r>
+        <w:t>.</w:t>
+      </w:r>
+      <w:r>
+        <w:t xml:space="preserve"> </w:t>
+      </w:r>
+      <w:proofErr w:type="gramStart"/>
+      <w:r>
+        <w:t>Acct</w:t>
+      </w:r>
+      <w:proofErr w:type="gramEnd"/>
+      <w:r>
+        <w:t xml:space="preserve"> 0 and 1 receive </w:t>
+      </w:r>
+      <w:r>
+        <w:t xml:space="preserve">10588 and 5294 units respectively. </w:t>
+      </w:r>
+    </w:p>
+    <w:p>
+      <w:proofErr w:type="gramStart"/>
+      <w:r>
+        <w:t>Account[</w:t>
+      </w:r>
+      <w:proofErr w:type="gramEnd"/>
+      <w:r>
+        <w:t>0] adds 100</w:t>
+      </w:r>
+      <w:r>
+        <w:t>00</w:t>
+      </w:r>
+      <w:r>
+        <w:t xml:space="preserve"> </w:t>
+      </w:r>
+      <w:r>
+        <w:t>units</w:t>
+      </w:r>
+      <w:r>
+        <w:t xml:space="preserve"> to his bookie account. </w:t>
+      </w:r>
+      <w:r>
+        <w:t xml:space="preserve">The withdrawal did not change the eth/share value, since no new revenue came in. Unlike in the first period where LP’s received equal shares per eth invested, now the </w:t>
+      </w:r>
+      <w:proofErr w:type="gramStart"/>
+      <w:r>
+        <w:t>10000 unit</w:t>
+      </w:r>
+      <w:proofErr w:type="gramEnd"/>
+      <w:r>
+        <w:t xml:space="preserve"> investment generates 9444 shares, because the share price rose from 1.0 to 1.0588. </w:t>
+      </w:r>
+    </w:p>
+    <w:p/>
+    <w:p>
+      <w:pPr>
+        <w:pStyle w:val="Heading1"/>
+      </w:pPr>
+      <w:r>
+        <w:t>Test 8</w:t>
+      </w:r>
+      <w:r>
+        <w:t>: Oracle token holder payout</w:t>
+      </w:r>
+    </w:p>
+    <w:p/>
+    <w:p>
+      <w:r>
+        <w:t xml:space="preserve">This tests the oracle’s ability to pay out its revenue correctly. Oracle token holders can withdraw their share of the oracle’s eth every 13 epochs. </w:t>
+      </w:r>
+      <w:r>
+        <w:t>Three accounts deposit tokens in the oracle contract</w:t>
+      </w:r>
+      <w:r>
+        <w:t xml:space="preserve"> at various times. In each epoch the oracle receives 10 units of revenue that needs to be allocated to the oracle owners. Oracle revenue is only claimed by having tokens deposited in the oracle contract.</w:t>
+      </w:r>
+    </w:p>
+    <w:p>
+      <w:r>
+        <w:t xml:space="preserve">There are 5 payments generated, and the oracles enter and exit and different times. In epoch 3 account 0 increases her token investment. The spreadsheet shows how the payments are calculated in the orange cells, and this is </w:t>
+      </w:r>
+      <w:r>
+        <w:t xml:space="preserve">equivalent to the amounts calculated in the green cells. The contract uses the algorithm in the green cells. The difference is due to rounding in the contract. I used bet amounts of ~20 </w:t>
+      </w:r>
+      <w:proofErr w:type="spellStart"/>
+      <w:proofErr w:type="gramStart"/>
+      <w:r>
+        <w:t>finneys</w:t>
+      </w:r>
+      <w:proofErr w:type="spellEnd"/>
+      <w:r>
+        <w:t>, because</w:t>
+      </w:r>
+      <w:proofErr w:type="gramEnd"/>
+      <w:r>
+        <w:t xml:space="preserve"> this was convenient for test nets where I had limited amounts of ether, so the rounding truncation is economically inconsequential, and does not create an insolvency </w:t>
+      </w:r>
+      <w:r>
+        <w:t xml:space="preserve">risk </w:t>
+      </w:r>
+      <w:r>
+        <w:t>because it shortchanges withdrawers, not the contract.</w:t>
+      </w:r>
+    </w:p>
+    <w:p>
+      <w:pPr>
+        <w:pStyle w:val="Heading1"/>
+      </w:pPr>
+      <w:r>
+        <w:t xml:space="preserve">Test </w:t>
+      </w:r>
+      <w:r>
+        <w:t>9: Oracle token holder payout</w:t>
+      </w:r>
+    </w:p>
+    <w:p/>
+    <w:p>
+      <w:r>
+        <w:t xml:space="preserve">This is a rerun of test 8, only account 0 adds to her token deposit as opposed to withdrawing. I thought this would be </w:t>
+      </w:r>
+      <w:proofErr w:type="gramStart"/>
+      <w:r>
+        <w:t>silly</w:t>
+      </w:r>
+      <w:proofErr w:type="gramEnd"/>
+      <w:r>
+        <w:t xml:space="preserve"> but it identified a bug, so I’m very glad I did this test. Using the same logic</w:t>
+      </w:r>
+      <w:r>
+        <w:t xml:space="preserve"> as in test 8</w:t>
+      </w:r>
+      <w:r>
+        <w:t xml:space="preserve">, </w:t>
+      </w:r>
+      <w:r>
         <w:lastRenderedPageBreak/>
-        <w:t>Initial shares and eth invested are consistent</w:t>
-      </w:r>
-    </w:p>
-    <w:p>
-      <w:pPr>
-        <w:ind w:left="360"/>
-      </w:pPr>
-      <w:r>
-        <w:t>In period 2</w:t>
-      </w:r>
-      <w:r>
-        <w:t xml:space="preserve"> accou</w:t>
-      </w:r>
-      <w:r>
-        <w:t>n</w:t>
-      </w:r>
-      <w:r>
-        <w:t xml:space="preserve">t[0] withdraws 100 shares, and account[1] withdraws 50 shares, the contract now has 850 shares outstanding. It also has 850 finney eth in the bookie margin. </w:t>
-      </w:r>
-    </w:p>
-    <w:p>
-      <w:r>
-        <w:t xml:space="preserve">A bet is made for </w:t>
-      </w:r>
-      <w:r>
-        <w:t>5000</w:t>
-      </w:r>
-      <w:r>
-        <w:t xml:space="preserve"> finney, which loses. This finney is then sent to the bookie margin at settlement</w:t>
-      </w:r>
-      <w:r>
-        <w:t>, adding to the LP’s eth</w:t>
+        <w:t>it highlights how oracle revenue is allocated to depositors</w:t>
+      </w:r>
+      <w:r>
+        <w:t xml:space="preserve"> as a function of their proportional deposited amount each week</w:t>
       </w:r>
       <w:r>
         <w:t>.</w:t>
       </w:r>
     </w:p>
-    <w:p>
-      <w:r>
-        <w:t xml:space="preserve">document that there is now </w:t>
-      </w:r>
-      <w:r>
-        <w:t xml:space="preserve">9000 units </w:t>
-      </w:r>
-      <w:r>
-        <w:t>in bookie margin, and 85</w:t>
-      </w:r>
-      <w:r>
-        <w:t>0</w:t>
-      </w:r>
-      <w:r>
-        <w:t xml:space="preserve">0 </w:t>
-      </w:r>
-      <w:r>
-        <w:t>shares</w:t>
-      </w:r>
-      <w:r>
-        <w:t xml:space="preserve"> shares outstanding, so the price of shares is 1.05</w:t>
-      </w:r>
-      <w:r>
-        <w:t>9</w:t>
-      </w:r>
-      <w:r>
-        <w:t>.</w:t>
-      </w:r>
-    </w:p>
-    <w:p>
-      <w:r>
-        <w:t>A withdrawal of 10</w:t>
-      </w:r>
-      <w:r>
-        <w:t>,00</w:t>
-      </w:r>
-      <w:r>
-        <w:t>0 and 5</w:t>
-      </w:r>
-      <w:r>
-        <w:t>,000</w:t>
-      </w:r>
-      <w:r>
-        <w:t xml:space="preserve"> shares by accounts 0 and 1 result in an outflow of </w:t>
-      </w:r>
-      <w:r>
-        <w:t>15882</w:t>
-      </w:r>
-      <w:r>
-        <w:t xml:space="preserve"> finney eth. This is because </w:t>
-      </w:r>
-      <w:r>
-        <w:t>150</w:t>
-      </w:r>
-      <w:r>
-        <w:t>0</w:t>
-      </w:r>
-      <w:r>
-        <w:t>0</w:t>
-      </w:r>
-      <w:r>
-        <w:t>*1.05</w:t>
-      </w:r>
-      <w:r>
-        <w:t>9</w:t>
-      </w:r>
-      <w:r>
-        <w:t>=</w:t>
-      </w:r>
-      <w:r>
-        <w:t>15882</w:t>
-      </w:r>
-      <w:r>
-        <w:t>.</w:t>
-      </w:r>
-      <w:r>
-        <w:t xml:space="preserve"> Acct 0 and 1 receive </w:t>
-      </w:r>
-      <w:r>
-        <w:t xml:space="preserve">10588 and 5294 units respectively. </w:t>
-      </w:r>
-    </w:p>
-    <w:p>
-      <w:r>
-        <w:t>Account[0] adds 100</w:t>
-      </w:r>
-      <w:r>
-        <w:t>00</w:t>
-      </w:r>
-      <w:r>
-        <w:t xml:space="preserve"> </w:t>
-      </w:r>
-      <w:r>
-        <w:t>units</w:t>
-      </w:r>
-      <w:r>
-        <w:t xml:space="preserve"> to his bookie account. </w:t>
-      </w:r>
-      <w:r>
-        <w:t xml:space="preserve">The withdrawal did not change the eth/share value, since no new revenue came in. Unlike in the first period where LP’s received equal shares per eth invested, now the 10000 unit investment generates 9444 shares, because the share price rose from 1.0 to 1.0588. </w:t>
-      </w:r>
-    </w:p>
     <w:p/>
     <w:p>
       <w:pPr>
         <w:pStyle w:val="Heading1"/>
       </w:pPr>
       <w:r>
-        <w:t>Test 8</w:t>
-      </w:r>
-      <w:r>
-        <w:t>: Oracle token holder payout</w:t>
-      </w:r>
-    </w:p>
-    <w:p/>
-    <w:p>
-      <w:r>
-        <w:t xml:space="preserve">This tests the oracle’s ability to pay out its revenue correctly. Oracle token holders can withdraw their share of the oracle’s eth every 13 epochs. </w:t>
-      </w:r>
-      <w:r>
-        <w:t>Three accounts deposit tokens in the oracle contract</w:t>
-      </w:r>
-      <w:r>
-        <w:t xml:space="preserve"> at various times. In each epoch the oracle receives 10 units of revenue that needs to be allocated to the oracle owners. Oracle revenue is only claimed by having tokens deposited in the oracle contract.</w:t>
-      </w:r>
-    </w:p>
-    <w:p>
-      <w:r>
-        <w:t xml:space="preserve">There are 5 payments generated, and the oracles enter and exit and different times. In epoch 3 account 0 increases her token investment. The spreadsheet shows how the payments are calculated in the orange cells, and this is </w:t>
-      </w:r>
-      <w:r>
-        <w:t xml:space="preserve">equivalent to the amounts calculated in the green cells. The contract uses the algorithm in the green cells. The difference is due to rounding in the contract. I used bet amounts of ~20 finneys, because this was convenient for test nets where I had limited amounts of ether, so the rounding truncation is economically inconsequential, and does not create an insolvency </w:t>
-      </w:r>
-      <w:r>
-        <w:t xml:space="preserve">risk </w:t>
-      </w:r>
-      <w:r>
-        <w:t>because it shortchanges withdrawers, not the contract.</w:t>
-      </w:r>
-    </w:p>
-    <w:p>
-      <w:pPr>
-        <w:pStyle w:val="Heading1"/>
-      </w:pPr>
-      <w:r>
-        <w:t xml:space="preserve">Test </w:t>
-      </w:r>
-      <w:r>
-        <w:t>9: Oracle token holder payout</w:t>
-      </w:r>
-    </w:p>
-    <w:p/>
-    <w:p>
-      <w:r>
-        <w:t>This is a rerun of test 8, only account 0 adds to her token deposit as opposed to withdrawing. I thought this would be silly but it identified a bug, so I’m very glad I did this test. Using the same logic</w:t>
-      </w:r>
-      <w:r>
-        <w:t xml:space="preserve"> as in test 8</w:t>
-      </w:r>
-      <w:r>
-        <w:t>, it highlights how oracle revenue is allocated to depositors</w:t>
-      </w:r>
-      <w:r>
-        <w:t xml:space="preserve"> as a function of their proportional deposited amount each week</w:t>
-      </w:r>
-      <w:r>
-        <w:t>.</w:t>
-      </w:r>
-    </w:p>
-    <w:p/>
-    <w:p>
-      <w:pPr>
-        <w:pStyle w:val="Heading1"/>
-      </w:pPr>
-      <w:r>
-        <w:lastRenderedPageBreak/>
         <w:t>Test 10</w:t>
       </w:r>
       <w:r>
@@ -1425,7 +1820,7 @@
 </file>
 
 <file path=word/numbering.xml><?xml version="1.0" encoding="utf-8"?>
-<w:numbering xmlns:wpc="http://schemas.microsoft.com/office/word/2010/wordprocessingCanvas" xmlns:cx="http://schemas.microsoft.com/office/drawing/2014/chartex" xmlns:cx1="http://schemas.microsoft.com/office/drawing/2015/9/8/chartex" xmlns:cx2="http://schemas.microsoft.com/office/drawing/2015/10/21/chartex" xmlns:cx3="http://schemas.microsoft.com/office/drawing/2016/5/9/chartex" xmlns:cx4="http://schemas.microsoft.com/office/drawing/2016/5/10/chartex" xmlns:cx5="http://schemas.microsoft.com/office/drawing/2016/5/11/chartex" xmlns:cx6="http://schemas.microsoft.com/office/drawing/2016/5/12/chartex" xmlns:cx7="http://schemas.microsoft.com/office/drawing/2016/5/13/chartex" xmlns:cx8="http://schemas.microsoft.com/office/drawing/2016/5/14/chartex" xmlns:mc="http://schemas.openxmlformats.org/markup-compatibility/2006" xmlns:aink="http://schemas.microsoft.com/office/drawing/2016/ink" xmlns:am3d="http://schemas.microsoft.com/office/drawing/2017/model3d" xmlns:o="urn:schemas-microsoft-com:office:office" xmlns:oel="http://schemas.microsoft.com/office/2019/extlst" xmlns:r="http://schemas.openxmlformats.org/officeDocument/2006/relationships" xmlns:m="http://schemas.openxmlformats.org/officeDocument/2006/math" xmlns:v="urn:schemas-microsoft-com:vml" xmlns:wp14="http://schemas.microsoft.com/office/word/2010/wordprocessingDrawing" xmlns:wp="http://schemas.openxmlformats.org/drawingml/2006/wordprocessingDrawing" xmlns:w10="urn:schemas-microsoft-com:office:word" xmlns:w="http://schemas.openxmlformats.org/wordprocessingml/2006/main" xmlns:w14="http://schemas.microsoft.com/office/word/2010/wordml" xmlns:w15="http://schemas.microsoft.com/office/word/2012/wordml" xmlns:w16cex="http://schemas.microsoft.com/office/word/2018/wordml/cex" xmlns:w16cid="http://schemas.microsoft.com/office/word/2016/wordml/cid" xmlns:w16="http://schemas.microsoft.com/office/word/2018/wordml" xmlns:w16du="http://schemas.microsoft.com/office/word/2023/wordml/word16du" xmlns:w16sdtdh="http://schemas.microsoft.com/office/word/2020/wordml/sdtdatahash" xmlns:w16se="http://schemas.microsoft.com/office/word/2015/wordml/symex" xmlns:wpg="http://schemas.microsoft.com/office/word/2010/wordprocessingGroup" xmlns:wpi="http://schemas.microsoft.com/office/word/2010/wordprocessingInk" xmlns:wne="http://schemas.microsoft.com/office/word/2006/wordml" xmlns:wps="http://schemas.microsoft.com/office/word/2010/wordprocessingShape" mc:Ignorable="w14 w15 w16se w16cid w16 w16cex w16sdtdh wp14">
+<w:numbering xmlns:wpc="http://schemas.microsoft.com/office/word/2010/wordprocessingCanvas" xmlns:cx="http://schemas.microsoft.com/office/drawing/2014/chartex" xmlns:cx1="http://schemas.microsoft.com/office/drawing/2015/9/8/chartex" xmlns:cx2="http://schemas.microsoft.com/office/drawing/2015/10/21/chartex" xmlns:cx3="http://schemas.microsoft.com/office/drawing/2016/5/9/chartex" xmlns:cx4="http://schemas.microsoft.com/office/drawing/2016/5/10/chartex" xmlns:cx5="http://schemas.microsoft.com/office/drawing/2016/5/11/chartex" xmlns:cx6="http://schemas.microsoft.com/office/drawing/2016/5/12/chartex" xmlns:cx7="http://schemas.microsoft.com/office/drawing/2016/5/13/chartex" xmlns:cx8="http://schemas.microsoft.com/office/drawing/2016/5/14/chartex" xmlns:mc="http://schemas.openxmlformats.org/markup-compatibility/2006" xmlns:aink="http://schemas.microsoft.com/office/drawing/2016/ink" xmlns:am3d="http://schemas.microsoft.com/office/drawing/2017/model3d" xmlns:o="urn:schemas-microsoft-com:office:office" xmlns:oel="http://schemas.microsoft.com/office/2019/extlst" xmlns:r="http://schemas.openxmlformats.org/officeDocument/2006/relationships" xmlns:m="http://schemas.openxmlformats.org/officeDocument/2006/math" xmlns:v="urn:schemas-microsoft-com:vml" xmlns:wp14="http://schemas.microsoft.com/office/word/2010/wordprocessingDrawing" xmlns:wp="http://schemas.openxmlformats.org/drawingml/2006/wordprocessingDrawing" xmlns:w10="urn:schemas-microsoft-com:office:word" xmlns:w="http://schemas.openxmlformats.org/wordprocessingml/2006/main" xmlns:w14="http://schemas.microsoft.com/office/word/2010/wordml" xmlns:w15="http://schemas.microsoft.com/office/word/2012/wordml" xmlns:w16cex="http://schemas.microsoft.com/office/word/2018/wordml/cex" xmlns:w16cid="http://schemas.microsoft.com/office/word/2016/wordml/cid" xmlns:w16="http://schemas.microsoft.com/office/word/2018/wordml" xmlns:w16sdtdh="http://schemas.microsoft.com/office/word/2020/wordml/sdtdatahash" xmlns:w16se="http://schemas.microsoft.com/office/word/2015/wordml/symex" xmlns:wpg="http://schemas.microsoft.com/office/word/2010/wordprocessingGroup" xmlns:wpi="http://schemas.microsoft.com/office/word/2010/wordprocessingInk" xmlns:wne="http://schemas.microsoft.com/office/word/2006/wordml" xmlns:wps="http://schemas.microsoft.com/office/word/2010/wordprocessingShape" mc:Ignorable="w14 w15 w16se w16cid w16 w16cex w16sdtdh wp14">
   <w:abstractNum w:abstractNumId="0" w15:restartNumberingAfterBreak="0">
     <w:nsid w:val="01234991"/>
     <w:multiLevelType w:val="hybridMultilevel"/>

--- a/docs/ContractTests.docx
+++ b/docs/ContractTests.docx
@@ -7,27 +7,88 @@
         <w:t>adjustments:</w:t>
       </w:r>
     </w:p>
+    <w:p>
+      <w:r>
+        <w:t xml:space="preserve">These were done primarily for myself, </w:t>
+      </w:r>
+      <w:r>
+        <w:t xml:space="preserve">but I figured others may find them helpful. </w:t>
+      </w:r>
+      <w:proofErr w:type="gramStart"/>
+      <w:r>
+        <w:t>so</w:t>
+      </w:r>
+      <w:proofErr w:type="gramEnd"/>
+      <w:r>
+        <w:t xml:space="preserve"> I am not following a recommended script. I generally applied a final ‘end-to-end’ approach where I executed a sequence of transactions and check final account balances that I modeled independently in a spreadsheet. While I debugged my program looking at various intermediate steps, once the contract was debugged and modeled correctly in spreadsheets, the final matching of various accounts generates a simple test that the intermediate transactions were correctly processed. </w:t>
+      </w:r>
+    </w:p>
+    <w:p>
+      <w:r>
+        <w:t xml:space="preserve">In general, the final balances checked </w:t>
+      </w:r>
+      <w:r>
+        <w:t>via “</w:t>
+      </w:r>
+      <w:proofErr w:type="spellStart"/>
+      <w:proofErr w:type="gramStart"/>
+      <w:r>
+        <w:t>assert.equal</w:t>
+      </w:r>
+      <w:proofErr w:type="spellEnd"/>
+      <w:proofErr w:type="gramEnd"/>
+      <w:r>
+        <w:t xml:space="preserve">” statements </w:t>
+      </w:r>
+      <w:r>
+        <w:t xml:space="preserve">are in yellow in the Excel workbook. </w:t>
+      </w:r>
+    </w:p>
+    <w:p>
+      <w:r>
+        <w:t xml:space="preserve">You can run these tests by putting the various </w:t>
+      </w:r>
+      <w:proofErr w:type="spellStart"/>
+      <w:r>
+        <w:t>Javascript</w:t>
+      </w:r>
+      <w:proofErr w:type="spellEnd"/>
+      <w:r>
+        <w:t xml:space="preserve"> files from </w:t>
+      </w:r>
+      <w:r>
+        <w:t>smart/</w:t>
+      </w:r>
+      <w:r>
+        <w:t>hardhat-</w:t>
+      </w:r>
+      <w:proofErr w:type="spellStart"/>
+      <w:r>
+        <w:t>testlibrary</w:t>
+      </w:r>
+      <w:proofErr w:type="spellEnd"/>
+      <w:r>
+        <w:t xml:space="preserve"> into the </w:t>
+      </w:r>
+      <w:r>
+        <w:t>smart/</w:t>
+      </w:r>
+      <w:r>
+        <w:t>hardhat-</w:t>
+      </w:r>
+      <w:r>
+        <w:t>test folder. Then run “</w:t>
+      </w:r>
+      <w:proofErr w:type="spellStart"/>
+      <w:r>
+        <w:t>npx</w:t>
+      </w:r>
+      <w:proofErr w:type="spellEnd"/>
+      <w:r>
+        <w:t xml:space="preserve"> hardhat test” in the smart directory. </w:t>
+      </w:r>
+    </w:p>
     <w:p/>
-    <w:p/>
-    <w:p>
-      <w:r>
-        <w:t xml:space="preserve">Tests of </w:t>
-      </w:r>
-      <w:proofErr w:type="spellStart"/>
-      <w:r>
-        <w:t>SportEth</w:t>
-      </w:r>
-      <w:proofErr w:type="spellEnd"/>
-      <w:r>
-        <w:t xml:space="preserve"> contract. </w:t>
-      </w:r>
-    </w:p>
-    <w:p>
-      <w:r>
-        <w:t xml:space="preserve">The specific numbers calculated in more detail in the corresponding Excel workbook. The following helps explain what those numbers mean. </w:t>
-      </w:r>
-    </w:p>
-    <w:p/>
     <w:p>
       <w:pPr>
         <w:pStyle w:val="Heading1"/>
@@ -70,11 +131,6 @@
     </w:p>
     <w:p>
       <w:r>
-        <w:t>Document that the bets correctly apportion bookie margin to accommodate the size and odds of the bets, including netting offsetting bets.</w:t>
-      </w:r>
-    </w:p>
-    <w:p>
-      <w:r>
         <w:t xml:space="preserve">The bettors should receive their initial bet, plus the payout implied by the odds on their bet. By looking at the resulting balance of the </w:t>
       </w:r>
       <w:r>
@@ -84,7 +140,13 @@
         <w:t xml:space="preserve"> after redeeming their winning bets we can see that they are attributed their payouts correctly.</w:t>
       </w:r>
       <w:r>
-        <w:t xml:space="preserve"> Specifically, the contract that passes the test will have to get the following correct:</w:t>
+        <w:t xml:space="preserve"> Specifically, the contract that </w:t>
+      </w:r>
+      <w:r>
+        <w:t xml:space="preserve">matches the final balance numbers </w:t>
+      </w:r>
+      <w:r>
+        <w:t>will have to get the following correct:</w:t>
       </w:r>
     </w:p>
     <w:p>
@@ -108,7 +170,7 @@
         </w:numPr>
       </w:pPr>
       <w:r>
-        <w:t>result for match</w:t>
+        <w:t>translating odds to payouts on favorite and underdog</w:t>
       </w:r>
     </w:p>
     <w:p>
@@ -120,7 +182,7 @@
         </w:numPr>
       </w:pPr>
       <w:r>
-        <w:t>fee to LP</w:t>
+        <w:t>paying the LP</w:t>
       </w:r>
     </w:p>
     <w:p>
@@ -132,23 +194,70 @@
         </w:numPr>
       </w:pPr>
       <w:r>
+        <w:t>paying the oracle</w:t>
+      </w:r>
+    </w:p>
+    <w:p>
+      <w:pPr>
+        <w:pStyle w:val="ListParagraph"/>
+        <w:numPr>
+          <w:ilvl w:val="0"/>
+          <w:numId w:val="17"/>
+        </w:numPr>
+      </w:pPr>
+      <w:r>
+        <w:t>redeeming the correct matches to the appropriate bettors</w:t>
+      </w:r>
+      <w:r>
+        <w:t xml:space="preserve"> with the appropriate amounts</w:t>
+      </w:r>
+    </w:p>
+    <w:p>
+      <w:pPr>
+        <w:pStyle w:val="ListParagraph"/>
+        <w:numPr>
+          <w:ilvl w:val="0"/>
+          <w:numId w:val="17"/>
+        </w:numPr>
+      </w:pPr>
+      <w:r>
+        <w:t>result for match</w:t>
+      </w:r>
+      <w:r>
+        <w:t xml:space="preserve"> </w:t>
+      </w:r>
+    </w:p>
+    <w:p>
+      <w:pPr>
+        <w:pStyle w:val="ListParagraph"/>
+        <w:numPr>
+          <w:ilvl w:val="0"/>
+          <w:numId w:val="17"/>
+        </w:numPr>
+      </w:pPr>
+      <w:r>
+        <w:t>fee to LP</w:t>
+      </w:r>
+    </w:p>
+    <w:p>
+      <w:pPr>
+        <w:pStyle w:val="ListParagraph"/>
+        <w:numPr>
+          <w:ilvl w:val="0"/>
+          <w:numId w:val="17"/>
+        </w:numPr>
+      </w:pPr>
+      <w:r>
         <w:t>fee to Oracle</w:t>
       </w:r>
     </w:p>
     <w:p>
       <w:r>
-        <w:t>Test of system solvency</w:t>
-      </w:r>
-    </w:p>
-    <w:p>
-      <w:r>
         <w:t xml:space="preserve">The amount of eth going in should be attributed to the correct </w:t>
       </w:r>
-      <w:proofErr w:type="gramStart"/>
-      <w:r>
-        <w:t>parties</w:t>
-      </w:r>
-      <w:proofErr w:type="gramEnd"/>
+      <w:r>
+        <w:t>parties.</w:t>
+      </w:r>
     </w:p>
     <w:p>
       <w:pPr>
@@ -179,22 +288,22 @@
         <w:spacing w:after="0"/>
       </w:pPr>
       <w:r>
-        <w:t>LP1</w:t>
+        <w:t>LP</w:t>
+      </w:r>
+      <w:r>
+        <w:t xml:space="preserve"> </w:t>
       </w:r>
       <w:r>
         <w:tab/>
       </w:r>
       <w:r>
-        <w:t>3000</w:t>
-      </w:r>
-      <w:r>
-        <w:t>0</w:t>
+        <w:t>3.0</w:t>
       </w:r>
       <w:r>
         <w:tab/>
       </w:r>
       <w:r>
-        <w:t>29154</w:t>
+        <w:t>2.9735</w:t>
       </w:r>
     </w:p>
     <w:p>
@@ -210,16 +319,15 @@
       </w:r>
       <w:r>
         <w:tab/>
-        <w:t>1000</w:t>
-      </w:r>
-      <w:r>
-        <w:t>0</w:t>
+      </w:r>
+      <w:r>
+        <w:t>1.0</w:t>
       </w:r>
       <w:r>
         <w:tab/>
       </w:r>
       <w:r>
-        <w:t>6950</w:t>
+        <w:t>0.695</w:t>
       </w:r>
     </w:p>
     <w:p>
@@ -235,16 +343,15 @@
       </w:r>
       <w:r>
         <w:tab/>
-        <w:t>1000</w:t>
-      </w:r>
-      <w:r>
-        <w:t>0</w:t>
+      </w:r>
+      <w:r>
+        <w:t>1.0</w:t>
       </w:r>
       <w:r>
         <w:tab/>
       </w:r>
       <w:r>
-        <w:t>13554</w:t>
+        <w:t>1.3001</w:t>
       </w:r>
     </w:p>
     <w:p>
@@ -287,19 +394,7 @@
         <w:rPr>
           <w:u w:val="single"/>
         </w:rPr>
-        <w:t>34</w:t>
-      </w:r>
-      <w:r>
-        <w:rPr>
-          <w:u w:val="single"/>
-        </w:rPr>
-        <w:t>.</w:t>
-      </w:r>
-      <w:r>
-        <w:rPr>
-          <w:u w:val="single"/>
-        </w:rPr>
-        <w:t>22</w:t>
+        <w:t>0.031325</w:t>
       </w:r>
     </w:p>
     <w:p>
@@ -314,355 +409,397 @@
       </w:r>
       <w:r>
         <w:tab/>
-        <w:t>5000</w:t>
+      </w:r>
+      <w:r>
+        <w:t>5.0</w:t>
+      </w:r>
+      <w:r>
+        <w:tab/>
+        <w:t>5</w:t>
+      </w:r>
+      <w:r>
+        <w:t>.</w:t>
+      </w:r>
+      <w:r>
+        <w:t>00</w:t>
+      </w:r>
+    </w:p>
+    <w:p>
+      <w:r>
+        <w:t xml:space="preserve">The contract rounds down, so the data do not match exactly. However, it highlights the basic methods of </w:t>
+      </w:r>
+      <w:r>
+        <w:t xml:space="preserve"> </w:t>
+      </w:r>
+    </w:p>
+    <w:p/>
+    <w:p>
+      <w:pPr>
+        <w:pStyle w:val="Heading1"/>
+      </w:pPr>
+      <w:r>
+        <w:t>Test 2</w:t>
+      </w:r>
+      <w:r>
+        <w:t xml:space="preserve">: margin and bet test with different </w:t>
+      </w:r>
+      <w:proofErr w:type="gramStart"/>
+      <w:r>
+        <w:t>outcomes</w:t>
+      </w:r>
+      <w:proofErr w:type="gramEnd"/>
+    </w:p>
+    <w:p>
+      <w:r>
+        <w:t>This is just a repeat of Test 1 with different outcomes</w:t>
+      </w:r>
+      <w:r>
+        <w:t xml:space="preserve"> for the same matches and odds</w:t>
+      </w:r>
+      <w:r>
+        <w:t xml:space="preserve">. </w:t>
+      </w:r>
+      <w:r>
+        <w:t xml:space="preserve">It highlights how one can adjust these data on the spreadsheet and then see that they are correctly processed in the contracts. </w:t>
+      </w:r>
+      <w:r>
+        <w:t xml:space="preserve">In the first test, the winners for matches 0 through 3 were {underdog, underdog, favorite, tie}, while in this test is is {favorite, favorite, tie, underdog}. Note that team/player 0 is the favorite, and team 1 is the underdog. </w:t>
+      </w:r>
+    </w:p>
+    <w:p>
+      <w:pPr>
+        <w:pStyle w:val="Heading1"/>
+      </w:pPr>
+      <w:r>
+        <w:t>Test 3</w:t>
+      </w:r>
+      <w:r>
+        <w:t xml:space="preserve">: </w:t>
+      </w:r>
+      <w:r>
+        <w:t>Odds Updates</w:t>
+      </w:r>
+    </w:p>
+    <w:p>
+      <w:r>
+        <w:t>Here we test</w:t>
+      </w:r>
+      <w:r>
+        <w:t xml:space="preserve"> </w:t>
+      </w:r>
+      <w:r>
+        <w:t>updating odds</w:t>
+      </w:r>
+      <w:r>
+        <w:t xml:space="preserve"> by looking at the ultimate bettor redemptions</w:t>
+      </w:r>
+      <w:r>
+        <w:t>.</w:t>
+      </w:r>
+      <w:r>
+        <w:t xml:space="preserve"> Initial </w:t>
+      </w:r>
+      <w:r>
+        <w:t xml:space="preserve">‘unadjusted’ </w:t>
+      </w:r>
+      <w:r>
+        <w:t>odds</w:t>
+      </w:r>
+      <w:r>
+        <w:t xml:space="preserve"> for the favorite </w:t>
+      </w:r>
+      <w:r>
+        <w:t>were</w:t>
+      </w:r>
+      <w:r>
+        <w:t xml:space="preserve"> originally</w:t>
+      </w:r>
+      <w:r>
+        <w:t xml:space="preserve"> </w:t>
+      </w:r>
+      <w:r>
+        <w:t>1</w:t>
+      </w:r>
+      <w:r>
+        <w:t>.</w:t>
+      </w:r>
+      <w:r>
+        <w:t>999</w:t>
+      </w:r>
+      <w:r>
+        <w:t xml:space="preserve">, </w:t>
+      </w:r>
+      <w:r>
+        <w:t xml:space="preserve">which </w:t>
+      </w:r>
+      <w:r>
+        <w:t>is</w:t>
+      </w:r>
+      <w:r>
+        <w:t xml:space="preserve"> then </w:t>
+      </w:r>
+      <w:r>
+        <w:t xml:space="preserve">updated to </w:t>
+      </w:r>
+      <w:r>
+        <w:t>1</w:t>
+      </w:r>
+      <w:r>
+        <w:t>.</w:t>
+      </w:r>
+      <w:r>
+        <w:t>800</w:t>
+      </w:r>
+      <w:r>
+        <w:t xml:space="preserve"> (input as </w:t>
+      </w:r>
+      <w:r>
+        <w:t>999</w:t>
+      </w:r>
+      <w:r>
+        <w:t xml:space="preserve"> and </w:t>
+      </w:r>
+      <w:r>
+        <w:t>800</w:t>
+      </w:r>
+      <w:r>
+        <w:t>)</w:t>
+      </w:r>
+      <w:r>
+        <w:t xml:space="preserve">. </w:t>
+      </w:r>
+    </w:p>
+    <w:p>
+      <w:r>
+        <w:t xml:space="preserve">Acct1 </w:t>
+      </w:r>
+      <w:r>
+        <w:t>balance</w:t>
+      </w:r>
+      <w:r>
+        <w:t xml:space="preserve"> should be</w:t>
+      </w:r>
+      <w:r>
+        <w:t xml:space="preserve"> </w:t>
+      </w:r>
+      <w:r>
+        <w:t>1</w:t>
+      </w:r>
+      <w:r>
+        <w:t xml:space="preserve"> +</w:t>
+      </w:r>
+      <w:r>
+        <w:t xml:space="preserve"> 0.</w:t>
+      </w:r>
+      <w:r>
+        <w:t>9</w:t>
+      </w:r>
+      <w:r>
+        <w:t>5*(</w:t>
       </w:r>
       <w:r>
         <w:t>0</w:t>
       </w:r>
       <w:r>
-        <w:tab/>
-        <w:t>5000</w:t>
+        <w:t>.999*</w:t>
+      </w:r>
+      <w:r>
+        <w:t>0.1</w:t>
+      </w:r>
+      <w:r>
+        <w:t xml:space="preserve">) = </w:t>
+      </w:r>
+      <w:r>
+        <w:t>1.</w:t>
+      </w:r>
+      <w:r>
+        <w:t>9</w:t>
+      </w:r>
+      <w:r>
+        <w:t>49</w:t>
+      </w:r>
+    </w:p>
+    <w:p>
+      <w:r>
+        <w:t xml:space="preserve">Acct2 </w:t>
+      </w:r>
+      <w:r>
+        <w:t xml:space="preserve">balance should be 1 + </w:t>
+      </w:r>
+      <w:r>
+        <w:t>0.</w:t>
       </w:r>
       <w:r>
         <w:t>0</w:t>
       </w:r>
-    </w:p>
-    <w:p>
-      <w:r>
-        <w:t xml:space="preserve">Here we assert the individual values, noting they match the above numbers. Note that the test program measures the Oracle balance in </w:t>
+      <w:r>
+        <w:t>5*(</w:t>
+      </w:r>
+      <w:r>
+        <w:t>0</w:t>
+      </w:r>
+      <w:r>
+        <w:t>.800*</w:t>
+      </w:r>
+      <w:r>
+        <w:t>0.1</w:t>
+      </w:r>
+      <w:r>
+        <w:t xml:space="preserve">) = </w:t>
+      </w:r>
+      <w:r>
+        <w:t>1.</w:t>
+      </w:r>
+      <w:r>
+        <w:t>760</w:t>
+      </w:r>
+    </w:p>
+    <w:p>
+      <w:r>
+        <w:t xml:space="preserve">Accounts 1 and 2 started at </w:t>
+      </w:r>
+      <w:r>
+        <w:t xml:space="preserve">1 </w:t>
       </w:r>
       <w:proofErr w:type="spellStart"/>
       <w:r>
-        <w:t>finney</w:t>
+        <w:t>Avax</w:t>
       </w:r>
       <w:proofErr w:type="spellEnd"/>
       <w:r>
-        <w:t xml:space="preserve"> (1e15) while </w:t>
-      </w:r>
-      <w:r>
-        <w:t>in the</w:t>
-      </w:r>
-      <w:r>
-        <w:t xml:space="preserve"> contract</w:t>
-      </w:r>
-      <w:r>
-        <w:t xml:space="preserve"> the smallest unit of denomination is tenths of a </w:t>
+        <w:t xml:space="preserve">, </w:t>
+      </w:r>
+      <w:r>
+        <w:t xml:space="preserve">and placed bets for </w:t>
+      </w:r>
+      <w:r>
+        <w:t>and after redeeming their bets ended at 1</w:t>
+      </w:r>
+      <w:r>
+        <w:t>.</w:t>
+      </w:r>
+      <w:r>
+        <w:t>9</w:t>
+      </w:r>
+      <w:r>
+        <w:t>49</w:t>
+      </w:r>
+      <w:r>
+        <w:t xml:space="preserve"> and 1</w:t>
+      </w:r>
+      <w:r>
+        <w:t>.</w:t>
+      </w:r>
+      <w:r>
+        <w:t>760</w:t>
+      </w:r>
+      <w:r>
+        <w:t xml:space="preserve"> respectively, highlighting </w:t>
+      </w:r>
+      <w:r>
+        <w:t>this account</w:t>
+      </w:r>
+      <w:r>
+        <w:t xml:space="preserve"> received the winnings accurately. </w:t>
+      </w:r>
+    </w:p>
+    <w:p>
+      <w:r>
+        <w:t>Also note that the orac</w:t>
+      </w:r>
+      <w:r>
+        <w:t>l</w:t>
+      </w:r>
+      <w:r>
+        <w:t>e</w:t>
+      </w:r>
+      <w:r>
+        <w:t xml:space="preserve"> contract b</w:t>
+      </w:r>
+      <w:r>
+        <w:t xml:space="preserve">alance is </w:t>
+      </w:r>
+      <w:r>
+        <w:t>0.</w:t>
+      </w:r>
+      <w:r>
+        <w:t>0</w:t>
+      </w:r>
+      <w:r>
+        <w:t>9</w:t>
+      </w:r>
+      <w:r>
+        <w:t xml:space="preserve"> </w:t>
       </w:r>
       <w:proofErr w:type="spellStart"/>
       <w:r>
-        <w:t>finney</w:t>
+        <w:t>avax</w:t>
       </w:r>
       <w:proofErr w:type="spellEnd"/>
       <w:r>
-        <w:t xml:space="preserve">. Thus, we </w:t>
-      </w:r>
-      <w:r>
-        <w:t>must</w:t>
-      </w:r>
-      <w:r>
-        <w:t xml:space="preserve"> anticipate rounding the digit when comparing to the Solidity contracts</w:t>
-      </w:r>
-      <w:r>
-        <w:t xml:space="preserve">. </w:t>
-      </w:r>
-    </w:p>
-    <w:p/>
+        <w:t xml:space="preserve">, </w:t>
+      </w:r>
+      <w:r>
+        <w:t>reflecting the payment of</w:t>
+      </w:r>
+      <w:r>
+        <w:t xml:space="preserve"> 0.05*(</w:t>
+      </w:r>
+      <w:r>
+        <w:t>0.</w:t>
+      </w:r>
+      <w:r>
+        <w:t>999</w:t>
+      </w:r>
+      <w:r>
+        <w:t>+</w:t>
+      </w:r>
+      <w:r>
+        <w:t>0.</w:t>
+      </w:r>
+      <w:r>
+        <w:t>800</w:t>
+      </w:r>
+      <w:r>
+        <w:t xml:space="preserve">). </w:t>
+      </w:r>
+    </w:p>
+    <w:p>
+      <w:r>
+        <w:t>Finally, the betting contract balance is 4.910, reflecting the payment to the oracle at settlement.</w:t>
+      </w:r>
+    </w:p>
     <w:p>
       <w:pPr>
         <w:pStyle w:val="Heading1"/>
       </w:pPr>
       <w:r>
-        <w:lastRenderedPageBreak/>
-        <w:t>Test 2</w:t>
-      </w:r>
-      <w:r>
-        <w:t xml:space="preserve">: margin and bet test with different </w:t>
-      </w:r>
-      <w:proofErr w:type="gramStart"/>
-      <w:r>
-        <w:t>outcomes</w:t>
-      </w:r>
-      <w:proofErr w:type="gramEnd"/>
-    </w:p>
-    <w:p>
-      <w:r>
-        <w:t>This is just a repeat of Test 1 with different outcomes</w:t>
-      </w:r>
-      <w:r>
-        <w:t xml:space="preserve"> for the same matches and odds</w:t>
-      </w:r>
-      <w:r>
-        <w:t xml:space="preserve">. </w:t>
-      </w:r>
-    </w:p>
-    <w:p>
-      <w:pPr>
-        <w:pStyle w:val="Heading1"/>
-      </w:pPr>
-      <w:r>
-        <w:t>Test 3</w:t>
+        <w:t>Test 4</w:t>
       </w:r>
       <w:r>
         <w:t xml:space="preserve">: </w:t>
       </w:r>
       <w:r>
-        <w:t>Odds Updates</w:t>
-      </w:r>
-    </w:p>
-    <w:p>
-      <w:r>
-        <w:t>Here we test</w:t>
+        <w:t>R</w:t>
+      </w:r>
+      <w:r>
+        <w:t>edemptions</w:t>
+      </w:r>
+      <w:r>
+        <w:t xml:space="preserve"> and Withdrawals</w:t>
+      </w:r>
+    </w:p>
+    <w:p>
+      <w:r>
+        <w:t xml:space="preserve">This tests </w:t>
+      </w:r>
+      <w:r>
+        <w:t>bettor</w:t>
       </w:r>
       <w:r>
         <w:t xml:space="preserve"> </w:t>
       </w:r>
       <w:r>
-        <w:t>updating odds</w:t>
-      </w:r>
-      <w:r>
-        <w:t xml:space="preserve"> by looking at the ultimate bettor redemptions</w:t>
-      </w:r>
-      <w:r>
-        <w:t>.</w:t>
-      </w:r>
-      <w:r>
-        <w:t xml:space="preserve"> Initial </w:t>
-      </w:r>
-      <w:r>
-        <w:t xml:space="preserve">‘unadjusted’ </w:t>
-      </w:r>
-      <w:r>
-        <w:t>odds</w:t>
-      </w:r>
-      <w:r>
-        <w:t xml:space="preserve"> for the favorite </w:t>
-      </w:r>
-      <w:proofErr w:type="gramStart"/>
-      <w:r>
-        <w:t>was</w:t>
-      </w:r>
-      <w:proofErr w:type="gramEnd"/>
-      <w:r>
-        <w:t xml:space="preserve"> originally</w:t>
-      </w:r>
-      <w:r>
-        <w:t xml:space="preserve"> </w:t>
-      </w:r>
-      <w:r>
-        <w:t>1</w:t>
-      </w:r>
-      <w:r>
-        <w:t>.</w:t>
-      </w:r>
-      <w:r>
-        <w:t>999</w:t>
-      </w:r>
-      <w:r>
-        <w:t xml:space="preserve">, </w:t>
-      </w:r>
-      <w:r>
-        <w:t xml:space="preserve">which </w:t>
-      </w:r>
-      <w:r>
-        <w:t>is</w:t>
-      </w:r>
-      <w:r>
-        <w:t xml:space="preserve"> then </w:t>
-      </w:r>
-      <w:r>
-        <w:t xml:space="preserve">updated to </w:t>
-      </w:r>
-      <w:r>
-        <w:t>1</w:t>
-      </w:r>
-      <w:r>
-        <w:t>.</w:t>
-      </w:r>
-      <w:r>
-        <w:t>800</w:t>
-      </w:r>
-      <w:r>
-        <w:t xml:space="preserve"> (input as </w:t>
-      </w:r>
-      <w:r>
-        <w:t>999</w:t>
-      </w:r>
-      <w:r>
-        <w:t xml:space="preserve"> and </w:t>
-      </w:r>
-      <w:r>
-        <w:t>800</w:t>
-      </w:r>
-      <w:r>
-        <w:t>)</w:t>
-      </w:r>
-      <w:r>
-        <w:t xml:space="preserve">. </w:t>
-      </w:r>
-    </w:p>
-    <w:p>
-      <w:r>
-        <w:t xml:space="preserve">Acct1 </w:t>
-      </w:r>
-      <w:r>
-        <w:t>balance</w:t>
-      </w:r>
-      <w:r>
-        <w:t xml:space="preserve"> should be</w:t>
-      </w:r>
-      <w:r>
-        <w:t xml:space="preserve"> 10k +</w:t>
-      </w:r>
-      <w:r>
-        <w:t xml:space="preserve"> 0.</w:t>
-      </w:r>
-      <w:r>
-        <w:t>0</w:t>
-      </w:r>
-      <w:r>
-        <w:t>5*(</w:t>
-      </w:r>
-      <w:r>
-        <w:t>1.999*1000</w:t>
-      </w:r>
-      <w:r>
-        <w:t>) = 9</w:t>
-      </w:r>
-      <w:r>
-        <w:t>49</w:t>
-      </w:r>
-    </w:p>
-    <w:p>
-      <w:r>
-        <w:t xml:space="preserve">Acct2 </w:t>
-      </w:r>
-      <w:r>
-        <w:t xml:space="preserve">balance should be 10k + </w:t>
-      </w:r>
-      <w:r>
-        <w:t>0.</w:t>
-      </w:r>
-      <w:r>
-        <w:t>0</w:t>
-      </w:r>
-      <w:r>
-        <w:t>5*(</w:t>
-      </w:r>
-      <w:r>
-        <w:t>1.800*1000</w:t>
-      </w:r>
-      <w:r>
-        <w:t xml:space="preserve">) = </w:t>
-      </w:r>
-      <w:r>
-        <w:t>760</w:t>
-      </w:r>
-    </w:p>
-    <w:p>
-      <w:r>
-        <w:t>Accounts 1 and 2 started at 1000, and after redeeming their bets ended at 109</w:t>
-      </w:r>
-      <w:r>
-        <w:t>49</w:t>
-      </w:r>
-      <w:r>
-        <w:t xml:space="preserve"> and 1</w:t>
-      </w:r>
-      <w:r>
-        <w:t>0760</w:t>
-      </w:r>
-      <w:r>
-        <w:t xml:space="preserve"> respectively, highlighting </w:t>
-      </w:r>
-      <w:r>
-        <w:t>this account</w:t>
-      </w:r>
-      <w:r>
-        <w:t xml:space="preserve"> received the winnings accurately. </w:t>
-      </w:r>
-    </w:p>
-    <w:p>
-      <w:r>
-        <w:t xml:space="preserve">Also note that the </w:t>
-      </w:r>
-      <w:proofErr w:type="spellStart"/>
-      <w:r>
-        <w:t>orac</w:t>
-      </w:r>
-      <w:r>
-        <w:t>l</w:t>
-      </w:r>
-      <w:r>
-        <w:t>eBalance</w:t>
-      </w:r>
-      <w:proofErr w:type="spellEnd"/>
-      <w:r>
-        <w:t xml:space="preserve"> is </w:t>
-      </w:r>
-      <w:r>
-        <w:t>8</w:t>
-      </w:r>
-      <w:r>
-        <w:t>.</w:t>
-      </w:r>
-      <w:r>
-        <w:t>995</w:t>
-      </w:r>
-      <w:r>
-        <w:t xml:space="preserve"> </w:t>
-      </w:r>
-      <w:proofErr w:type="spellStart"/>
-      <w:r>
-        <w:t>finney</w:t>
-      </w:r>
-      <w:proofErr w:type="spellEnd"/>
-      <w:r>
-        <w:t>, which is 0.05*(</w:t>
-      </w:r>
-      <w:r>
-        <w:t>999</w:t>
-      </w:r>
-      <w:r>
-        <w:t>+</w:t>
-      </w:r>
-      <w:r>
-        <w:t>800</w:t>
-      </w:r>
-      <w:r>
-        <w:t xml:space="preserve">). </w:t>
-      </w:r>
-    </w:p>
-    <w:p>
-      <w:pPr>
-        <w:pStyle w:val="Heading1"/>
-      </w:pPr>
-      <w:r>
-        <w:t>Test 4</w:t>
-      </w:r>
-      <w:r>
-        <w:t xml:space="preserve">: </w:t>
-      </w:r>
-      <w:r>
-        <w:t>R</w:t>
-      </w:r>
-      <w:r>
-        <w:t>edemptions</w:t>
-      </w:r>
-      <w:r>
-        <w:t xml:space="preserve"> and Withdrawals</w:t>
-      </w:r>
-    </w:p>
-    <w:p>
-      <w:r>
-        <w:t xml:space="preserve">This tests </w:t>
-      </w:r>
-      <w:r>
-        <w:t>bettor</w:t>
-      </w:r>
-      <w:r>
-        <w:t xml:space="preserve"> </w:t>
-      </w:r>
-      <w:r>
         <w:t xml:space="preserve">redemptions and withdrawals. </w:t>
       </w:r>
       <w:r>
@@ -676,10 +813,24 @@
       </w:r>
     </w:p>
     <w:p>
-      <w:r>
+      <w:pPr>
+        <w:rPr>
+          <w:b/>
+          <w:bCs/>
+        </w:rPr>
+      </w:pPr>
+      <w:r>
+        <w:rPr>
+          <w:b/>
+          <w:bCs/>
+        </w:rPr>
         <w:t>Fails:</w:t>
       </w:r>
       <w:r>
+        <w:rPr>
+          <w:b/>
+          <w:bCs/>
+        </w:rPr>
         <w:t xml:space="preserve"> </w:t>
       </w:r>
     </w:p>
@@ -723,127 +874,87 @@
     <w:p>
       <w:pPr>
         <w:pStyle w:val="ListParagraph"/>
-        <w:numPr>
-          <w:ilvl w:val="0"/>
-          <w:numId w:val="16"/>
-        </w:numPr>
-      </w:pPr>
-      <w:r>
-        <w:t>a winni</w:t>
-      </w:r>
-      <w:r>
-        <w:t>n</w:t>
-      </w:r>
-      <w:r>
-        <w:t xml:space="preserve">g bet from the wrong account </w:t>
-      </w:r>
+      </w:pPr>
     </w:p>
     <w:p>
       <w:pPr>
         <w:pStyle w:val="ListParagraph"/>
-        <w:numPr>
-          <w:ilvl w:val="1"/>
-          <w:numId w:val="16"/>
-        </w:numPr>
-      </w:pPr>
-      <w:r>
-        <w:t xml:space="preserve">account3 trying to get account 2’s </w:t>
+        <w:ind w:left="0"/>
+      </w:pPr>
+      <w:r>
+        <w:t xml:space="preserve">The biggest test here is just to make sure the units are correctly handled, so that when one withdraws 1 </w:t>
+      </w:r>
+      <w:proofErr w:type="spellStart"/>
+      <w:r>
+        <w:t>avax</w:t>
+      </w:r>
+      <w:proofErr w:type="spellEnd"/>
+      <w:r>
+        <w:t xml:space="preserve">, one gets 1 </w:t>
+      </w:r>
+      <w:proofErr w:type="spellStart"/>
+      <w:r>
+        <w:t>avax</w:t>
+      </w:r>
+      <w:proofErr w:type="spellEnd"/>
+      <w:r>
+        <w:t xml:space="preserve">. The contract adjusts the decimals of </w:t>
+      </w:r>
+      <w:proofErr w:type="spellStart"/>
+      <w:r>
+        <w:t>avax</w:t>
+      </w:r>
+      <w:proofErr w:type="spellEnd"/>
+      <w:r>
+        <w:t xml:space="preserve"> sent to the contract to conserve on memory, as using 18 decimals would quickly create problems when the user balances are uint32 (10 decimals) and the total margin amounts use uint64 (20 decimals).  In the unit transformation, it is essential to verify that the adjustments for </w:t>
+      </w:r>
+      <w:proofErr w:type="spellStart"/>
+      <w:r>
+        <w:t>avax</w:t>
+      </w:r>
+      <w:proofErr w:type="spellEnd"/>
+      <w:r>
+        <w:t xml:space="preserve"> sent in are correctly reversed with bettors redeem and </w:t>
+      </w:r>
+      <w:proofErr w:type="spellStart"/>
+      <w:r>
+        <w:t>withdiraw</w:t>
+      </w:r>
+      <w:proofErr w:type="spellEnd"/>
+      <w:r>
+        <w:t xml:space="preserve"> their balances.</w:t>
+      </w:r>
+    </w:p>
+    <w:p>
+      <w:pPr>
+        <w:pStyle w:val="ListParagraph"/>
+        <w:ind w:left="0"/>
+      </w:pPr>
+    </w:p>
+    <w:p>
+      <w:pPr>
+        <w:pStyle w:val="ListParagraph"/>
+        <w:ind w:left="0"/>
+      </w:pPr>
+      <w:r>
+        <w:t xml:space="preserve">Thus, here I calculated not only the change in the user’s account upon </w:t>
       </w:r>
       <w:proofErr w:type="gramStart"/>
       <w:r>
-        <w:t>winning</w:t>
+        <w:t>withdrawal, but</w:t>
       </w:r>
       <w:proofErr w:type="gramEnd"/>
-    </w:p>
-    <w:p>
-      <w:pPr>
-        <w:pStyle w:val="ListParagraph"/>
-        <w:numPr>
-          <w:ilvl w:val="0"/>
-          <w:numId w:val="16"/>
-        </w:numPr>
-      </w:pPr>
-      <w:r>
-        <w:t xml:space="preserve">An attempt to redeem a bet that was a </w:t>
-      </w:r>
-      <w:proofErr w:type="gramStart"/>
-      <w:r>
-        <w:t>loss</w:t>
-      </w:r>
-      <w:proofErr w:type="gramEnd"/>
-      <w:r>
-        <w:t xml:space="preserve"> </w:t>
-      </w:r>
-    </w:p>
-    <w:p>
-      <w:pPr>
-        <w:pStyle w:val="ListParagraph"/>
-        <w:numPr>
-          <w:ilvl w:val="1"/>
-          <w:numId w:val="16"/>
-        </w:numPr>
-      </w:pPr>
-      <w:r>
-        <w:t xml:space="preserve">Account 3 trying to redeem his losing bet on </w:t>
+      <w:r>
+        <w:t xml:space="preserve"> adjust for the gas cost. Here the gas price is set to 200 </w:t>
       </w:r>
       <w:proofErr w:type="spellStart"/>
       <w:r>
-        <w:t>match</w:t>
+        <w:t>gwei</w:t>
       </w:r>
       <w:proofErr w:type="spellEnd"/>
       <w:r>
-        <w:t xml:space="preserve"> 0, team </w:t>
-      </w:r>
-      <w:proofErr w:type="gramStart"/>
-      <w:r>
-        <w:t>0</w:t>
-      </w:r>
-      <w:proofErr w:type="gramEnd"/>
-    </w:p>
-    <w:p>
-      <w:pPr>
-        <w:pStyle w:val="ListParagraph"/>
-        <w:numPr>
-          <w:ilvl w:val="0"/>
-          <w:numId w:val="16"/>
-        </w:numPr>
-      </w:pPr>
-      <w:r>
-        <w:t xml:space="preserve">An attempt by a </w:t>
-      </w:r>
-      <w:proofErr w:type="spellStart"/>
-      <w:r>
-        <w:t>bettor</w:t>
-      </w:r>
-      <w:proofErr w:type="spellEnd"/>
-      <w:r>
-        <w:t xml:space="preserve"> to redeem a bet he already </w:t>
-      </w:r>
-      <w:proofErr w:type="gramStart"/>
-      <w:r>
-        <w:t>redeemed</w:t>
-      </w:r>
-      <w:proofErr w:type="gramEnd"/>
-      <w:r>
-        <w:t xml:space="preserve"> </w:t>
-      </w:r>
-    </w:p>
-    <w:p>
-      <w:pPr>
-        <w:pStyle w:val="ListParagraph"/>
-        <w:numPr>
-          <w:ilvl w:val="1"/>
-          <w:numId w:val="16"/>
-        </w:numPr>
-      </w:pPr>
-      <w:r>
-        <w:t xml:space="preserve">Account 2’s attempt to redeem a bet he had already </w:t>
-      </w:r>
-      <w:proofErr w:type="gramStart"/>
-      <w:r>
-        <w:t>redeemed</w:t>
-      </w:r>
-      <w:proofErr w:type="gramEnd"/>
+        <w:t xml:space="preserve">. </w:t>
+      </w:r>
     </w:p>
     <w:p/>
     <w:p>
@@ -851,172 +962,7 @@
         <w:pStyle w:val="Heading1"/>
       </w:pPr>
       <w:r>
-        <w:t>Test 5: Big Bets</w:t>
-      </w:r>
-    </w:p>
-    <w:p>
-      <w:r>
-        <w:t xml:space="preserve">A “Big” bet </w:t>
-      </w:r>
-      <w:r>
-        <w:t>can have different odds than a regular bet. We want to test and make sure this works.</w:t>
-      </w:r>
-    </w:p>
-    <w:p>
-      <w:r>
-        <w:t>Three regular bets are taken, generating a net liability of 1030. Given the ‘big bets’ are fully collateralized, this is the extent of the LP liability.</w:t>
-      </w:r>
-    </w:p>
-    <w:p>
-      <w:r>
-        <w:t>Bookie Locked = net on match 0 + net on match 2 = (1111-1000) + 607= 718</w:t>
-      </w:r>
-    </w:p>
-    <w:p>
-      <w:r>
-        <w:t xml:space="preserve">The regular </w:t>
-      </w:r>
-      <w:proofErr w:type="gramStart"/>
-      <w:r>
-        <w:t>odds on</w:t>
-      </w:r>
-      <w:proofErr w:type="gramEnd"/>
-      <w:r>
-        <w:t xml:space="preserve"> </w:t>
-      </w:r>
-      <w:proofErr w:type="spellStart"/>
-      <w:r>
-        <w:t>match</w:t>
-      </w:r>
-      <w:proofErr w:type="spellEnd"/>
-      <w:r>
-        <w:t xml:space="preserve"> 2 was 955 on team 0, 963 on team 1</w:t>
-      </w:r>
-    </w:p>
-    <w:p>
-      <w:r>
-        <w:t>A big bet on match 2 had a</w:t>
-      </w:r>
-      <w:r>
-        <w:t>ccount 2 bet 2000 with odds of 2.111, so when account 3 took the bet, that mean</w:t>
-      </w:r>
-      <w:r>
-        <w:t>t</w:t>
-      </w:r>
-      <w:r>
-        <w:t xml:space="preserve"> account 3 put down 1.111x2000 or 2222 on the other side</w:t>
-      </w:r>
-      <w:r>
-        <w:t xml:space="preserve"> (there’s no 4.5% LP </w:t>
-      </w:r>
-      <w:proofErr w:type="spellStart"/>
-      <w:r>
-        <w:t>vig</w:t>
-      </w:r>
-      <w:proofErr w:type="spellEnd"/>
-      <w:r>
-        <w:t xml:space="preserve"> here)</w:t>
-      </w:r>
-      <w:r>
-        <w:t xml:space="preserve">. </w:t>
-      </w:r>
-      <w:r>
-        <w:t xml:space="preserve">Account 2 bet 2000 with odds of 2.111, so when account 3 took the bet, that meant account 3 put down 1.111x2000 or 2222 on the other side (there’s no 4.5% LP </w:t>
-      </w:r>
-      <w:proofErr w:type="spellStart"/>
-      <w:r>
-        <w:t>vig</w:t>
-      </w:r>
-      <w:proofErr w:type="spellEnd"/>
-      <w:r>
-        <w:t xml:space="preserve"> here).</w:t>
-      </w:r>
-    </w:p>
-    <w:p>
-      <w:r>
         <w:lastRenderedPageBreak/>
-        <w:t xml:space="preserve">Another big bet was on </w:t>
-      </w:r>
-      <w:proofErr w:type="spellStart"/>
-      <w:r>
-        <w:t>match</w:t>
-      </w:r>
-      <w:proofErr w:type="spellEnd"/>
-      <w:r>
-        <w:t xml:space="preserve"> 4, where account 2 put down 2002 on team 0 with odd of 1.955, which wins.  Account 3 took this bet, so it should be processed.</w:t>
-      </w:r>
-    </w:p>
-    <w:p>
-      <w:r>
-        <w:t xml:space="preserve">A big bet was offered on </w:t>
-      </w:r>
-      <w:proofErr w:type="spellStart"/>
-      <w:r>
-        <w:t>match</w:t>
-      </w:r>
-      <w:proofErr w:type="spellEnd"/>
-      <w:r>
-        <w:t xml:space="preserve"> 3, but not taken, so it should not affect the final payoffs.</w:t>
-      </w:r>
-    </w:p>
-    <w:p/>
-    <w:p/>
-    <w:p>
-      <w:r>
-        <w:t xml:space="preserve">The </w:t>
-      </w:r>
-      <w:proofErr w:type="gramStart"/>
-      <w:r>
-        <w:t>final result</w:t>
-      </w:r>
-      <w:r>
-        <w:t>s</w:t>
-      </w:r>
-      <w:proofErr w:type="gramEnd"/>
-      <w:r>
-        <w:t xml:space="preserve"> correctly generate the account balances for accounts 2 and 3 </w:t>
-      </w:r>
-      <w:r>
-        <w:t xml:space="preserve">given their various odds, showing that the big bets were processed correctly: win on </w:t>
-      </w:r>
-      <w:proofErr w:type="spellStart"/>
-      <w:r>
-        <w:t>match</w:t>
-      </w:r>
-      <w:proofErr w:type="spellEnd"/>
-      <w:r>
-        <w:t xml:space="preserve"> 2/team 0, match 4/team 1, and no take on </w:t>
-      </w:r>
-      <w:proofErr w:type="spellStart"/>
-      <w:r>
-        <w:t>match</w:t>
-      </w:r>
-      <w:proofErr w:type="spellEnd"/>
-      <w:r>
-        <w:t xml:space="preserve"> 3/team 0.  </w:t>
-      </w:r>
-      <w:r>
-        <w:t xml:space="preserve"> was a win for team 1 on </w:t>
-      </w:r>
-      <w:proofErr w:type="spellStart"/>
-      <w:r>
-        <w:t>match</w:t>
-      </w:r>
-      <w:proofErr w:type="spellEnd"/>
-      <w:r>
-        <w:t xml:space="preserve"> 2, generating a total payoff to accounts 2 and 3 consistent with these old and new bet </w:t>
-      </w:r>
-      <w:proofErr w:type="gramStart"/>
-      <w:r>
-        <w:t>amounts</w:t>
-      </w:r>
-      <w:proofErr w:type="gramEnd"/>
-    </w:p>
-    <w:p>
-      <w:pPr>
-        <w:pStyle w:val="Heading1"/>
-      </w:pPr>
-      <w:r>
         <w:t>Test 6</w:t>
       </w:r>
       <w:r>
@@ -1097,7 +1043,7 @@
         </w:numPr>
       </w:pPr>
       <w:r>
-        <w:t xml:space="preserve">The initial process in line 283 succeeds because </w:t>
+        <w:t xml:space="preserve">The initial process succeeds because </w:t>
       </w:r>
       <w:r>
         <w:t xml:space="preserve">there were no other votes, and the initial proposer has </w:t>
@@ -1123,11 +1069,17 @@
         <w:t xml:space="preserve">Attempt to send updated odds is successful, as the total vote is 5.5MM yes, 2.5MM no. </w:t>
       </w:r>
       <w:r>
-        <w:t xml:space="preserve">Odds for match 1 change from 999 to </w:t>
+        <w:t xml:space="preserve">Odds for match 1 change from </w:t>
+      </w:r>
+      <w:r>
+        <w:t>500</w:t>
+      </w:r>
+      <w:r>
+        <w:t xml:space="preserve"> to </w:t>
       </w:r>
       <w:proofErr w:type="gramStart"/>
       <w:r>
-        <w:t>2000</w:t>
+        <w:t>600</w:t>
       </w:r>
       <w:proofErr w:type="gramEnd"/>
     </w:p>
@@ -1140,24 +1092,16 @@
         </w:numPr>
       </w:pPr>
       <w:r>
-        <w:t>Attempt to send updated odds fails, as the vote total is 4.0MM yes and 4.0MM no</w:t>
-      </w:r>
-      <w:r>
-        <w:t xml:space="preserve"> (lines 211-212)</w:t>
-      </w:r>
-      <w:r>
-        <w:t>. A majority yes is needed</w:t>
-      </w:r>
-      <w:r>
-        <w:t xml:space="preserve">, so odds stay </w:t>
-      </w:r>
-      <w:proofErr w:type="gramStart"/>
-      <w:r>
-        <w:t>at</w:t>
-      </w:r>
-      <w:proofErr w:type="gramEnd"/>
-      <w:r>
-        <w:t xml:space="preserve"> 2000.</w:t>
+        <w:t>Attempt to send updated odds fails, as the vote total is 4.0MM yes and 4.0MM no. A majority yes is needed</w:t>
+      </w:r>
+      <w:r>
+        <w:t xml:space="preserve">, so odds stay at </w:t>
+      </w:r>
+      <w:r>
+        <w:t>600</w:t>
+      </w:r>
+      <w:r>
+        <w:t>.</w:t>
       </w:r>
     </w:p>
     <w:p>
@@ -1201,7 +1145,14 @@
           <w:rFonts w:ascii="Calibri" w:eastAsia="Times New Roman" w:hAnsi="Calibri" w:cs="Calibri"/>
           <w:color w:val="000000"/>
         </w:rPr>
-        <w:t>5-</w:t>
+        <w:t>11</w:t>
+      </w:r>
+      <w:r>
+        <w:rPr>
+          <w:rFonts w:ascii="Calibri" w:eastAsia="Times New Roman" w:hAnsi="Calibri" w:cs="Calibri"/>
+          <w:color w:val="000000"/>
+        </w:rPr>
+        <w:t>-</w:t>
       </w:r>
       <w:r>
         <w:rPr>
@@ -1307,7 +1258,31 @@
     </w:p>
     <w:p>
       <w:r>
-        <w:t xml:space="preserve">This tests that bookies are allocated eth correctly given their eth investment. </w:t>
+        <w:t xml:space="preserve">This tests that </w:t>
+      </w:r>
+      <w:r>
+        <w:t>LPs</w:t>
+      </w:r>
+      <w:r>
+        <w:t xml:space="preserve"> are allocated eth correctly given their eth investment</w:t>
+      </w:r>
+      <w:r>
+        <w:t xml:space="preserve">s and </w:t>
+      </w:r>
+      <w:r>
+        <w:t>LP</w:t>
+      </w:r>
+      <w:r>
+        <w:t xml:space="preserve"> revenue</w:t>
+      </w:r>
+      <w:r>
+        <w:t>. It also tests whether the LPs are allocated their appropriate amount of token</w:t>
+      </w:r>
+      <w:r>
+        <w:t xml:space="preserve"> rewards</w:t>
+      </w:r>
+      <w:r>
+        <w:t xml:space="preserve">. </w:t>
       </w:r>
       <w:r>
         <w:t xml:space="preserve">LPs are credited with shares based on the current share price, which is the ratio of LP eth to LP shares. A withdrawal involves redeeming those shares, which then sends the requisite amount of eth </w:t>
@@ -1337,7 +1312,6 @@
     </w:p>
     <w:p>
       <w:r>
-        <w:lastRenderedPageBreak/>
         <w:t>Initially, we have two bookies who invest a total of 100</w:t>
       </w:r>
       <w:r>
@@ -1369,6 +1343,11 @@
       </w:r>
       <w:r>
         <w:t xml:space="preserve">, as the ratio of </w:t>
+      </w:r>
+    </w:p>
+    <w:p>
+      <w:r>
+        <w:t>Initial LP amounts</w:t>
       </w:r>
     </w:p>
     <w:p>
@@ -1422,26 +1401,23 @@
       </w:r>
       <w:r>
         <w:tab/>
-        <w:t>600</w:t>
-      </w:r>
-      <w:r>
-        <w:t>00</w:t>
+        <w:t>60</w:t>
+      </w:r>
+      <w:r>
+        <w:t>k</w:t>
       </w:r>
       <w:r>
         <w:tab/>
-        <w:t>600</w:t>
-      </w:r>
-      <w:r>
-        <w:t>00</w:t>
+      </w:r>
+      <w:r>
+        <w:t>6</w:t>
       </w:r>
       <w:r>
         <w:t xml:space="preserve"> </w:t>
       </w:r>
-      <w:proofErr w:type="spellStart"/>
-      <w:r>
-        <w:t>finney</w:t>
-      </w:r>
-      <w:proofErr w:type="spellEnd"/>
+      <w:r>
+        <w:t>eth</w:t>
+      </w:r>
     </w:p>
     <w:p>
       <w:pPr>
@@ -1460,271 +1436,462 @@
       </w:r>
       <w:r>
         <w:tab/>
-        <w:t>400</w:t>
-      </w:r>
-      <w:r>
-        <w:t>00</w:t>
+        <w:t>40</w:t>
+      </w:r>
+      <w:r>
+        <w:t>k</w:t>
       </w:r>
       <w:r>
         <w:tab/>
-        <w:t>400</w:t>
-      </w:r>
-      <w:r>
-        <w:t>00</w:t>
+      </w:r>
+      <w:r>
+        <w:t>4</w:t>
       </w:r>
       <w:r>
         <w:t xml:space="preserve"> </w:t>
       </w:r>
+      <w:r>
+        <w:t>eth</w:t>
+      </w:r>
+    </w:p>
+    <w:p>
+      <w:r>
+        <w:t xml:space="preserve">A bet is made for 0.5 ETH each period, which loses. This is sent to the bookie margin at settlement, adding to the LP’s eth. There are no winners, so nothing leaks to the oracle. </w:t>
+      </w:r>
+    </w:p>
+    <w:p>
+      <w:r>
+        <w:t>In the first two epochs, the LPs spli</w:t>
+      </w:r>
+      <w:r>
+        <w:t>t</w:t>
+      </w:r>
+      <w:r>
+        <w:t xml:space="preserve"> the 0.5 ETH 60:40 based on their relative shares. </w:t>
+      </w:r>
+    </w:p>
+    <w:p>
+      <w:r>
+        <w:lastRenderedPageBreak/>
+        <w:t xml:space="preserve">Initial shares and eth invested are </w:t>
+      </w:r>
+      <w:r>
+        <w:t>consistent.</w:t>
+      </w:r>
+    </w:p>
+    <w:p>
+      <w:r>
+        <w:t>In period</w:t>
+      </w:r>
+      <w:r>
+        <w:t xml:space="preserve"> 3</w:t>
+      </w:r>
+      <w:r>
+        <w:t xml:space="preserve"> </w:t>
+      </w:r>
+      <w:proofErr w:type="gramStart"/>
+      <w:r>
+        <w:t>accou</w:t>
+      </w:r>
+      <w:r>
+        <w:t>n</w:t>
+      </w:r>
+      <w:r>
+        <w:t>t[</w:t>
+      </w:r>
+      <w:proofErr w:type="gramEnd"/>
+      <w:r>
+        <w:t>0] withdraws 10</w:t>
+      </w:r>
+      <w:r>
+        <w:t>k</w:t>
+      </w:r>
+      <w:r>
+        <w:t xml:space="preserve"> shares, and account[1] withdraws 5</w:t>
+      </w:r>
+      <w:r>
+        <w:t>k</w:t>
+      </w:r>
+      <w:r>
+        <w:t xml:space="preserve"> shares, the contract now has 85</w:t>
+      </w:r>
+      <w:r>
+        <w:t>k</w:t>
+      </w:r>
+      <w:r>
+        <w:t xml:space="preserve"> shares outstanding. </w:t>
+      </w:r>
+      <w:r>
+        <w:t xml:space="preserve">The value of LP shares is the same, as ETH was distributed consistent with the value of shares redeemed. </w:t>
+      </w:r>
+    </w:p>
+    <w:p>
+      <w:r>
+        <w:t>After another settlement and 0.5 ETH in LP revenue, a new LP adds 2 ETH, and receives 17258 shares, based on t</w:t>
+      </w:r>
+      <w:r>
+        <w:t>h</w:t>
+      </w:r>
+      <w:r>
+        <w:t xml:space="preserve">e ETH/share value of 1.16e-4. </w:t>
+      </w:r>
+    </w:p>
+    <w:p>
+      <w:r>
+        <w:t xml:space="preserve">After two more settlements, the final LPs all withdraw </w:t>
+      </w:r>
+      <w:r>
+        <w:t>all</w:t>
+      </w:r>
+      <w:r>
+        <w:t xml:space="preserve"> their shares. The final amounts received </w:t>
+      </w:r>
+      <w:r>
+        <w:t xml:space="preserve">must correctly capture the fact that the relative ownership for </w:t>
+      </w:r>
+      <w:proofErr w:type="gramStart"/>
+      <w:r>
+        <w:t>accounts  0</w:t>
+      </w:r>
+      <w:proofErr w:type="gramEnd"/>
+      <w:r>
+        <w:t xml:space="preserve"> and 1 changed both when they withdrew shares, and from the deposit of account 2. </w:t>
+      </w:r>
+    </w:p>
+    <w:p>
+      <w:r>
+        <w:t>Also checked are the token rewards. Each period LPs can receive a portion of the 2e7 tokens available each week for redemption based on their pro-rata ownership of the LP pool (</w:t>
+      </w:r>
       <w:proofErr w:type="spellStart"/>
       <w:r>
-        <w:t>finney</w:t>
+        <w:t>ie</w:t>
       </w:r>
       <w:proofErr w:type="spellEnd"/>
-    </w:p>
-    <w:p>
-      <w:pPr>
-        <w:ind w:left="360"/>
-      </w:pPr>
-      <w:r>
-        <w:t xml:space="preserve">Initial shares and eth invested are </w:t>
+      <w:r>
+        <w:t xml:space="preserve">, their relative share amount). </w:t>
+      </w:r>
+    </w:p>
+    <w:p>
+      <w:r>
+        <w:t xml:space="preserve">I excluded a </w:t>
+      </w:r>
+      <w:proofErr w:type="spellStart"/>
+      <w:r>
+        <w:t>tokenReward</w:t>
+      </w:r>
+      <w:proofErr w:type="spellEnd"/>
+      <w:r>
+        <w:t xml:space="preserve"> function for account 0 after the fourth settlement. The final token </w:t>
       </w:r>
       <w:proofErr w:type="gramStart"/>
       <w:r>
-        <w:t>consistent</w:t>
+        <w:t>amounts</w:t>
       </w:r>
       <w:proofErr w:type="gramEnd"/>
-    </w:p>
-    <w:p>
-      <w:pPr>
-        <w:ind w:left="360"/>
-      </w:pPr>
-      <w:r>
-        <w:t>In period 2</w:t>
-      </w:r>
       <w:r>
         <w:t xml:space="preserve"> </w:t>
       </w:r>
+    </w:p>
+    <w:p/>
+    <w:p>
+      <w:pPr>
+        <w:pStyle w:val="Heading1"/>
+      </w:pPr>
+      <w:r>
+        <w:t>Test 8</w:t>
+      </w:r>
+      <w:r>
+        <w:t>: Oracle token holder payout</w:t>
+      </w:r>
+    </w:p>
+    <w:p/>
+    <w:p/>
+    <w:p>
+      <w:r>
+        <w:t xml:space="preserve">case A: basic </w:t>
+      </w:r>
+    </w:p>
+    <w:p>
+      <w:r>
+        <w:t xml:space="preserve">case B: </w:t>
+      </w:r>
       <w:proofErr w:type="gramStart"/>
       <w:r>
-        <w:t>accou</w:t>
-      </w:r>
-      <w:r>
-        <w:t>n</w:t>
-      </w:r>
-      <w:r>
-        <w:t>t[</w:t>
+        <w:t>withdraw</w:t>
       </w:r>
       <w:proofErr w:type="gramEnd"/>
-      <w:r>
-        <w:t xml:space="preserve">0] withdraws 100 shares, and account[1] withdraws 50 shares, the contract now has 850 shares outstanding. It also has 850 </w:t>
+    </w:p>
+    <w:p>
+      <w:r>
+        <w:t>case c: deposit</w:t>
+      </w:r>
+    </w:p>
+    <w:p>
+      <w:r>
+        <w:t xml:space="preserve">case D: account2 votes 1/3 the </w:t>
+      </w:r>
+      <w:proofErr w:type="gramStart"/>
+      <w:r>
+        <w:t>time</w:t>
+      </w:r>
+      <w:proofErr w:type="gramEnd"/>
+    </w:p>
+    <w:p>
+      <w:r>
+        <w:t xml:space="preserve">money not sent to other </w:t>
+      </w:r>
+      <w:proofErr w:type="gramStart"/>
+      <w:r>
+        <w:t>accounts</w:t>
+      </w:r>
+      <w:proofErr w:type="gramEnd"/>
+    </w:p>
+    <w:p>
+      <w:r>
+        <w:t xml:space="preserve">case E: account1 votes 2/3 of the </w:t>
+      </w:r>
+      <w:proofErr w:type="gramStart"/>
+      <w:r>
+        <w:t>time</w:t>
+      </w:r>
+      <w:proofErr w:type="gramEnd"/>
+    </w:p>
+    <w:p>
+      <w:r>
+        <w:t xml:space="preserve">money sent upon </w:t>
+      </w:r>
+      <w:proofErr w:type="gramStart"/>
+      <w:r>
+        <w:t>withdraw</w:t>
+      </w:r>
+      <w:proofErr w:type="gramEnd"/>
+    </w:p>
+    <w:p>
+      <w:r>
+        <w:t>case F: account 4 claims token rewards</w:t>
+      </w:r>
+    </w:p>
+    <w:p>
+      <w:r>
+        <w:t>dilution</w:t>
+      </w:r>
+    </w:p>
+    <w:p/>
+    <w:p/>
+    <w:p/>
+    <w:p>
+      <w:r>
+        <w:t xml:space="preserve">This tests the oracle’s ability to pay out its revenue correctly. Oracle token holders can withdraw their share of the </w:t>
+      </w:r>
+      <w:proofErr w:type="gramStart"/>
+      <w:r>
+        <w:t>oracle’s</w:t>
+      </w:r>
+      <w:proofErr w:type="gramEnd"/>
+      <w:r>
+        <w:t xml:space="preserve"> </w:t>
+      </w:r>
+      <w:r>
+        <w:t>at any time subject to two conditions</w:t>
+      </w:r>
+    </w:p>
+    <w:p>
+      <w:r>
+        <w:lastRenderedPageBreak/>
+        <w:t>there is no vote taking place. If there is a vote, token holders cannot withdraw to prevent double voting. As a vote can only happen once per day, and voting periods last 12 hours, after which anyone can process the vote, this leaves many hours where a token holder can withdraw</w:t>
+      </w:r>
+      <w:r>
+        <w:t>.</w:t>
+      </w:r>
+    </w:p>
+    <w:p>
+      <w:r>
+        <w:t xml:space="preserve">Token holder has not claimed AVAX that epoch. This prevents token holders from withdrawing and depositing within the same epoch. This makes it easier to allocate </w:t>
       </w:r>
       <w:proofErr w:type="spellStart"/>
       <w:r>
-        <w:t>finney</w:t>
+        <w:t>avax</w:t>
       </w:r>
       <w:proofErr w:type="spellEnd"/>
       <w:r>
-        <w:t xml:space="preserve"> eth in the bookie margin. </w:t>
-      </w:r>
-    </w:p>
-    <w:p>
-      <w:r>
-        <w:t xml:space="preserve">A bet is made for </w:t>
-      </w:r>
-      <w:r>
-        <w:t>5000</w:t>
-      </w:r>
-      <w:r>
-        <w:t xml:space="preserve"> </w:t>
-      </w:r>
-      <w:proofErr w:type="spellStart"/>
-      <w:r>
-        <w:t>finney</w:t>
-      </w:r>
-      <w:proofErr w:type="spellEnd"/>
-      <w:r>
-        <w:t xml:space="preserve">, which loses. This </w:t>
-      </w:r>
-      <w:proofErr w:type="spellStart"/>
-      <w:r>
-        <w:t>finney</w:t>
-      </w:r>
-      <w:proofErr w:type="spellEnd"/>
-      <w:r>
-        <w:t xml:space="preserve"> is then sent to the bookie margin at settlement</w:t>
-      </w:r>
-      <w:r>
-        <w:t>, adding to the LP’s eth</w:t>
-      </w:r>
-      <w:r>
-        <w:t>.</w:t>
-      </w:r>
-    </w:p>
-    <w:p>
-      <w:r>
-        <w:t xml:space="preserve">document that there is now </w:t>
-      </w:r>
-      <w:r>
-        <w:t xml:space="preserve">9000 units </w:t>
-      </w:r>
-      <w:r>
-        <w:t>in bookie margin, and 85</w:t>
-      </w:r>
-      <w:r>
-        <w:t>0</w:t>
-      </w:r>
-      <w:r>
-        <w:t xml:space="preserve">0 </w:t>
-      </w:r>
-      <w:r>
-        <w:t>shares</w:t>
-      </w:r>
-      <w:r>
-        <w:t xml:space="preserve"> shares outstanding, so the price of shares is 1.05</w:t>
-      </w:r>
-      <w:r>
-        <w:t>9</w:t>
-      </w:r>
-      <w:r>
-        <w:t>.</w:t>
-      </w:r>
-    </w:p>
-    <w:p>
-      <w:r>
-        <w:t>A withdrawal of 10</w:t>
-      </w:r>
-      <w:r>
-        <w:t>,00</w:t>
-      </w:r>
-      <w:r>
-        <w:t>0 and 5</w:t>
-      </w:r>
-      <w:r>
-        <w:t>,000</w:t>
-      </w:r>
-      <w:r>
-        <w:t xml:space="preserve"> shares by accounts 0 and 1 result in an outflow of </w:t>
-      </w:r>
-      <w:r>
-        <w:t>15882</w:t>
-      </w:r>
-      <w:r>
-        <w:t xml:space="preserve"> </w:t>
-      </w:r>
-      <w:proofErr w:type="spellStart"/>
-      <w:r>
-        <w:t>finney</w:t>
-      </w:r>
-      <w:proofErr w:type="spellEnd"/>
-      <w:r>
-        <w:t xml:space="preserve"> eth. This is because </w:t>
-      </w:r>
-      <w:r>
-        <w:t>150</w:t>
-      </w:r>
-      <w:r>
-        <w:t>0</w:t>
-      </w:r>
-      <w:r>
-        <w:t>0</w:t>
-      </w:r>
-      <w:r>
-        <w:t>*1.05</w:t>
-      </w:r>
-      <w:r>
-        <w:t>9</w:t>
-      </w:r>
-      <w:r>
-        <w:t>=</w:t>
-      </w:r>
-      <w:r>
-        <w:t>15882</w:t>
-      </w:r>
-      <w:r>
-        <w:t>.</w:t>
-      </w:r>
-      <w:r>
-        <w:t xml:space="preserve"> </w:t>
-      </w:r>
-      <w:proofErr w:type="gramStart"/>
-      <w:r>
-        <w:t>Acct</w:t>
-      </w:r>
-      <w:proofErr w:type="gramEnd"/>
-      <w:r>
-        <w:t xml:space="preserve"> 0 and 1 receive </w:t>
-      </w:r>
-      <w:r>
-        <w:t xml:space="preserve">10588 and 5294 units respectively. </w:t>
-      </w:r>
-    </w:p>
-    <w:p>
-      <w:proofErr w:type="gramStart"/>
-      <w:r>
-        <w:t>Account[</w:t>
-      </w:r>
-      <w:proofErr w:type="gramEnd"/>
-      <w:r>
-        <w:t>0] adds 100</w:t>
-      </w:r>
-      <w:r>
-        <w:t>00</w:t>
-      </w:r>
-      <w:r>
-        <w:t xml:space="preserve"> </w:t>
-      </w:r>
-      <w:r>
-        <w:t>units</w:t>
-      </w:r>
-      <w:r>
-        <w:t xml:space="preserve"> to his bookie account. </w:t>
-      </w:r>
-      <w:r>
-        <w:t xml:space="preserve">The withdrawal did not change the eth/share value, since no new revenue came in. Unlike in the first period where LP’s received equal shares per eth invested, now the </w:t>
-      </w:r>
-      <w:proofErr w:type="gramStart"/>
-      <w:r>
-        <w:t>10000 unit</w:t>
-      </w:r>
-      <w:proofErr w:type="gramEnd"/>
-      <w:r>
-        <w:t xml:space="preserve"> investment generates 9444 shares, because the share price rose from 1.0 to 1.0588. </w:t>
-      </w:r>
-    </w:p>
-    <w:p/>
-    <w:p>
-      <w:pPr>
-        <w:pStyle w:val="Heading1"/>
-      </w:pPr>
-      <w:r>
-        <w:t>Test 8</w:t>
-      </w:r>
-      <w:r>
-        <w:t>: Oracle token holder payout</w:t>
-      </w:r>
-    </w:p>
-    <w:p/>
-    <w:p>
-      <w:r>
-        <w:t xml:space="preserve">This tests the oracle’s ability to pay out its revenue correctly. Oracle token holders can withdraw their share of the oracle’s eth every 13 epochs. </w:t>
-      </w:r>
-      <w:r>
-        <w:t>Three accounts deposit tokens in the oracle contract</w:t>
-      </w:r>
-      <w:r>
-        <w:t xml:space="preserve"> at various times. In each epoch the oracle receives 10 units of revenue that needs to be allocated to the oracle owners. Oracle revenue is only claimed by having tokens deposited in the oracle contract.</w:t>
-      </w:r>
-    </w:p>
-    <w:p>
-      <w:r>
-        <w:t xml:space="preserve">There are 5 payments generated, and the oracles enter and exit and different times. In epoch 3 account 0 increases her token investment. The spreadsheet shows how the payments are calculated in the orange cells, and this is </w:t>
-      </w:r>
-      <w:r>
-        <w:t xml:space="preserve">equivalent to the amounts calculated in the green cells. The contract uses the algorithm in the green cells. The difference is due to rounding in the contract. I used bet amounts of ~20 </w:t>
+        <w:t xml:space="preserve"> to token holders, however, it is not necessary. Allowing token holders to </w:t>
+      </w:r>
+      <w:r>
+        <w:t>withdraw and deposit multiple times in a short period, however, creates complicated and potentially dangerous attack surface. As we need to monitor the token holder’s last withdrawal epoch for accounting purposes, the data needed for this already exists, so it was a simple restriction to add.</w:t>
+      </w:r>
+    </w:p>
+    <w:p>
+      <w:r>
+        <w:t xml:space="preserve">Case A: </w:t>
+      </w:r>
+      <w:r>
+        <w:t>In the base case, Test8a, t</w:t>
+      </w:r>
+      <w:r>
+        <w:t>hree accounts deposit tokens in the oracle contract</w:t>
+      </w:r>
+      <w:r>
+        <w:t xml:space="preserve"> at various times. In each epoch the oracle receives </w:t>
+      </w:r>
+      <w:r>
+        <w:t>0.1 AVAX in</w:t>
+      </w:r>
+      <w:r>
+        <w:t xml:space="preserve"> revenue that needs to be allocated to the oracle owners</w:t>
+      </w:r>
+      <w:r>
+        <w:t>, which is represented as 100</w:t>
+      </w:r>
+      <w:r>
+        <w:t xml:space="preserve">. Oracle revenue is only claimed by having tokens deposited in the oracle </w:t>
       </w:r>
       <w:proofErr w:type="spellStart"/>
       <w:proofErr w:type="gramStart"/>
       <w:r>
+        <w:t>contract.</w:t>
+      </w:r>
+      <w:r>
+        <w:t>The</w:t>
+      </w:r>
+      <w:proofErr w:type="spellEnd"/>
+      <w:proofErr w:type="gramEnd"/>
+      <w:r>
+        <w:t xml:space="preserve"> spreadsheet calculates this two ways, one by summing the payments (column AA), the other by using the </w:t>
+      </w:r>
+      <w:proofErr w:type="spellStart"/>
+      <w:r>
+        <w:t>liqPool</w:t>
+      </w:r>
+      <w:proofErr w:type="spellEnd"/>
+      <w:r>
+        <w:t xml:space="preserve"> number as in the contract (columns AB). The latter matches more precisely due to the </w:t>
+      </w:r>
+      <w:proofErr w:type="gramStart"/>
+      <w:r>
+        <w:t>rounding</w:t>
+      </w:r>
+      <w:proofErr w:type="gramEnd"/>
+    </w:p>
+    <w:p>
+      <w:r>
+        <w:t xml:space="preserve">Rounding always reduces the payments to withdrawers, so rounding errors will not cause an </w:t>
+      </w:r>
+      <w:proofErr w:type="spellStart"/>
+      <w:r>
+        <w:t>insolvence</w:t>
+      </w:r>
+      <w:proofErr w:type="spellEnd"/>
+      <w:r>
+        <w:t xml:space="preserve">. They do make it more difficult to test the contract, however, as one cannot be certain a discrepancy is due to an innocuous rounding error or something more </w:t>
+      </w:r>
+      <w:proofErr w:type="spellStart"/>
+      <w:r>
+        <w:t>dangeruos</w:t>
+      </w:r>
+      <w:proofErr w:type="spellEnd"/>
+      <w:r>
+        <w:t xml:space="preserve">. </w:t>
+      </w:r>
+    </w:p>
+    <w:p/>
+    <w:p>
+      <w:r>
+        <w:t xml:space="preserve">case b: Account 0 withdraws part of his tokens early on. </w:t>
+      </w:r>
+    </w:p>
+    <w:p>
+      <w:r>
+        <w:t xml:space="preserve">This is case a, but here we have a withdrawal after the third epoch, as well as a final withdrawal for account 0 at the end. We are verifying the contract correctly adjusts the token payouts for this complication. </w:t>
+      </w:r>
+    </w:p>
+    <w:p>
+      <w:r>
+        <w:t xml:space="preserve">Case C: account 0 adds more tokens midway. </w:t>
+      </w:r>
+    </w:p>
+    <w:p/>
+    <w:p>
+      <w:r>
+        <w:t xml:space="preserve">Case D: Account 2 votes </w:t>
+      </w:r>
+      <w:r>
+        <w:t>3</w:t>
+      </w:r>
+      <w:r>
+        <w:t xml:space="preserve"> times over 3 epochs</w:t>
+      </w:r>
+      <w:r>
+        <w:t xml:space="preserve">. As there were 6 votes over this period, he voted one-third of the time. Thus, his payment is one-third that in Case C, which is otherwise identical. The AVAX surrendered by Account 2 is re-added to the oracle pool. As Account 2 withdrew at the end, this extra </w:t>
+      </w:r>
+      <w:proofErr w:type="spellStart"/>
+      <w:r>
+        <w:t>avax</w:t>
+      </w:r>
+      <w:proofErr w:type="spellEnd"/>
+      <w:r>
+        <w:t xml:space="preserve"> is not distributed to the other oracle token holders in this case. </w:t>
+      </w:r>
+    </w:p>
+    <w:p/>
+    <w:p>
+      <w:r>
+        <w:t>Case E: Account 1 votes 4 times over 3 epochs. Here the token holder gets two-</w:t>
+      </w:r>
+      <w:proofErr w:type="spellStart"/>
+      <w:r>
+        <w:t>thrirds</w:t>
+      </w:r>
+      <w:proofErr w:type="spellEnd"/>
+      <w:r>
+        <w:t xml:space="preserve"> of his AVAX, as he voted </w:t>
+      </w:r>
+      <w:proofErr w:type="spellStart"/>
+      <w:r>
+        <w:t>onely</w:t>
+      </w:r>
+      <w:proofErr w:type="spellEnd"/>
+      <w:r>
+        <w:t xml:space="preserve"> that portion of times. As he withdraws second, this affect the third (by account0) and fourth (by account2) withdrawals, so that all 0.5 </w:t>
+      </w:r>
+      <w:proofErr w:type="spellStart"/>
+      <w:r>
+        <w:t>avax</w:t>
+      </w:r>
+      <w:proofErr w:type="spellEnd"/>
+      <w:r>
+        <w:t xml:space="preserve"> are distributed. </w:t>
+      </w:r>
+    </w:p>
+    <w:p>
+      <w:r>
+        <w:t>Case F: Acct4 claims token rewards as an LP. This makes sure the token rewards are handled correctly. When token rewards are claimed users reset their token accounts, which sends them their earned AVAX</w:t>
+      </w:r>
+      <w:r>
+        <w:t xml:space="preserve"> to their EOA</w:t>
+      </w:r>
+      <w:r>
+        <w:t xml:space="preserve">, and puts their token </w:t>
+      </w:r>
+      <w:proofErr w:type="spellStart"/>
+      <w:r>
+        <w:t>epochBase</w:t>
+      </w:r>
+      <w:proofErr w:type="spellEnd"/>
+      <w:r>
+        <w:t xml:space="preserve"> at the current epoch. </w:t>
+      </w:r>
+    </w:p>
+    <w:p>
+      <w:r>
+        <w:lastRenderedPageBreak/>
+        <w:t xml:space="preserve">There are 5 payments generated, and the oracles enter and exit and different times. In epoch 3 account 0 increases her token investment. The spreadsheet shows how the payments are calculated in the orange cells, and this is </w:t>
+      </w:r>
+      <w:r>
+        <w:t xml:space="preserve">equivalent to the amounts calculated in the green cells. The contract uses the algorithm in the green cells. The difference is due to rounding in the contract. I used bet amounts of ~20 </w:t>
+      </w:r>
+      <w:proofErr w:type="spellStart"/>
+      <w:proofErr w:type="gramStart"/>
+      <w:r>
         <w:t>finneys</w:t>
       </w:r>
       <w:proofErr w:type="spellEnd"/>
@@ -1770,11 +1937,7 @@
         <w:t xml:space="preserve"> as in test 8</w:t>
       </w:r>
       <w:r>
-        <w:t xml:space="preserve">, </w:t>
-      </w:r>
-      <w:r>
-        <w:lastRenderedPageBreak/>
-        <w:t>it highlights how oracle revenue is allocated to depositors</w:t>
+        <w:t>, it highlights how oracle revenue is allocated to depositors</w:t>
       </w:r>
       <w:r>
         <w:t xml:space="preserve"> as a function of their proportional deposited amount each week</w:t>

--- a/docs/ContractTests.docx
+++ b/docs/ContractTests.docx
@@ -4,6 +4,379 @@
   <w:body>
     <w:p>
       <w:r>
+        <w:t xml:space="preserve">tokenRewards </w:t>
+      </w:r>
+    </w:p>
+    <w:p>
+      <w:r>
+        <w:t>start in epoch 6</w:t>
+      </w:r>
+    </w:p>
+    <w:p>
+      <w:r>
+        <w:t>oracle</w:t>
+      </w:r>
+    </w:p>
+    <w:p>
+      <w:r>
+        <w:t>hourOfDay in post()</w:t>
+      </w:r>
+    </w:p>
+    <w:p>
+      <w:r>
+        <w:t>settlePost: 2 day lag</w:t>
+      </w:r>
+    </w:p>
+    <w:p>
+      <w:r>
+        <w:t>processVote: 12 hour lag</w:t>
+      </w:r>
+    </w:p>
+    <w:p>
+      <w:r>
+        <w:t>post(): in hours 22 and 23 only</w:t>
+      </w:r>
+    </w:p>
+    <w:p/>
+    <w:p>
+      <w:r>
+        <w:t>gameStart on initi</w:t>
+      </w:r>
+    </w:p>
+    <w:p/>
+    <w:p>
+      <w:r>
+        <w:t>Test 9</w:t>
+      </w:r>
+      <w:r>
+        <w:t xml:space="preserve"> is for testing the timing restrictions. </w:t>
+      </w:r>
+    </w:p>
+    <w:p>
+      <w:r>
+        <w:t>data must be submitted in GMT hour = 22</w:t>
+      </w:r>
+    </w:p>
+    <w:p>
+      <w:r>
+        <w:t>If data are submitted in hour = 22, another can be submitted in hour = 23 by any other oracle token account. Second data submission is subject to voting by oracle collective.</w:t>
+      </w:r>
+    </w:p>
+    <w:p>
+      <w:r>
+        <w:t xml:space="preserve">sequential data submissions must be sent by different token accounts </w:t>
+      </w:r>
+    </w:p>
+    <w:p>
+      <w:r>
+        <w:t>rejections:</w:t>
+      </w:r>
+    </w:p>
+    <w:p>
+      <w:pPr>
+        <w:pStyle w:val="ListParagraph"/>
+        <w:numPr>
+          <w:ilvl w:val="0"/>
+          <w:numId w:val="18"/>
+        </w:numPr>
+      </w:pPr>
+      <w:r>
+        <w:t>processVote too soon</w:t>
+      </w:r>
+    </w:p>
+    <w:p>
+      <w:pPr>
+        <w:pStyle w:val="ListParagraph"/>
+        <w:numPr>
+          <w:ilvl w:val="0"/>
+          <w:numId w:val="18"/>
+        </w:numPr>
+      </w:pPr>
+      <w:r>
+        <w:t xml:space="preserve">post wrong hour </w:t>
+      </w:r>
+    </w:p>
+    <w:p>
+      <w:pPr>
+        <w:pStyle w:val="ListParagraph"/>
+        <w:numPr>
+          <w:ilvl w:val="0"/>
+          <w:numId w:val="18"/>
+        </w:numPr>
+      </w:pPr>
+      <w:r>
+        <w:t>settle post after odds post before process</w:t>
+      </w:r>
+    </w:p>
+    <w:p>
+      <w:pPr>
+        <w:pStyle w:val="ListParagraph"/>
+        <w:numPr>
+          <w:ilvl w:val="0"/>
+          <w:numId w:val="18"/>
+        </w:numPr>
+      </w:pPr>
+      <w:r>
+        <w:t>settle after odds process, right hour, but not 2 days after odds</w:t>
+      </w:r>
+    </w:p>
+    <w:p>
+      <w:pPr>
+        <w:pStyle w:val="ListParagraph"/>
+        <w:numPr>
+          <w:ilvl w:val="0"/>
+          <w:numId w:val="18"/>
+        </w:numPr>
+      </w:pPr>
+      <w:r>
+        <w:t>settle post after settle post processed</w:t>
+      </w:r>
+    </w:p>
+    <w:p>
+      <w:pPr>
+        <w:pStyle w:val="ListParagraph"/>
+        <w:numPr>
+          <w:ilvl w:val="0"/>
+          <w:numId w:val="18"/>
+        </w:numPr>
+      </w:pPr>
+      <w:r>
+        <w:t>odds post after settle post processed</w:t>
+      </w:r>
+    </w:p>
+    <w:p>
+      <w:pPr>
+        <w:pStyle w:val="ListParagraph"/>
+        <w:numPr>
+          <w:ilvl w:val="0"/>
+          <w:numId w:val="18"/>
+        </w:numPr>
+      </w:pPr>
+      <w:r>
+        <w:t>settle post with start times in past</w:t>
+      </w:r>
+    </w:p>
+    <w:p/>
+    <w:p>
+      <w:pPr>
+        <w:pStyle w:val="ListParagraph"/>
+        <w:numPr>
+          <w:ilvl w:val="0"/>
+          <w:numId w:val="18"/>
+        </w:numPr>
+      </w:pPr>
+      <w:r>
+        <w:t>post in hour 1 and hour 2,</w:t>
+      </w:r>
+    </w:p>
+    <w:p>
+      <w:pPr>
+        <w:pStyle w:val="ListParagraph"/>
+        <w:numPr>
+          <w:ilvl w:val="0"/>
+          <w:numId w:val="18"/>
+        </w:numPr>
+      </w:pPr>
+      <w:r>
+        <w:t xml:space="preserve">vote fail </w:t>
+      </w:r>
+      <w:r>
+        <w:t>reject</w:t>
+      </w:r>
+    </w:p>
+    <w:p>
+      <w:pPr>
+        <w:pStyle w:val="ListParagraph"/>
+        <w:numPr>
+          <w:ilvl w:val="0"/>
+          <w:numId w:val="18"/>
+        </w:numPr>
+      </w:pPr>
+      <w:r>
+        <w:t>send again</w:t>
+      </w:r>
+    </w:p>
+    <w:p>
+      <w:pPr>
+        <w:pStyle w:val="ListParagraph"/>
+        <w:numPr>
+          <w:ilvl w:val="0"/>
+          <w:numId w:val="18"/>
+        </w:numPr>
+      </w:pPr>
+      <w:r>
+        <w:t>succeed</w:t>
+      </w:r>
+    </w:p>
+    <w:p/>
+    <w:p>
+      <w:r>
+        <w:t>after init before odds</w:t>
+      </w:r>
+    </w:p>
+    <w:p>
+      <w:r>
+        <w:t>succeeds</w:t>
+      </w:r>
+    </w:p>
+    <w:p>
+      <w:pPr>
+        <w:pStyle w:val="ListParagraph"/>
+        <w:numPr>
+          <w:ilvl w:val="0"/>
+          <w:numId w:val="19"/>
+        </w:numPr>
+      </w:pPr>
+      <w:r>
+        <w:t>wd book</w:t>
+      </w:r>
+      <w:r>
+        <w:t xml:space="preserve"> twice</w:t>
+      </w:r>
+    </w:p>
+    <w:p>
+      <w:pPr>
+        <w:pStyle w:val="ListParagraph"/>
+        <w:numPr>
+          <w:ilvl w:val="0"/>
+          <w:numId w:val="19"/>
+        </w:numPr>
+      </w:pPr>
+      <w:r>
+        <w:lastRenderedPageBreak/>
+        <w:t>fund book</w:t>
+      </w:r>
+    </w:p>
+    <w:p>
+      <w:pPr>
+        <w:pStyle w:val="ListParagraph"/>
+        <w:numPr>
+          <w:ilvl w:val="0"/>
+          <w:numId w:val="19"/>
+        </w:numPr>
+      </w:pPr>
+      <w:r>
+        <w:t xml:space="preserve">wd </w:t>
+      </w:r>
+      <w:r>
+        <w:t>tokens</w:t>
+      </w:r>
+    </w:p>
+    <w:p>
+      <w:r>
+        <w:t>fails</w:t>
+      </w:r>
+    </w:p>
+    <w:p>
+      <w:pPr>
+        <w:pStyle w:val="ListParagraph"/>
+        <w:numPr>
+          <w:ilvl w:val="0"/>
+          <w:numId w:val="20"/>
+        </w:numPr>
+      </w:pPr>
+      <w:r>
+        <w:t>wd tokens twice in same epoch rejects</w:t>
+      </w:r>
+      <w:r>
+        <w:t xml:space="preserve"> </w:t>
+      </w:r>
+    </w:p>
+    <w:p>
+      <w:pPr>
+        <w:pStyle w:val="ListParagraph"/>
+        <w:numPr>
+          <w:ilvl w:val="0"/>
+          <w:numId w:val="20"/>
+        </w:numPr>
+      </w:pPr>
+      <w:r>
+        <w:t xml:space="preserve">wd </w:t>
+      </w:r>
+      <w:r>
+        <w:t>shares ofter funding</w:t>
+      </w:r>
+      <w:r>
+        <w:t xml:space="preserve"> in same epoch fails</w:t>
+      </w:r>
+    </w:p>
+    <w:p>
+      <w:pPr>
+        <w:pStyle w:val="ListParagraph"/>
+        <w:numPr>
+          <w:ilvl w:val="0"/>
+          <w:numId w:val="20"/>
+        </w:numPr>
+      </w:pPr>
+      <w:r>
+        <w:t>bet</w:t>
+      </w:r>
+    </w:p>
+    <w:p/>
+    <w:p>
+      <w:r>
+        <w:t>Test 9B</w:t>
+      </w:r>
+    </w:p>
+    <w:p>
+      <w:r>
+        <w:t xml:space="preserve">two submissions, second wins </w:t>
+      </w:r>
+    </w:p>
+    <w:p>
+      <w:r>
+        <w:t>test 9C</w:t>
+      </w:r>
+    </w:p>
+    <w:p>
+      <w:r>
+        <w:t>submission in hour 2</w:t>
+      </w:r>
+      <w:r>
+        <w:t xml:space="preserve"> only</w:t>
+      </w:r>
+      <w:r>
+        <w:t>, rejected</w:t>
+      </w:r>
+    </w:p>
+    <w:p>
+      <w:r>
+        <w:t>test 9D</w:t>
+      </w:r>
+    </w:p>
+    <w:p>
+      <w:r>
+        <w:t>submission only in hour 1, succeeds</w:t>
+      </w:r>
+    </w:p>
+    <w:p>
+      <w:r>
+        <w:t>test 9E</w:t>
+      </w:r>
+    </w:p>
+    <w:p>
+      <w:r>
+        <w:t>submission by same account on same prop number succeeds</w:t>
+      </w:r>
+    </w:p>
+    <w:p>
+      <w:r>
+        <w:t>test 9F</w:t>
+      </w:r>
+    </w:p>
+    <w:p>
+      <w:r>
+        <w:t>submission needs to be different if not same proposal number</w:t>
+      </w:r>
+    </w:p>
+    <w:p/>
+    <w:p/>
+    <w:p/>
+    <w:p/>
+    <w:p/>
+    <w:p/>
+    <w:p>
+      <w:r>
         <w:t>adjustments:</w:t>
       </w:r>
     </w:p>
@@ -14,13 +387,8 @@
       <w:r>
         <w:t xml:space="preserve">but I figured others may find them helpful. </w:t>
       </w:r>
-      <w:proofErr w:type="gramStart"/>
-      <w:r>
-        <w:t>so</w:t>
-      </w:r>
-      <w:proofErr w:type="gramEnd"/>
-      <w:r>
-        <w:t xml:space="preserve"> I am not following a recommended script. I generally applied a final ‘end-to-end’ approach where I executed a sequence of transactions and check final account balances that I modeled independently in a spreadsheet. While I debugged my program looking at various intermediate steps, once the contract was debugged and modeled correctly in spreadsheets, the final matching of various accounts generates a simple test that the intermediate transactions were correctly processed. </w:t>
+      <w:r>
+        <w:t xml:space="preserve">so I am not following a recommended script. I generally applied a final ‘end-to-end’ approach where I executed a sequence of transactions and check final account balances that I modeled independently in a spreadsheet. While I debugged my program looking at various intermediate steps, once the contract was debugged and modeled correctly in spreadsheets, the final matching of various accounts generates a simple test that the intermediate transactions were correctly processed. </w:t>
       </w:r>
     </w:p>
     <w:p>
@@ -28,17 +396,7 @@
         <w:t xml:space="preserve">In general, the final balances checked </w:t>
       </w:r>
       <w:r>
-        <w:t>via “</w:t>
-      </w:r>
-      <w:proofErr w:type="spellStart"/>
-      <w:proofErr w:type="gramStart"/>
-      <w:r>
-        <w:t>assert.equal</w:t>
-      </w:r>
-      <w:proofErr w:type="spellEnd"/>
-      <w:proofErr w:type="gramEnd"/>
-      <w:r>
-        <w:t xml:space="preserve">” statements </w:t>
+        <w:t xml:space="preserve">via “assert.equal” statements </w:t>
       </w:r>
       <w:r>
         <w:t xml:space="preserve">are in yellow in the Excel workbook. </w:t>
@@ -46,46 +404,23 @@
     </w:p>
     <w:p>
       <w:r>
-        <w:t xml:space="preserve">You can run these tests by putting the various </w:t>
-      </w:r>
-      <w:proofErr w:type="spellStart"/>
-      <w:r>
-        <w:t>Javascript</w:t>
-      </w:r>
-      <w:proofErr w:type="spellEnd"/>
-      <w:r>
-        <w:t xml:space="preserve"> files from </w:t>
+        <w:lastRenderedPageBreak/>
+        <w:t xml:space="preserve">You can run these tests by putting the various Javascript files from </w:t>
       </w:r>
       <w:r>
         <w:t>smart/</w:t>
       </w:r>
       <w:r>
+        <w:t xml:space="preserve">hardhat-testlibrary into the </w:t>
+      </w:r>
+      <w:r>
+        <w:t>smart/</w:t>
+      </w:r>
+      <w:r>
         <w:t>hardhat-</w:t>
       </w:r>
-      <w:proofErr w:type="spellStart"/>
-      <w:r>
-        <w:t>testlibrary</w:t>
-      </w:r>
-      <w:proofErr w:type="spellEnd"/>
-      <w:r>
-        <w:t xml:space="preserve"> into the </w:t>
-      </w:r>
-      <w:r>
-        <w:t>smart/</w:t>
-      </w:r>
-      <w:r>
-        <w:t>hardhat-</w:t>
-      </w:r>
-      <w:r>
-        <w:t>test folder. Then run “</w:t>
-      </w:r>
-      <w:proofErr w:type="spellStart"/>
-      <w:r>
-        <w:t>npx</w:t>
-      </w:r>
-      <w:proofErr w:type="spellEnd"/>
-      <w:r>
-        <w:t xml:space="preserve"> hardhat test” in the smart directory. </w:t>
+      <w:r>
+        <w:t xml:space="preserve">test folder. Then run “npx hardhat test” in the smart directory. </w:t>
       </w:r>
     </w:p>
     <w:p/>
@@ -441,13 +776,8 @@
         <w:t>Test 2</w:t>
       </w:r>
       <w:r>
-        <w:t xml:space="preserve">: margin and bet test with different </w:t>
-      </w:r>
-      <w:proofErr w:type="gramStart"/>
-      <w:r>
-        <w:t>outcomes</w:t>
-      </w:r>
-      <w:proofErr w:type="gramEnd"/>
+        <w:t>: margin and bet test with different outcomes</w:t>
+      </w:r>
     </w:p>
     <w:p>
       <w:r>
@@ -471,6 +801,7 @@
         <w:pStyle w:val="Heading1"/>
       </w:pPr>
       <w:r>
+        <w:lastRenderedPageBreak/>
         <w:t>Test 3</w:t>
       </w:r>
       <w:r>
@@ -659,13 +990,8 @@
         <w:t xml:space="preserve">Accounts 1 and 2 started at </w:t>
       </w:r>
       <w:r>
-        <w:t xml:space="preserve">1 </w:t>
-      </w:r>
-      <w:proofErr w:type="spellStart"/>
-      <w:r>
-        <w:t>Avax</w:t>
-      </w:r>
-      <w:proofErr w:type="spellEnd"/>
+        <w:t>1 Avax</w:t>
+      </w:r>
       <w:r>
         <w:t xml:space="preserve">, </w:t>
       </w:r>
@@ -731,11 +1057,9 @@
       <w:r>
         <w:t xml:space="preserve"> </w:t>
       </w:r>
-      <w:proofErr w:type="spellStart"/>
       <w:r>
         <w:t>avax</w:t>
       </w:r>
-      <w:proofErr w:type="spellEnd"/>
       <w:r>
         <w:t xml:space="preserve">, </w:t>
       </w:r>
@@ -846,13 +1170,8 @@
         <w:t xml:space="preserve">An attempt to redeem </w:t>
       </w:r>
       <w:r>
-        <w:t xml:space="preserve">with no </w:t>
-      </w:r>
-      <w:proofErr w:type="gramStart"/>
-      <w:r>
-        <w:t>bets</w:t>
-      </w:r>
-      <w:proofErr w:type="gramEnd"/>
+        <w:t>with no bets</w:t>
+      </w:r>
     </w:p>
     <w:p>
       <w:pPr>
@@ -863,13 +1182,8 @@
         </w:numPr>
       </w:pPr>
       <w:r>
-        <w:t xml:space="preserve">Attempt to redeem with active </w:t>
-      </w:r>
-      <w:proofErr w:type="gramStart"/>
-      <w:r>
-        <w:t>bets</w:t>
-      </w:r>
-      <w:proofErr w:type="gramEnd"/>
+        <w:t>Attempt to redeem with active bets</w:t>
+      </w:r>
     </w:p>
     <w:p>
       <w:pPr>
@@ -882,47 +1196,7 @@
         <w:ind w:left="0"/>
       </w:pPr>
       <w:r>
-        <w:t xml:space="preserve">The biggest test here is just to make sure the units are correctly handled, so that when one withdraws 1 </w:t>
-      </w:r>
-      <w:proofErr w:type="spellStart"/>
-      <w:r>
-        <w:t>avax</w:t>
-      </w:r>
-      <w:proofErr w:type="spellEnd"/>
-      <w:r>
-        <w:t xml:space="preserve">, one gets 1 </w:t>
-      </w:r>
-      <w:proofErr w:type="spellStart"/>
-      <w:r>
-        <w:t>avax</w:t>
-      </w:r>
-      <w:proofErr w:type="spellEnd"/>
-      <w:r>
-        <w:t xml:space="preserve">. The contract adjusts the decimals of </w:t>
-      </w:r>
-      <w:proofErr w:type="spellStart"/>
-      <w:r>
-        <w:t>avax</w:t>
-      </w:r>
-      <w:proofErr w:type="spellEnd"/>
-      <w:r>
-        <w:t xml:space="preserve"> sent to the contract to conserve on memory, as using 18 decimals would quickly create problems when the user balances are uint32 (10 decimals) and the total margin amounts use uint64 (20 decimals).  In the unit transformation, it is essential to verify that the adjustments for </w:t>
-      </w:r>
-      <w:proofErr w:type="spellStart"/>
-      <w:r>
-        <w:t>avax</w:t>
-      </w:r>
-      <w:proofErr w:type="spellEnd"/>
-      <w:r>
-        <w:t xml:space="preserve"> sent in are correctly reversed with bettors redeem and </w:t>
-      </w:r>
-      <w:proofErr w:type="spellStart"/>
-      <w:r>
-        <w:t>withdiraw</w:t>
-      </w:r>
-      <w:proofErr w:type="spellEnd"/>
-      <w:r>
-        <w:t xml:space="preserve"> their balances.</w:t>
+        <w:t>The biggest test here is just to make sure the units are correctly handled, so that when one withdraws 1 avax, one gets 1 avax. The contract adjusts the decimals of avax sent to the contract to conserve on memory, as using 18 decimals would quickly create problems when the user balances are uint32 (10 decimals) and the total margin amounts use uint64 (20 decimals).  In the unit transformation, it is essential to verify that the adjustments for avax sent in are correctly reversed with bettors redeem and withdiraw their balances.</w:t>
       </w:r>
     </w:p>
     <w:p>
@@ -937,21 +1211,8 @@
         <w:ind w:left="0"/>
       </w:pPr>
       <w:r>
-        <w:t xml:space="preserve">Thus, here I calculated not only the change in the user’s account upon </w:t>
-      </w:r>
-      <w:proofErr w:type="gramStart"/>
-      <w:r>
-        <w:t>withdrawal, but</w:t>
-      </w:r>
-      <w:proofErr w:type="gramEnd"/>
-      <w:r>
-        <w:t xml:space="preserve"> adjust for the gas cost. Here the gas price is set to 200 </w:t>
-      </w:r>
-      <w:proofErr w:type="spellStart"/>
-      <w:r>
-        <w:t>gwei</w:t>
-      </w:r>
-      <w:proofErr w:type="spellEnd"/>
+        <w:t>Thus, here I calculated not only the change in the user’s account upon withdrawal, but adjust for the gas cost. Here the gas price is set to 200 gwei</w:t>
+      </w:r>
       <w:r>
         <w:t xml:space="preserve">. </w:t>
       </w:r>
@@ -962,7 +1223,6 @@
         <w:pStyle w:val="Heading1"/>
       </w:pPr>
       <w:r>
-        <w:lastRenderedPageBreak/>
         <w:t>Test 6</w:t>
       </w:r>
       <w:r>
@@ -974,59 +1234,31 @@
         <w:t>Tests that data sent to the oracle are processed correctly</w:t>
       </w:r>
       <w:r>
-        <w:t xml:space="preserve"> in their sequencing requirements, </w:t>
-      </w:r>
-      <w:proofErr w:type="gramStart"/>
-      <w:r>
-        <w:t>and also</w:t>
-      </w:r>
-      <w:proofErr w:type="gramEnd"/>
-      <w:r>
-        <w:t xml:space="preserve"> whether the votes were majorities for passage or not</w:t>
-      </w:r>
-      <w:r>
-        <w:t xml:space="preserve">. There are three token </w:t>
-      </w:r>
-      <w:proofErr w:type="gramStart"/>
-      <w:r>
-        <w:t>owners</w:t>
-      </w:r>
-      <w:proofErr w:type="gramEnd"/>
+        <w:t xml:space="preserve"> in their sequencing requirements, and also whether the votes were majorities for passage or not</w:t>
+      </w:r>
+      <w:r>
+        <w:t>. There are three token owners</w:t>
+      </w:r>
     </w:p>
     <w:p>
       <w:pPr>
         <w:spacing w:after="0"/>
       </w:pPr>
-      <w:proofErr w:type="gramStart"/>
-      <w:r>
-        <w:t>Account[</w:t>
-      </w:r>
-      <w:proofErr w:type="gramEnd"/>
-      <w:r>
-        <w:t>0]: 4.0MM tokens</w:t>
+      <w:r>
+        <w:t>Account[0]: 4.0MM tokens</w:t>
       </w:r>
     </w:p>
     <w:p>
       <w:pPr>
         <w:spacing w:after="0"/>
       </w:pPr>
-      <w:proofErr w:type="gramStart"/>
-      <w:r>
-        <w:t>Account[</w:t>
-      </w:r>
-      <w:proofErr w:type="gramEnd"/>
-      <w:r>
-        <w:t>1]: 2.5MM tokens</w:t>
-      </w:r>
-    </w:p>
-    <w:p>
-      <w:proofErr w:type="gramStart"/>
-      <w:r>
-        <w:t>Account[</w:t>
-      </w:r>
-      <w:proofErr w:type="gramEnd"/>
-      <w:r>
-        <w:t>2]: 1.5MM tokens</w:t>
+      <w:r>
+        <w:t>Account[1]: 2.5MM tokens</w:t>
+      </w:r>
+    </w:p>
+    <w:p>
+      <w:r>
+        <w:t>Account[2]: 1.5MM tokens</w:t>
       </w:r>
     </w:p>
     <w:p>
@@ -1043,18 +1275,11 @@
         </w:numPr>
       </w:pPr>
       <w:r>
+        <w:lastRenderedPageBreak/>
         <w:t xml:space="preserve">The initial process succeeds because </w:t>
       </w:r>
       <w:r>
-        <w:t xml:space="preserve">there were no other votes, and the initial proposer has </w:t>
-      </w:r>
-      <w:proofErr w:type="gramStart"/>
-      <w:r>
-        <w:t>all of</w:t>
-      </w:r>
-      <w:proofErr w:type="gramEnd"/>
-      <w:r>
-        <w:t xml:space="preserve"> his tokens count as a yes vote; the majority yes vote is unanimous.</w:t>
+        <w:t>there were no other votes, and the initial proposer has all of his tokens count as a yes vote; the majority yes vote is unanimous.</w:t>
       </w:r>
     </w:p>
     <w:p>
@@ -1077,11 +1302,9 @@
       <w:r>
         <w:t xml:space="preserve"> to </w:t>
       </w:r>
-      <w:proofErr w:type="gramStart"/>
       <w:r>
         <w:t>600</w:t>
       </w:r>
-      <w:proofErr w:type="gramEnd"/>
     </w:p>
     <w:p>
       <w:pPr>
@@ -1159,17 +1382,8 @@
           <w:rFonts w:ascii="Calibri" w:eastAsia="Times New Roman" w:hAnsi="Calibri" w:cs="Calibri"/>
           <w:color w:val="000000"/>
         </w:rPr>
-        <w:t xml:space="preserve">hour cure </w:t>
-      </w:r>
-      <w:proofErr w:type="gramStart"/>
-      <w:r>
-        <w:rPr>
-          <w:rFonts w:ascii="Calibri" w:eastAsia="Times New Roman" w:hAnsi="Calibri" w:cs="Calibri"/>
-          <w:color w:val="000000"/>
-        </w:rPr>
-        <w:t>period</w:t>
-      </w:r>
-      <w:proofErr w:type="gramEnd"/>
+        <w:t>hour cure period</w:t>
+      </w:r>
     </w:p>
     <w:p>
       <w:pPr>
@@ -1299,15 +1513,7 @@
         <w:t>investment</w:t>
       </w:r>
       <w:r>
-        <w:t xml:space="preserve"> or withdrawal is allowed by the bookies. Outside of this time window the ratio of eth allocated to the bookies (</w:t>
-      </w:r>
-      <w:proofErr w:type="gramStart"/>
-      <w:r>
-        <w:t>margin[</w:t>
-      </w:r>
-      <w:proofErr w:type="gramEnd"/>
-      <w:r>
-        <w:t xml:space="preserve">0]) and the shares owned by the bookies, is the share price. Investors are given shares at this price, and shares are redeemed at this price. </w:t>
+        <w:t xml:space="preserve"> or withdrawal is allowed by the bookies. Outside of this time window the ratio of eth allocated to the bookies (margin[0]) and the shares owned by the bookies, is the share price. Investors are given shares at this price, and shares are redeemed at this price. </w:t>
       </w:r>
     </w:p>
     <w:p>
@@ -1472,72 +1678,64 @@
     </w:p>
     <w:p>
       <w:r>
+        <w:t xml:space="preserve">Initial shares and eth invested are </w:t>
+      </w:r>
+      <w:r>
+        <w:t>consistent.</w:t>
+      </w:r>
+    </w:p>
+    <w:p>
+      <w:r>
+        <w:t>In period</w:t>
+      </w:r>
+      <w:r>
+        <w:t xml:space="preserve"> 3</w:t>
+      </w:r>
+      <w:r>
+        <w:t xml:space="preserve"> accou</w:t>
+      </w:r>
+      <w:r>
+        <w:t>n</w:t>
+      </w:r>
+      <w:r>
+        <w:t>t[0] withdraws 10</w:t>
+      </w:r>
+      <w:r>
+        <w:t>k</w:t>
+      </w:r>
+      <w:r>
+        <w:t xml:space="preserve"> shares, and account[1] withdraws 5</w:t>
+      </w:r>
+      <w:r>
+        <w:t>k</w:t>
+      </w:r>
+      <w:r>
+        <w:t xml:space="preserve"> shares, the contract now has 85</w:t>
+      </w:r>
+      <w:r>
+        <w:t>k</w:t>
+      </w:r>
+      <w:r>
+        <w:t xml:space="preserve"> shares outstanding. </w:t>
+      </w:r>
+      <w:r>
+        <w:t xml:space="preserve">The value of LP shares is the same, as ETH was distributed consistent with the value of shares redeemed. </w:t>
+      </w:r>
+    </w:p>
+    <w:p>
+      <w:r>
+        <w:t>After another settlement and 0.5 ETH in LP revenue, a new LP adds 2 ETH, and receives 17258 shares, based on t</w:t>
+      </w:r>
+      <w:r>
+        <w:t>h</w:t>
+      </w:r>
+      <w:r>
+        <w:t xml:space="preserve">e ETH/share value of 1.16e-4. </w:t>
+      </w:r>
+    </w:p>
+    <w:p>
+      <w:r>
         <w:lastRenderedPageBreak/>
-        <w:t xml:space="preserve">Initial shares and eth invested are </w:t>
-      </w:r>
-      <w:r>
-        <w:t>consistent.</w:t>
-      </w:r>
-    </w:p>
-    <w:p>
-      <w:r>
-        <w:t>In period</w:t>
-      </w:r>
-      <w:r>
-        <w:t xml:space="preserve"> 3</w:t>
-      </w:r>
-      <w:r>
-        <w:t xml:space="preserve"> </w:t>
-      </w:r>
-      <w:proofErr w:type="gramStart"/>
-      <w:r>
-        <w:t>accou</w:t>
-      </w:r>
-      <w:r>
-        <w:t>n</w:t>
-      </w:r>
-      <w:r>
-        <w:t>t[</w:t>
-      </w:r>
-      <w:proofErr w:type="gramEnd"/>
-      <w:r>
-        <w:t>0] withdraws 10</w:t>
-      </w:r>
-      <w:r>
-        <w:t>k</w:t>
-      </w:r>
-      <w:r>
-        <w:t xml:space="preserve"> shares, and account[1] withdraws 5</w:t>
-      </w:r>
-      <w:r>
-        <w:t>k</w:t>
-      </w:r>
-      <w:r>
-        <w:t xml:space="preserve"> shares, the contract now has 85</w:t>
-      </w:r>
-      <w:r>
-        <w:t>k</w:t>
-      </w:r>
-      <w:r>
-        <w:t xml:space="preserve"> shares outstanding. </w:t>
-      </w:r>
-      <w:r>
-        <w:t xml:space="preserve">The value of LP shares is the same, as ETH was distributed consistent with the value of shares redeemed. </w:t>
-      </w:r>
-    </w:p>
-    <w:p>
-      <w:r>
-        <w:t>After another settlement and 0.5 ETH in LP revenue, a new LP adds 2 ETH, and receives 17258 shares, based on t</w:t>
-      </w:r>
-      <w:r>
-        <w:t>h</w:t>
-      </w:r>
-      <w:r>
-        <w:t xml:space="preserve">e ETH/share value of 1.16e-4. </w:t>
-      </w:r>
-    </w:p>
-    <w:p>
-      <w:r>
         <w:t xml:space="preserve">After two more settlements, the final LPs all withdraw </w:t>
       </w:r>
       <w:r>
@@ -1547,49 +1745,17 @@
         <w:t xml:space="preserve"> their shares. The final amounts received </w:t>
       </w:r>
       <w:r>
-        <w:t xml:space="preserve">must correctly capture the fact that the relative ownership for </w:t>
-      </w:r>
-      <w:proofErr w:type="gramStart"/>
-      <w:r>
-        <w:t>accounts  0</w:t>
-      </w:r>
-      <w:proofErr w:type="gramEnd"/>
-      <w:r>
-        <w:t xml:space="preserve"> and 1 changed both when they withdrew shares, and from the deposit of account 2. </w:t>
-      </w:r>
-    </w:p>
-    <w:p>
-      <w:r>
-        <w:t>Also checked are the token rewards. Each period LPs can receive a portion of the 2e7 tokens available each week for redemption based on their pro-rata ownership of the LP pool (</w:t>
-      </w:r>
-      <w:proofErr w:type="spellStart"/>
-      <w:r>
-        <w:t>ie</w:t>
-      </w:r>
-      <w:proofErr w:type="spellEnd"/>
-      <w:r>
-        <w:t xml:space="preserve">, their relative share amount). </w:t>
-      </w:r>
-    </w:p>
-    <w:p>
-      <w:r>
-        <w:t xml:space="preserve">I excluded a </w:t>
-      </w:r>
-      <w:proofErr w:type="spellStart"/>
-      <w:r>
-        <w:t>tokenReward</w:t>
-      </w:r>
-      <w:proofErr w:type="spellEnd"/>
-      <w:r>
-        <w:t xml:space="preserve"> function for account 0 after the fourth settlement. The final token </w:t>
-      </w:r>
-      <w:proofErr w:type="gramStart"/>
-      <w:r>
-        <w:t>amounts</w:t>
-      </w:r>
-      <w:proofErr w:type="gramEnd"/>
-      <w:r>
-        <w:t xml:space="preserve"> </w:t>
+        <w:t xml:space="preserve">must correctly capture the fact that the relative ownership for accounts  0 and 1 changed both when they withdrew shares, and from the deposit of account 2. </w:t>
+      </w:r>
+    </w:p>
+    <w:p>
+      <w:r>
+        <w:t xml:space="preserve">Also checked are the token rewards. Each period LPs can receive a portion of the 2e7 tokens available each week for redemption based on their pro-rata ownership of the LP pool (ie, their relative share amount). </w:t>
+      </w:r>
+    </w:p>
+    <w:p>
+      <w:r>
+        <w:t xml:space="preserve">I excluded a tokenReward function for account 0 after the fourth settlement. The final token amounts </w:t>
       </w:r>
     </w:p>
     <w:p/>
@@ -1613,13 +1779,8 @@
     </w:p>
     <w:p>
       <w:r>
-        <w:t xml:space="preserve">case B: </w:t>
-      </w:r>
-      <w:proofErr w:type="gramStart"/>
-      <w:r>
-        <w:t>withdraw</w:t>
-      </w:r>
-      <w:proofErr w:type="gramEnd"/>
+        <w:t>case B: withdraw</w:t>
+      </w:r>
     </w:p>
     <w:p>
       <w:r>
@@ -1628,43 +1789,23 @@
     </w:p>
     <w:p>
       <w:r>
-        <w:t xml:space="preserve">case D: account2 votes 1/3 the </w:t>
-      </w:r>
-      <w:proofErr w:type="gramStart"/>
-      <w:r>
-        <w:t>time</w:t>
-      </w:r>
-      <w:proofErr w:type="gramEnd"/>
-    </w:p>
-    <w:p>
-      <w:r>
-        <w:t xml:space="preserve">money not sent to other </w:t>
-      </w:r>
-      <w:proofErr w:type="gramStart"/>
-      <w:r>
-        <w:t>accounts</w:t>
-      </w:r>
-      <w:proofErr w:type="gramEnd"/>
-    </w:p>
-    <w:p>
-      <w:r>
-        <w:t xml:space="preserve">case E: account1 votes 2/3 of the </w:t>
-      </w:r>
-      <w:proofErr w:type="gramStart"/>
-      <w:r>
-        <w:t>time</w:t>
-      </w:r>
-      <w:proofErr w:type="gramEnd"/>
-    </w:p>
-    <w:p>
-      <w:r>
-        <w:t xml:space="preserve">money sent upon </w:t>
-      </w:r>
-      <w:proofErr w:type="gramStart"/>
-      <w:r>
-        <w:t>withdraw</w:t>
-      </w:r>
-      <w:proofErr w:type="gramEnd"/>
+        <w:t>case D: account2 votes 1/3 the time</w:t>
+      </w:r>
+    </w:p>
+    <w:p>
+      <w:r>
+        <w:t>money not sent to other accounts</w:t>
+      </w:r>
+    </w:p>
+    <w:p>
+      <w:r>
+        <w:t>case E: account1 votes 2/3 of the time</w:t>
+      </w:r>
+    </w:p>
+    <w:p>
+      <w:r>
+        <w:t>money sent upon withdraw</w:t>
+      </w:r>
     </w:p>
     <w:p>
       <w:r>
@@ -1681,15 +1822,7 @@
     <w:p/>
     <w:p>
       <w:r>
-        <w:t xml:space="preserve">This tests the oracle’s ability to pay out its revenue correctly. Oracle token holders can withdraw their share of the </w:t>
-      </w:r>
-      <w:proofErr w:type="gramStart"/>
-      <w:r>
-        <w:t>oracle’s</w:t>
-      </w:r>
-      <w:proofErr w:type="gramEnd"/>
-      <w:r>
-        <w:t xml:space="preserve"> </w:t>
+        <w:t xml:space="preserve">This tests the oracle’s ability to pay out its revenue correctly. Oracle token holders can withdraw their share of the oracle’s </w:t>
       </w:r>
       <w:r>
         <w:t>at any time subject to two conditions</w:t>
@@ -1697,27 +1830,22 @@
     </w:p>
     <w:p>
       <w:r>
+        <w:t>there is no vote taking place. If there is a vote, token holders cannot withdraw to prevent double voting. As a vote can only happen once per day, and voting periods last 12 hours, after which anyone can process the vote, this leaves many hours where a token holder can withdraw</w:t>
+      </w:r>
+      <w:r>
+        <w:t>.</w:t>
+      </w:r>
+    </w:p>
+    <w:p>
+      <w:r>
+        <w:t xml:space="preserve">Token holder has not claimed AVAX that epoch. This prevents token holders from withdrawing and depositing within the same epoch. This makes it easier to allocate avax to token holders, however, it is not necessary. Allowing token holders to </w:t>
+      </w:r>
+      <w:r>
+        <w:t xml:space="preserve">withdraw and deposit multiple times in a short period, however, creates complicated and potentially dangerous attack surface. As we need to monitor the </w:t>
+      </w:r>
+      <w:r>
         <w:lastRenderedPageBreak/>
-        <w:t>there is no vote taking place. If there is a vote, token holders cannot withdraw to prevent double voting. As a vote can only happen once per day, and voting periods last 12 hours, after which anyone can process the vote, this leaves many hours where a token holder can withdraw</w:t>
-      </w:r>
-      <w:r>
-        <w:t>.</w:t>
-      </w:r>
-    </w:p>
-    <w:p>
-      <w:r>
-        <w:t xml:space="preserve">Token holder has not claimed AVAX that epoch. This prevents token holders from withdrawing and depositing within the same epoch. This makes it easier to allocate </w:t>
-      </w:r>
-      <w:proofErr w:type="spellStart"/>
-      <w:r>
-        <w:t>avax</w:t>
-      </w:r>
-      <w:proofErr w:type="spellEnd"/>
-      <w:r>
-        <w:t xml:space="preserve"> to token holders, however, it is not necessary. Allowing token holders to </w:t>
-      </w:r>
-      <w:r>
-        <w:t>withdraw and deposit multiple times in a short period, however, creates complicated and potentially dangerous attack surface. As we need to monitor the token holder’s last withdrawal epoch for accounting purposes, the data needed for this already exists, so it was a simple restriction to add.</w:t>
+        <w:t>token holder’s last withdrawal epoch for accounting purposes, the data needed for this already exists, so it was a simple restriction to add.</w:t>
       </w:r>
     </w:p>
     <w:p>
@@ -1743,54 +1871,15 @@
         <w:t>, which is represented as 100</w:t>
       </w:r>
       <w:r>
-        <w:t xml:space="preserve">. Oracle revenue is only claimed by having tokens deposited in the oracle </w:t>
-      </w:r>
-      <w:proofErr w:type="spellStart"/>
-      <w:proofErr w:type="gramStart"/>
-      <w:r>
-        <w:t>contract.</w:t>
-      </w:r>
-      <w:r>
-        <w:t>The</w:t>
-      </w:r>
-      <w:proofErr w:type="spellEnd"/>
-      <w:proofErr w:type="gramEnd"/>
-      <w:r>
-        <w:t xml:space="preserve"> spreadsheet calculates this two ways, one by summing the payments (column AA), the other by using the </w:t>
-      </w:r>
-      <w:proofErr w:type="spellStart"/>
-      <w:r>
-        <w:t>liqPool</w:t>
-      </w:r>
-      <w:proofErr w:type="spellEnd"/>
-      <w:r>
-        <w:t xml:space="preserve"> number as in the contract (columns AB). The latter matches more precisely due to the </w:t>
-      </w:r>
-      <w:proofErr w:type="gramStart"/>
-      <w:r>
-        <w:t>rounding</w:t>
-      </w:r>
-      <w:proofErr w:type="gramEnd"/>
-    </w:p>
-    <w:p>
-      <w:r>
-        <w:t xml:space="preserve">Rounding always reduces the payments to withdrawers, so rounding errors will not cause an </w:t>
-      </w:r>
-      <w:proofErr w:type="spellStart"/>
-      <w:r>
-        <w:t>insolvence</w:t>
-      </w:r>
-      <w:proofErr w:type="spellEnd"/>
-      <w:r>
-        <w:t xml:space="preserve">. They do make it more difficult to test the contract, however, as one cannot be certain a discrepancy is due to an innocuous rounding error or something more </w:t>
-      </w:r>
-      <w:proofErr w:type="spellStart"/>
-      <w:r>
-        <w:t>dangeruos</w:t>
-      </w:r>
-      <w:proofErr w:type="spellEnd"/>
-      <w:r>
-        <w:t xml:space="preserve">. </w:t>
+        <w:t>. Oracle revenue is only claimed by having tokens deposited in the oracle contract.</w:t>
+      </w:r>
+      <w:r>
+        <w:t>The spreadsheet calculates this two ways, one by summing the payments (column AA), the other by using the liqPool number as in the contract (columns AB). The latter matches more precisely due to the rounding</w:t>
+      </w:r>
+    </w:p>
+    <w:p>
+      <w:r>
+        <w:t xml:space="preserve">Rounding always reduces the payments to withdrawers, so rounding errors will not cause an insolvence. They do make it more difficult to test the contract, however, as one cannot be certain a discrepancy is due to an innocuous rounding error or something more dangeruos. </w:t>
       </w:r>
     </w:p>
     <w:p/>
@@ -1821,45 +1910,13 @@
         <w:t xml:space="preserve"> times over 3 epochs</w:t>
       </w:r>
       <w:r>
-        <w:t xml:space="preserve">. As there were 6 votes over this period, he voted one-third of the time. Thus, his payment is one-third that in Case C, which is otherwise identical. The AVAX surrendered by Account 2 is re-added to the oracle pool. As Account 2 withdrew at the end, this extra </w:t>
-      </w:r>
-      <w:proofErr w:type="spellStart"/>
-      <w:r>
-        <w:t>avax</w:t>
-      </w:r>
-      <w:proofErr w:type="spellEnd"/>
-      <w:r>
-        <w:t xml:space="preserve"> is not distributed to the other oracle token holders in this case. </w:t>
+        <w:t xml:space="preserve">. As there were 6 votes over this period, he voted one-third of the time. Thus, his payment is one-third that in Case C, which is otherwise identical. The AVAX surrendered by Account 2 is re-added to the oracle pool. As Account 2 withdrew at the end, this extra avax is not distributed to the other oracle token holders in this case. </w:t>
       </w:r>
     </w:p>
     <w:p/>
     <w:p>
       <w:r>
-        <w:t>Case E: Account 1 votes 4 times over 3 epochs. Here the token holder gets two-</w:t>
-      </w:r>
-      <w:proofErr w:type="spellStart"/>
-      <w:r>
-        <w:t>thrirds</w:t>
-      </w:r>
-      <w:proofErr w:type="spellEnd"/>
-      <w:r>
-        <w:t xml:space="preserve"> of his AVAX, as he voted </w:t>
-      </w:r>
-      <w:proofErr w:type="spellStart"/>
-      <w:r>
-        <w:t>onely</w:t>
-      </w:r>
-      <w:proofErr w:type="spellEnd"/>
-      <w:r>
-        <w:t xml:space="preserve"> that portion of times. As he withdraws second, this affect the third (by account0) and fourth (by account2) withdrawals, so that all 0.5 </w:t>
-      </w:r>
-      <w:proofErr w:type="spellStart"/>
-      <w:r>
-        <w:t>avax</w:t>
-      </w:r>
-      <w:proofErr w:type="spellEnd"/>
-      <w:r>
-        <w:t xml:space="preserve"> are distributed. </w:t>
+        <w:t xml:space="preserve">Case E: Account 1 votes 4 times over 3 epochs. Here the token holder gets two-thrirds of his AVAX, as he voted onely that portion of times. As he withdraws second, this affect the third (by account0) and fourth (by account2) withdrawals, so that all 0.5 avax are distributed. </w:t>
       </w:r>
     </w:p>
     <w:p>
@@ -1870,50 +1927,29 @@
         <w:t xml:space="preserve"> to their EOA</w:t>
       </w:r>
       <w:r>
-        <w:t xml:space="preserve">, and puts their token </w:t>
-      </w:r>
-      <w:proofErr w:type="spellStart"/>
-      <w:r>
-        <w:t>epochBase</w:t>
-      </w:r>
-      <w:proofErr w:type="spellEnd"/>
-      <w:r>
-        <w:t xml:space="preserve"> at the current epoch. </w:t>
-      </w:r>
-    </w:p>
-    <w:p>
+        <w:t xml:space="preserve">, and puts their token epochBase at the current epoch. </w:t>
+      </w:r>
+    </w:p>
+    <w:p>
+      <w:r>
+        <w:t xml:space="preserve">There are 5 payments generated, and the oracles enter and exit and different times. In epoch 3 account 0 increases her token investment. The spreadsheet shows how the payments are calculated in the orange cells, and this is </w:t>
+      </w:r>
+      <w:r>
+        <w:t xml:space="preserve">equivalent to the amounts calculated in the green cells. The contract uses the algorithm in the green cells. The difference is due to rounding in the contract. I used bet amounts of ~20 finneys, because this was convenient for test nets where I had limited amounts of ether, so the rounding truncation is economically inconsequential, and does not create an insolvency </w:t>
+      </w:r>
+      <w:r>
+        <w:t xml:space="preserve">risk </w:t>
+      </w:r>
+      <w:r>
+        <w:t>because it shortchanges withdrawers, not the contract.</w:t>
+      </w:r>
+    </w:p>
+    <w:p>
+      <w:pPr>
+        <w:pStyle w:val="Heading1"/>
+      </w:pPr>
       <w:r>
         <w:lastRenderedPageBreak/>
-        <w:t xml:space="preserve">There are 5 payments generated, and the oracles enter and exit and different times. In epoch 3 account 0 increases her token investment. The spreadsheet shows how the payments are calculated in the orange cells, and this is </w:t>
-      </w:r>
-      <w:r>
-        <w:t xml:space="preserve">equivalent to the amounts calculated in the green cells. The contract uses the algorithm in the green cells. The difference is due to rounding in the contract. I used bet amounts of ~20 </w:t>
-      </w:r>
-      <w:proofErr w:type="spellStart"/>
-      <w:proofErr w:type="gramStart"/>
-      <w:r>
-        <w:t>finneys</w:t>
-      </w:r>
-      <w:proofErr w:type="spellEnd"/>
-      <w:r>
-        <w:t>, because</w:t>
-      </w:r>
-      <w:proofErr w:type="gramEnd"/>
-      <w:r>
-        <w:t xml:space="preserve"> this was convenient for test nets where I had limited amounts of ether, so the rounding truncation is economically inconsequential, and does not create an insolvency </w:t>
-      </w:r>
-      <w:r>
-        <w:t xml:space="preserve">risk </w:t>
-      </w:r>
-      <w:r>
-        <w:t>because it shortchanges withdrawers, not the contract.</w:t>
-      </w:r>
-    </w:p>
-    <w:p>
-      <w:pPr>
-        <w:pStyle w:val="Heading1"/>
-      </w:pPr>
-      <w:r>
         <w:t xml:space="preserve">Test </w:t>
       </w:r>
       <w:r>
@@ -1923,15 +1959,7 @@
     <w:p/>
     <w:p>
       <w:r>
-        <w:t xml:space="preserve">This is a rerun of test 8, only account 0 adds to her token deposit as opposed to withdrawing. I thought this would be </w:t>
-      </w:r>
-      <w:proofErr w:type="gramStart"/>
-      <w:r>
-        <w:t>silly</w:t>
-      </w:r>
-      <w:proofErr w:type="gramEnd"/>
-      <w:r>
-        <w:t xml:space="preserve"> but it identified a bug, so I’m very glad I did this test. Using the same logic</w:t>
+        <w:t>This is a rerun of test 8, only account 0 adds to her token deposit as opposed to withdrawing. I thought this would be silly but it identified a bug, so I’m very glad I did this test. Using the same logic</w:t>
       </w:r>
       <w:r>
         <w:t xml:space="preserve"> as in test 8</w:t>
@@ -2442,6 +2470,119 @@
     </w:lvl>
   </w:abstractNum>
   <w:abstractNum w:abstractNumId="5" w15:restartNumberingAfterBreak="0">
+    <w:nsid w:val="0F7F1E68"/>
+    <w:multiLevelType w:val="hybridMultilevel"/>
+    <w:tmpl w:val="807EC65C"/>
+    <w:lvl w:ilvl="0" w:tplc="04090001">
+      <w:start w:val="1"/>
+      <w:numFmt w:val="bullet"/>
+      <w:lvlText w:val=""/>
+      <w:lvlJc w:val="left"/>
+      <w:pPr>
+        <w:ind w:left="720" w:hanging="360"/>
+      </w:pPr>
+      <w:rPr>
+        <w:rFonts w:ascii="Symbol" w:hAnsi="Symbol" w:hint="default"/>
+      </w:rPr>
+    </w:lvl>
+    <w:lvl w:ilvl="1" w:tplc="04090003" w:tentative="1">
+      <w:start w:val="1"/>
+      <w:numFmt w:val="bullet"/>
+      <w:lvlText w:val="o"/>
+      <w:lvlJc w:val="left"/>
+      <w:pPr>
+        <w:ind w:left="1440" w:hanging="360"/>
+      </w:pPr>
+      <w:rPr>
+        <w:rFonts w:ascii="Courier New" w:hAnsi="Courier New" w:cs="Courier New" w:hint="default"/>
+      </w:rPr>
+    </w:lvl>
+    <w:lvl w:ilvl="2" w:tplc="04090005" w:tentative="1">
+      <w:start w:val="1"/>
+      <w:numFmt w:val="bullet"/>
+      <w:lvlText w:val=""/>
+      <w:lvlJc w:val="left"/>
+      <w:pPr>
+        <w:ind w:left="2160" w:hanging="360"/>
+      </w:pPr>
+      <w:rPr>
+        <w:rFonts w:ascii="Wingdings" w:hAnsi="Wingdings" w:hint="default"/>
+      </w:rPr>
+    </w:lvl>
+    <w:lvl w:ilvl="3" w:tplc="04090001" w:tentative="1">
+      <w:start w:val="1"/>
+      <w:numFmt w:val="bullet"/>
+      <w:lvlText w:val=""/>
+      <w:lvlJc w:val="left"/>
+      <w:pPr>
+        <w:ind w:left="2880" w:hanging="360"/>
+      </w:pPr>
+      <w:rPr>
+        <w:rFonts w:ascii="Symbol" w:hAnsi="Symbol" w:hint="default"/>
+      </w:rPr>
+    </w:lvl>
+    <w:lvl w:ilvl="4" w:tplc="04090003" w:tentative="1">
+      <w:start w:val="1"/>
+      <w:numFmt w:val="bullet"/>
+      <w:lvlText w:val="o"/>
+      <w:lvlJc w:val="left"/>
+      <w:pPr>
+        <w:ind w:left="3600" w:hanging="360"/>
+      </w:pPr>
+      <w:rPr>
+        <w:rFonts w:ascii="Courier New" w:hAnsi="Courier New" w:cs="Courier New" w:hint="default"/>
+      </w:rPr>
+    </w:lvl>
+    <w:lvl w:ilvl="5" w:tplc="04090005" w:tentative="1">
+      <w:start w:val="1"/>
+      <w:numFmt w:val="bullet"/>
+      <w:lvlText w:val=""/>
+      <w:lvlJc w:val="left"/>
+      <w:pPr>
+        <w:ind w:left="4320" w:hanging="360"/>
+      </w:pPr>
+      <w:rPr>
+        <w:rFonts w:ascii="Wingdings" w:hAnsi="Wingdings" w:hint="default"/>
+      </w:rPr>
+    </w:lvl>
+    <w:lvl w:ilvl="6" w:tplc="04090001" w:tentative="1">
+      <w:start w:val="1"/>
+      <w:numFmt w:val="bullet"/>
+      <w:lvlText w:val=""/>
+      <w:lvlJc w:val="left"/>
+      <w:pPr>
+        <w:ind w:left="5040" w:hanging="360"/>
+      </w:pPr>
+      <w:rPr>
+        <w:rFonts w:ascii="Symbol" w:hAnsi="Symbol" w:hint="default"/>
+      </w:rPr>
+    </w:lvl>
+    <w:lvl w:ilvl="7" w:tplc="04090003" w:tentative="1">
+      <w:start w:val="1"/>
+      <w:numFmt w:val="bullet"/>
+      <w:lvlText w:val="o"/>
+      <w:lvlJc w:val="left"/>
+      <w:pPr>
+        <w:ind w:left="5760" w:hanging="360"/>
+      </w:pPr>
+      <w:rPr>
+        <w:rFonts w:ascii="Courier New" w:hAnsi="Courier New" w:cs="Courier New" w:hint="default"/>
+      </w:rPr>
+    </w:lvl>
+    <w:lvl w:ilvl="8" w:tplc="04090005" w:tentative="1">
+      <w:start w:val="1"/>
+      <w:numFmt w:val="bullet"/>
+      <w:lvlText w:val=""/>
+      <w:lvlJc w:val="left"/>
+      <w:pPr>
+        <w:ind w:left="6480" w:hanging="360"/>
+      </w:pPr>
+      <w:rPr>
+        <w:rFonts w:ascii="Wingdings" w:hAnsi="Wingdings" w:hint="default"/>
+      </w:rPr>
+    </w:lvl>
+  </w:abstractNum>
+  <w:abstractNum w:abstractNumId="6" w15:restartNumberingAfterBreak="0">
     <w:nsid w:val="1F2576BF"/>
     <w:multiLevelType w:val="hybridMultilevel"/>
     <w:tmpl w:val="951CC718"/>
@@ -2554,7 +2695,7 @@
       </w:rPr>
     </w:lvl>
   </w:abstractNum>
-  <w:abstractNum w:abstractNumId="6" w15:restartNumberingAfterBreak="0">
+  <w:abstractNum w:abstractNumId="7" w15:restartNumberingAfterBreak="0">
     <w:nsid w:val="2C7F4DD4"/>
     <w:multiLevelType w:val="hybridMultilevel"/>
     <w:tmpl w:val="4836B10C"/>
@@ -2640,7 +2781,7 @@
       </w:pPr>
     </w:lvl>
   </w:abstractNum>
-  <w:abstractNum w:abstractNumId="7" w15:restartNumberingAfterBreak="0">
+  <w:abstractNum w:abstractNumId="8" w15:restartNumberingAfterBreak="0">
     <w:nsid w:val="34DC0923"/>
     <w:multiLevelType w:val="hybridMultilevel"/>
     <w:tmpl w:val="55540008"/>
@@ -2753,7 +2894,7 @@
       </w:rPr>
     </w:lvl>
   </w:abstractNum>
-  <w:abstractNum w:abstractNumId="8" w15:restartNumberingAfterBreak="0">
+  <w:abstractNum w:abstractNumId="9" w15:restartNumberingAfterBreak="0">
     <w:nsid w:val="34E5616D"/>
     <w:multiLevelType w:val="hybridMultilevel"/>
     <w:tmpl w:val="98C44642"/>
@@ -2866,7 +3007,120 @@
       </w:rPr>
     </w:lvl>
   </w:abstractNum>
-  <w:abstractNum w:abstractNumId="9" w15:restartNumberingAfterBreak="0">
+  <w:abstractNum w:abstractNumId="10" w15:restartNumberingAfterBreak="0">
+    <w:nsid w:val="35C87D23"/>
+    <w:multiLevelType w:val="hybridMultilevel"/>
+    <w:tmpl w:val="0C0C7DF0"/>
+    <w:lvl w:ilvl="0" w:tplc="04090001">
+      <w:start w:val="1"/>
+      <w:numFmt w:val="bullet"/>
+      <w:lvlText w:val=""/>
+      <w:lvlJc w:val="left"/>
+      <w:pPr>
+        <w:ind w:left="720" w:hanging="360"/>
+      </w:pPr>
+      <w:rPr>
+        <w:rFonts w:ascii="Symbol" w:hAnsi="Symbol" w:hint="default"/>
+      </w:rPr>
+    </w:lvl>
+    <w:lvl w:ilvl="1" w:tplc="04090003" w:tentative="1">
+      <w:start w:val="1"/>
+      <w:numFmt w:val="bullet"/>
+      <w:lvlText w:val="o"/>
+      <w:lvlJc w:val="left"/>
+      <w:pPr>
+        <w:ind w:left="1440" w:hanging="360"/>
+      </w:pPr>
+      <w:rPr>
+        <w:rFonts w:ascii="Courier New" w:hAnsi="Courier New" w:cs="Courier New" w:hint="default"/>
+      </w:rPr>
+    </w:lvl>
+    <w:lvl w:ilvl="2" w:tplc="04090005" w:tentative="1">
+      <w:start w:val="1"/>
+      <w:numFmt w:val="bullet"/>
+      <w:lvlText w:val=""/>
+      <w:lvlJc w:val="left"/>
+      <w:pPr>
+        <w:ind w:left="2160" w:hanging="360"/>
+      </w:pPr>
+      <w:rPr>
+        <w:rFonts w:ascii="Wingdings" w:hAnsi="Wingdings" w:hint="default"/>
+      </w:rPr>
+    </w:lvl>
+    <w:lvl w:ilvl="3" w:tplc="04090001" w:tentative="1">
+      <w:start w:val="1"/>
+      <w:numFmt w:val="bullet"/>
+      <w:lvlText w:val=""/>
+      <w:lvlJc w:val="left"/>
+      <w:pPr>
+        <w:ind w:left="2880" w:hanging="360"/>
+      </w:pPr>
+      <w:rPr>
+        <w:rFonts w:ascii="Symbol" w:hAnsi="Symbol" w:hint="default"/>
+      </w:rPr>
+    </w:lvl>
+    <w:lvl w:ilvl="4" w:tplc="04090003" w:tentative="1">
+      <w:start w:val="1"/>
+      <w:numFmt w:val="bullet"/>
+      <w:lvlText w:val="o"/>
+      <w:lvlJc w:val="left"/>
+      <w:pPr>
+        <w:ind w:left="3600" w:hanging="360"/>
+      </w:pPr>
+      <w:rPr>
+        <w:rFonts w:ascii="Courier New" w:hAnsi="Courier New" w:cs="Courier New" w:hint="default"/>
+      </w:rPr>
+    </w:lvl>
+    <w:lvl w:ilvl="5" w:tplc="04090005" w:tentative="1">
+      <w:start w:val="1"/>
+      <w:numFmt w:val="bullet"/>
+      <w:lvlText w:val=""/>
+      <w:lvlJc w:val="left"/>
+      <w:pPr>
+        <w:ind w:left="4320" w:hanging="360"/>
+      </w:pPr>
+      <w:rPr>
+        <w:rFonts w:ascii="Wingdings" w:hAnsi="Wingdings" w:hint="default"/>
+      </w:rPr>
+    </w:lvl>
+    <w:lvl w:ilvl="6" w:tplc="04090001" w:tentative="1">
+      <w:start w:val="1"/>
+      <w:numFmt w:val="bullet"/>
+      <w:lvlText w:val=""/>
+      <w:lvlJc w:val="left"/>
+      <w:pPr>
+        <w:ind w:left="5040" w:hanging="360"/>
+      </w:pPr>
+      <w:rPr>
+        <w:rFonts w:ascii="Symbol" w:hAnsi="Symbol" w:hint="default"/>
+      </w:rPr>
+    </w:lvl>
+    <w:lvl w:ilvl="7" w:tplc="04090003" w:tentative="1">
+      <w:start w:val="1"/>
+      <w:numFmt w:val="bullet"/>
+      <w:lvlText w:val="o"/>
+      <w:lvlJc w:val="left"/>
+      <w:pPr>
+        <w:ind w:left="5760" w:hanging="360"/>
+      </w:pPr>
+      <w:rPr>
+        <w:rFonts w:ascii="Courier New" w:hAnsi="Courier New" w:cs="Courier New" w:hint="default"/>
+      </w:rPr>
+    </w:lvl>
+    <w:lvl w:ilvl="8" w:tplc="04090005" w:tentative="1">
+      <w:start w:val="1"/>
+      <w:numFmt w:val="bullet"/>
+      <w:lvlText w:val=""/>
+      <w:lvlJc w:val="left"/>
+      <w:pPr>
+        <w:ind w:left="6480" w:hanging="360"/>
+      </w:pPr>
+      <w:rPr>
+        <w:rFonts w:ascii="Wingdings" w:hAnsi="Wingdings" w:hint="default"/>
+      </w:rPr>
+    </w:lvl>
+  </w:abstractNum>
+  <w:abstractNum w:abstractNumId="11" w15:restartNumberingAfterBreak="0">
     <w:nsid w:val="3B7A0449"/>
     <w:multiLevelType w:val="hybridMultilevel"/>
     <w:tmpl w:val="3CB8E822"/>
@@ -2979,7 +3233,7 @@
       </w:rPr>
     </w:lvl>
   </w:abstractNum>
-  <w:abstractNum w:abstractNumId="10" w15:restartNumberingAfterBreak="0">
+  <w:abstractNum w:abstractNumId="12" w15:restartNumberingAfterBreak="0">
     <w:nsid w:val="3C304BC2"/>
     <w:multiLevelType w:val="hybridMultilevel"/>
     <w:tmpl w:val="1A626BB8"/>
@@ -3092,7 +3346,7 @@
       </w:rPr>
     </w:lvl>
   </w:abstractNum>
-  <w:abstractNum w:abstractNumId="11" w15:restartNumberingAfterBreak="0">
+  <w:abstractNum w:abstractNumId="13" w15:restartNumberingAfterBreak="0">
     <w:nsid w:val="47AC59A2"/>
     <w:multiLevelType w:val="hybridMultilevel"/>
     <w:tmpl w:val="D5E08ABA"/>
@@ -3205,7 +3459,7 @@
       </w:rPr>
     </w:lvl>
   </w:abstractNum>
-  <w:abstractNum w:abstractNumId="12" w15:restartNumberingAfterBreak="0">
+  <w:abstractNum w:abstractNumId="14" w15:restartNumberingAfterBreak="0">
     <w:nsid w:val="48176CB1"/>
     <w:multiLevelType w:val="hybridMultilevel"/>
     <w:tmpl w:val="32540C7E"/>
@@ -3291,7 +3545,7 @@
       </w:pPr>
     </w:lvl>
   </w:abstractNum>
-  <w:abstractNum w:abstractNumId="13" w15:restartNumberingAfterBreak="0">
+  <w:abstractNum w:abstractNumId="15" w15:restartNumberingAfterBreak="0">
     <w:nsid w:val="4A711D9F"/>
     <w:multiLevelType w:val="hybridMultilevel"/>
     <w:tmpl w:val="105E2A56"/>
@@ -3404,7 +3658,7 @@
       </w:rPr>
     </w:lvl>
   </w:abstractNum>
-  <w:abstractNum w:abstractNumId="14" w15:restartNumberingAfterBreak="0">
+  <w:abstractNum w:abstractNumId="16" w15:restartNumberingAfterBreak="0">
     <w:nsid w:val="519B684E"/>
     <w:multiLevelType w:val="hybridMultilevel"/>
     <w:tmpl w:val="97CAA358"/>
@@ -3517,7 +3771,7 @@
       </w:rPr>
     </w:lvl>
   </w:abstractNum>
-  <w:abstractNum w:abstractNumId="15" w15:restartNumberingAfterBreak="0">
+  <w:abstractNum w:abstractNumId="17" w15:restartNumberingAfterBreak="0">
     <w:nsid w:val="56DC0B86"/>
     <w:multiLevelType w:val="hybridMultilevel"/>
     <w:tmpl w:val="56E2AD92"/>
@@ -3630,7 +3884,120 @@
       </w:rPr>
     </w:lvl>
   </w:abstractNum>
-  <w:abstractNum w:abstractNumId="16" w15:restartNumberingAfterBreak="0">
+  <w:abstractNum w:abstractNumId="18" w15:restartNumberingAfterBreak="0">
+    <w:nsid w:val="6B557043"/>
+    <w:multiLevelType w:val="hybridMultilevel"/>
+    <w:tmpl w:val="F620AB48"/>
+    <w:lvl w:ilvl="0" w:tplc="04090001">
+      <w:start w:val="1"/>
+      <w:numFmt w:val="bullet"/>
+      <w:lvlText w:val=""/>
+      <w:lvlJc w:val="left"/>
+      <w:pPr>
+        <w:ind w:left="720" w:hanging="360"/>
+      </w:pPr>
+      <w:rPr>
+        <w:rFonts w:ascii="Symbol" w:hAnsi="Symbol" w:hint="default"/>
+      </w:rPr>
+    </w:lvl>
+    <w:lvl w:ilvl="1" w:tplc="04090003" w:tentative="1">
+      <w:start w:val="1"/>
+      <w:numFmt w:val="bullet"/>
+      <w:lvlText w:val="o"/>
+      <w:lvlJc w:val="left"/>
+      <w:pPr>
+        <w:ind w:left="1440" w:hanging="360"/>
+      </w:pPr>
+      <w:rPr>
+        <w:rFonts w:ascii="Courier New" w:hAnsi="Courier New" w:cs="Courier New" w:hint="default"/>
+      </w:rPr>
+    </w:lvl>
+    <w:lvl w:ilvl="2" w:tplc="04090005" w:tentative="1">
+      <w:start w:val="1"/>
+      <w:numFmt w:val="bullet"/>
+      <w:lvlText w:val=""/>
+      <w:lvlJc w:val="left"/>
+      <w:pPr>
+        <w:ind w:left="2160" w:hanging="360"/>
+      </w:pPr>
+      <w:rPr>
+        <w:rFonts w:ascii="Wingdings" w:hAnsi="Wingdings" w:hint="default"/>
+      </w:rPr>
+    </w:lvl>
+    <w:lvl w:ilvl="3" w:tplc="04090001" w:tentative="1">
+      <w:start w:val="1"/>
+      <w:numFmt w:val="bullet"/>
+      <w:lvlText w:val=""/>
+      <w:lvlJc w:val="left"/>
+      <w:pPr>
+        <w:ind w:left="2880" w:hanging="360"/>
+      </w:pPr>
+      <w:rPr>
+        <w:rFonts w:ascii="Symbol" w:hAnsi="Symbol" w:hint="default"/>
+      </w:rPr>
+    </w:lvl>
+    <w:lvl w:ilvl="4" w:tplc="04090003" w:tentative="1">
+      <w:start w:val="1"/>
+      <w:numFmt w:val="bullet"/>
+      <w:lvlText w:val="o"/>
+      <w:lvlJc w:val="left"/>
+      <w:pPr>
+        <w:ind w:left="3600" w:hanging="360"/>
+      </w:pPr>
+      <w:rPr>
+        <w:rFonts w:ascii="Courier New" w:hAnsi="Courier New" w:cs="Courier New" w:hint="default"/>
+      </w:rPr>
+    </w:lvl>
+    <w:lvl w:ilvl="5" w:tplc="04090005" w:tentative="1">
+      <w:start w:val="1"/>
+      <w:numFmt w:val="bullet"/>
+      <w:lvlText w:val=""/>
+      <w:lvlJc w:val="left"/>
+      <w:pPr>
+        <w:ind w:left="4320" w:hanging="360"/>
+      </w:pPr>
+      <w:rPr>
+        <w:rFonts w:ascii="Wingdings" w:hAnsi="Wingdings" w:hint="default"/>
+      </w:rPr>
+    </w:lvl>
+    <w:lvl w:ilvl="6" w:tplc="04090001" w:tentative="1">
+      <w:start w:val="1"/>
+      <w:numFmt w:val="bullet"/>
+      <w:lvlText w:val=""/>
+      <w:lvlJc w:val="left"/>
+      <w:pPr>
+        <w:ind w:left="5040" w:hanging="360"/>
+      </w:pPr>
+      <w:rPr>
+        <w:rFonts w:ascii="Symbol" w:hAnsi="Symbol" w:hint="default"/>
+      </w:rPr>
+    </w:lvl>
+    <w:lvl w:ilvl="7" w:tplc="04090003" w:tentative="1">
+      <w:start w:val="1"/>
+      <w:numFmt w:val="bullet"/>
+      <w:lvlText w:val="o"/>
+      <w:lvlJc w:val="left"/>
+      <w:pPr>
+        <w:ind w:left="5760" w:hanging="360"/>
+      </w:pPr>
+      <w:rPr>
+        <w:rFonts w:ascii="Courier New" w:hAnsi="Courier New" w:cs="Courier New" w:hint="default"/>
+      </w:rPr>
+    </w:lvl>
+    <w:lvl w:ilvl="8" w:tplc="04090005" w:tentative="1">
+      <w:start w:val="1"/>
+      <w:numFmt w:val="bullet"/>
+      <w:lvlText w:val=""/>
+      <w:lvlJc w:val="left"/>
+      <w:pPr>
+        <w:ind w:left="6480" w:hanging="360"/>
+      </w:pPr>
+      <w:rPr>
+        <w:rFonts w:ascii="Wingdings" w:hAnsi="Wingdings" w:hint="default"/>
+      </w:rPr>
+    </w:lvl>
+  </w:abstractNum>
+  <w:abstractNum w:abstractNumId="19" w15:restartNumberingAfterBreak="0">
     <w:nsid w:val="7F7A4F90"/>
     <w:multiLevelType w:val="hybridMultilevel"/>
     <w:tmpl w:val="FA5E8E18"/>
@@ -3747,13 +4114,13 @@
     <w:abstractNumId w:val="2"/>
   </w:num>
   <w:num w:numId="2" w16cid:durableId="2070566837">
-    <w:abstractNumId w:val="5"/>
+    <w:abstractNumId w:val="6"/>
   </w:num>
   <w:num w:numId="3" w16cid:durableId="1932662896">
     <w:abstractNumId w:val="3"/>
   </w:num>
   <w:num w:numId="4" w16cid:durableId="663361016">
-    <w:abstractNumId w:val="6"/>
+    <w:abstractNumId w:val="7"/>
   </w:num>
   <w:num w:numId="5" w16cid:durableId="844979612">
     <w:abstractNumId w:val="1"/>
@@ -3762,37 +4129,46 @@
     <w:abstractNumId w:val="0"/>
   </w:num>
   <w:num w:numId="7" w16cid:durableId="524174549">
+    <w:abstractNumId w:val="17"/>
+  </w:num>
+  <w:num w:numId="8" w16cid:durableId="385374985">
+    <w:abstractNumId w:val="12"/>
+  </w:num>
+  <w:num w:numId="9" w16cid:durableId="1529441113">
+    <w:abstractNumId w:val="19"/>
+  </w:num>
+  <w:num w:numId="10" w16cid:durableId="1207840734">
     <w:abstractNumId w:val="15"/>
   </w:num>
-  <w:num w:numId="8" w16cid:durableId="385374985">
-    <w:abstractNumId w:val="10"/>
-  </w:num>
-  <w:num w:numId="9" w16cid:durableId="1529441113">
+  <w:num w:numId="11" w16cid:durableId="849417696">
     <w:abstractNumId w:val="16"/>
-  </w:num>
-  <w:num w:numId="10" w16cid:durableId="1207840734">
-    <w:abstractNumId w:val="13"/>
-  </w:num>
-  <w:num w:numId="11" w16cid:durableId="849417696">
-    <w:abstractNumId w:val="14"/>
   </w:num>
   <w:num w:numId="12" w16cid:durableId="173230433">
     <w:abstractNumId w:val="4"/>
   </w:num>
   <w:num w:numId="13" w16cid:durableId="1687058787">
+    <w:abstractNumId w:val="11"/>
+  </w:num>
+  <w:num w:numId="14" w16cid:durableId="1257833173">
     <w:abstractNumId w:val="9"/>
   </w:num>
-  <w:num w:numId="14" w16cid:durableId="1257833173">
+  <w:num w:numId="15" w16cid:durableId="949967389">
+    <w:abstractNumId w:val="13"/>
+  </w:num>
+  <w:num w:numId="16" w16cid:durableId="1605071925">
     <w:abstractNumId w:val="8"/>
   </w:num>
-  <w:num w:numId="15" w16cid:durableId="949967389">
-    <w:abstractNumId w:val="11"/>
+  <w:num w:numId="17" w16cid:durableId="1747069946">
+    <w:abstractNumId w:val="14"/>
   </w:num>
-  <w:num w:numId="16" w16cid:durableId="1605071925">
-    <w:abstractNumId w:val="7"/>
+  <w:num w:numId="18" w16cid:durableId="544415125">
+    <w:abstractNumId w:val="5"/>
   </w:num>
-  <w:num w:numId="17" w16cid:durableId="1747069946">
-    <w:abstractNumId w:val="12"/>
+  <w:num w:numId="19" w16cid:durableId="1063941440">
+    <w:abstractNumId w:val="18"/>
+  </w:num>
+  <w:num w:numId="20" w16cid:durableId="1129394366">
+    <w:abstractNumId w:val="10"/>
   </w:num>
 </w:numbering>
 </file>

--- a/docs/ContractTests.docx
+++ b/docs/ContractTests.docx
@@ -4,13 +4,26 @@
   <w:body>
     <w:p>
       <w:r>
-        <w:t xml:space="preserve">tokenRewards </w:t>
-      </w:r>
-    </w:p>
-    <w:p>
-      <w:r>
-        <w:t>start in epoch 6</w:t>
-      </w:r>
+        <w:t xml:space="preserve">Test 4: </w:t>
+      </w:r>
+      <w:proofErr w:type="spellStart"/>
+      <w:r>
+        <w:t>tokenRewards</w:t>
+      </w:r>
+      <w:proofErr w:type="spellEnd"/>
+      <w:r>
+        <w:t xml:space="preserve"> </w:t>
+      </w:r>
+    </w:p>
+    <w:p>
+      <w:r>
+        <w:t xml:space="preserve">start in epoch </w:t>
+      </w:r>
+      <w:proofErr w:type="gramStart"/>
+      <w:r>
+        <w:t>6</w:t>
+      </w:r>
+      <w:proofErr w:type="gramEnd"/>
     </w:p>
     <w:p>
       <w:r>
@@ -18,356 +31,84 @@
       </w:r>
     </w:p>
     <w:p>
-      <w:r>
-        <w:t>hourOfDay in post()</w:t>
-      </w:r>
-    </w:p>
-    <w:p>
-      <w:r>
-        <w:t>settlePost: 2 day lag</w:t>
-      </w:r>
-    </w:p>
-    <w:p>
-      <w:r>
-        <w:t>processVote: 12 hour lag</w:t>
-      </w:r>
-    </w:p>
-    <w:p>
-      <w:r>
-        <w:t>post(): in hours 22 and 23 only</w:t>
+      <w:proofErr w:type="spellStart"/>
+      <w:r>
+        <w:t>hourOfDay</w:t>
+      </w:r>
+      <w:proofErr w:type="spellEnd"/>
+      <w:r>
+        <w:t xml:space="preserve"> in </w:t>
+      </w:r>
+      <w:proofErr w:type="gramStart"/>
+      <w:r>
+        <w:t>post(</w:t>
+      </w:r>
+      <w:proofErr w:type="gramEnd"/>
+      <w:r>
+        <w:t>)</w:t>
+      </w:r>
+    </w:p>
+    <w:p>
+      <w:proofErr w:type="spellStart"/>
+      <w:r>
+        <w:t>settlePost</w:t>
+      </w:r>
+      <w:proofErr w:type="spellEnd"/>
+      <w:r>
+        <w:t xml:space="preserve">: </w:t>
+      </w:r>
+      <w:proofErr w:type="gramStart"/>
+      <w:r>
+        <w:t>2 day</w:t>
+      </w:r>
+      <w:proofErr w:type="gramEnd"/>
+      <w:r>
+        <w:t xml:space="preserve"> lag</w:t>
+      </w:r>
+    </w:p>
+    <w:p>
+      <w:proofErr w:type="spellStart"/>
+      <w:r>
+        <w:t>processVote</w:t>
+      </w:r>
+      <w:proofErr w:type="spellEnd"/>
+      <w:r>
+        <w:t xml:space="preserve">: </w:t>
+      </w:r>
+      <w:proofErr w:type="gramStart"/>
+      <w:r>
+        <w:t>12 hour</w:t>
+      </w:r>
+      <w:proofErr w:type="gramEnd"/>
+      <w:r>
+        <w:t xml:space="preserve"> lag</w:t>
+      </w:r>
+    </w:p>
+    <w:p>
+      <w:proofErr w:type="gramStart"/>
+      <w:r>
+        <w:t>post(</w:t>
+      </w:r>
+      <w:proofErr w:type="gramEnd"/>
+      <w:r>
+        <w:t>): in hours 22 and 23 only</w:t>
       </w:r>
     </w:p>
     <w:p/>
     <w:p>
-      <w:r>
-        <w:t>gameStart on initi</w:t>
-      </w:r>
-    </w:p>
-    <w:p/>
-    <w:p>
-      <w:r>
-        <w:t>Test 9</w:t>
-      </w:r>
-      <w:r>
-        <w:t xml:space="preserve"> is for testing the timing restrictions. </w:t>
-      </w:r>
-    </w:p>
-    <w:p>
-      <w:r>
-        <w:t>data must be submitted in GMT hour = 22</w:t>
-      </w:r>
-    </w:p>
-    <w:p>
-      <w:r>
-        <w:t>If data are submitted in hour = 22, another can be submitted in hour = 23 by any other oracle token account. Second data submission is subject to voting by oracle collective.</w:t>
-      </w:r>
-    </w:p>
-    <w:p>
-      <w:r>
-        <w:t xml:space="preserve">sequential data submissions must be sent by different token accounts </w:t>
-      </w:r>
-    </w:p>
-    <w:p>
-      <w:r>
-        <w:t>rejections:</w:t>
-      </w:r>
-    </w:p>
-    <w:p>
-      <w:pPr>
-        <w:pStyle w:val="ListParagraph"/>
-        <w:numPr>
-          <w:ilvl w:val="0"/>
-          <w:numId w:val="18"/>
-        </w:numPr>
-      </w:pPr>
-      <w:r>
-        <w:t>processVote too soon</w:t>
-      </w:r>
-    </w:p>
-    <w:p>
-      <w:pPr>
-        <w:pStyle w:val="ListParagraph"/>
-        <w:numPr>
-          <w:ilvl w:val="0"/>
-          <w:numId w:val="18"/>
-        </w:numPr>
-      </w:pPr>
-      <w:r>
-        <w:t xml:space="preserve">post wrong hour </w:t>
-      </w:r>
-    </w:p>
-    <w:p>
-      <w:pPr>
-        <w:pStyle w:val="ListParagraph"/>
-        <w:numPr>
-          <w:ilvl w:val="0"/>
-          <w:numId w:val="18"/>
-        </w:numPr>
-      </w:pPr>
-      <w:r>
-        <w:t>settle post after odds post before process</w:t>
-      </w:r>
-    </w:p>
-    <w:p>
-      <w:pPr>
-        <w:pStyle w:val="ListParagraph"/>
-        <w:numPr>
-          <w:ilvl w:val="0"/>
-          <w:numId w:val="18"/>
-        </w:numPr>
-      </w:pPr>
-      <w:r>
-        <w:t>settle after odds process, right hour, but not 2 days after odds</w:t>
-      </w:r>
-    </w:p>
-    <w:p>
-      <w:pPr>
-        <w:pStyle w:val="ListParagraph"/>
-        <w:numPr>
-          <w:ilvl w:val="0"/>
-          <w:numId w:val="18"/>
-        </w:numPr>
-      </w:pPr>
-      <w:r>
-        <w:t>settle post after settle post processed</w:t>
-      </w:r>
-    </w:p>
-    <w:p>
-      <w:pPr>
-        <w:pStyle w:val="ListParagraph"/>
-        <w:numPr>
-          <w:ilvl w:val="0"/>
-          <w:numId w:val="18"/>
-        </w:numPr>
-      </w:pPr>
-      <w:r>
-        <w:t>odds post after settle post processed</w:t>
-      </w:r>
-    </w:p>
-    <w:p>
-      <w:pPr>
-        <w:pStyle w:val="ListParagraph"/>
-        <w:numPr>
-          <w:ilvl w:val="0"/>
-          <w:numId w:val="18"/>
-        </w:numPr>
-      </w:pPr>
-      <w:r>
-        <w:t>settle post with start times in past</w:t>
-      </w:r>
-    </w:p>
-    <w:p/>
-    <w:p>
-      <w:pPr>
-        <w:pStyle w:val="ListParagraph"/>
-        <w:numPr>
-          <w:ilvl w:val="0"/>
-          <w:numId w:val="18"/>
-        </w:numPr>
-      </w:pPr>
-      <w:r>
-        <w:t>post in hour 1 and hour 2,</w:t>
-      </w:r>
-    </w:p>
-    <w:p>
-      <w:pPr>
-        <w:pStyle w:val="ListParagraph"/>
-        <w:numPr>
-          <w:ilvl w:val="0"/>
-          <w:numId w:val="18"/>
-        </w:numPr>
-      </w:pPr>
-      <w:r>
-        <w:t xml:space="preserve">vote fail </w:t>
-      </w:r>
-      <w:r>
-        <w:t>reject</w:t>
-      </w:r>
-    </w:p>
-    <w:p>
-      <w:pPr>
-        <w:pStyle w:val="ListParagraph"/>
-        <w:numPr>
-          <w:ilvl w:val="0"/>
-          <w:numId w:val="18"/>
-        </w:numPr>
-      </w:pPr>
-      <w:r>
-        <w:t>send again</w:t>
-      </w:r>
-    </w:p>
-    <w:p>
-      <w:pPr>
-        <w:pStyle w:val="ListParagraph"/>
-        <w:numPr>
-          <w:ilvl w:val="0"/>
-          <w:numId w:val="18"/>
-        </w:numPr>
-      </w:pPr>
-      <w:r>
-        <w:t>succeed</w:t>
-      </w:r>
-    </w:p>
-    <w:p/>
-    <w:p>
-      <w:r>
-        <w:t>after init before odds</w:t>
-      </w:r>
-    </w:p>
-    <w:p>
-      <w:r>
-        <w:t>succeeds</w:t>
-      </w:r>
-    </w:p>
-    <w:p>
-      <w:pPr>
-        <w:pStyle w:val="ListParagraph"/>
-        <w:numPr>
-          <w:ilvl w:val="0"/>
-          <w:numId w:val="19"/>
-        </w:numPr>
-      </w:pPr>
-      <w:r>
-        <w:t>wd book</w:t>
-      </w:r>
-      <w:r>
-        <w:t xml:space="preserve"> twice</w:t>
-      </w:r>
-    </w:p>
-    <w:p>
-      <w:pPr>
-        <w:pStyle w:val="ListParagraph"/>
-        <w:numPr>
-          <w:ilvl w:val="0"/>
-          <w:numId w:val="19"/>
-        </w:numPr>
-      </w:pPr>
-      <w:r>
-        <w:lastRenderedPageBreak/>
-        <w:t>fund book</w:t>
-      </w:r>
-    </w:p>
-    <w:p>
-      <w:pPr>
-        <w:pStyle w:val="ListParagraph"/>
-        <w:numPr>
-          <w:ilvl w:val="0"/>
-          <w:numId w:val="19"/>
-        </w:numPr>
-      </w:pPr>
-      <w:r>
-        <w:t xml:space="preserve">wd </w:t>
-      </w:r>
-      <w:r>
-        <w:t>tokens</w:t>
-      </w:r>
-    </w:p>
-    <w:p>
-      <w:r>
-        <w:t>fails</w:t>
-      </w:r>
-    </w:p>
-    <w:p>
-      <w:pPr>
-        <w:pStyle w:val="ListParagraph"/>
-        <w:numPr>
-          <w:ilvl w:val="0"/>
-          <w:numId w:val="20"/>
-        </w:numPr>
-      </w:pPr>
-      <w:r>
-        <w:t>wd tokens twice in same epoch rejects</w:t>
-      </w:r>
-      <w:r>
-        <w:t xml:space="preserve"> </w:t>
-      </w:r>
-    </w:p>
-    <w:p>
-      <w:pPr>
-        <w:pStyle w:val="ListParagraph"/>
-        <w:numPr>
-          <w:ilvl w:val="0"/>
-          <w:numId w:val="20"/>
-        </w:numPr>
-      </w:pPr>
-      <w:r>
-        <w:t xml:space="preserve">wd </w:t>
-      </w:r>
-      <w:r>
-        <w:t>shares ofter funding</w:t>
-      </w:r>
-      <w:r>
-        <w:t xml:space="preserve"> in same epoch fails</w:t>
-      </w:r>
-    </w:p>
-    <w:p>
-      <w:pPr>
-        <w:pStyle w:val="ListParagraph"/>
-        <w:numPr>
-          <w:ilvl w:val="0"/>
-          <w:numId w:val="20"/>
-        </w:numPr>
-      </w:pPr>
-      <w:r>
-        <w:t>bet</w:t>
-      </w:r>
-    </w:p>
-    <w:p/>
-    <w:p>
-      <w:r>
-        <w:t>Test 9B</w:t>
-      </w:r>
-    </w:p>
-    <w:p>
-      <w:r>
-        <w:t xml:space="preserve">two submissions, second wins </w:t>
-      </w:r>
-    </w:p>
-    <w:p>
-      <w:r>
-        <w:t>test 9C</w:t>
-      </w:r>
-    </w:p>
-    <w:p>
-      <w:r>
-        <w:t>submission in hour 2</w:t>
-      </w:r>
-      <w:r>
-        <w:t xml:space="preserve"> only</w:t>
-      </w:r>
-      <w:r>
-        <w:t>, rejected</w:t>
-      </w:r>
-    </w:p>
-    <w:p>
-      <w:r>
-        <w:t>test 9D</w:t>
-      </w:r>
-    </w:p>
-    <w:p>
-      <w:r>
-        <w:t>submission only in hour 1, succeeds</w:t>
-      </w:r>
-    </w:p>
-    <w:p>
-      <w:r>
-        <w:t>test 9E</w:t>
-      </w:r>
-    </w:p>
-    <w:p>
-      <w:r>
-        <w:t>submission by same account on same prop number succeeds</w:t>
-      </w:r>
-    </w:p>
-    <w:p>
-      <w:r>
-        <w:t>test 9F</w:t>
-      </w:r>
-    </w:p>
-    <w:p>
-      <w:r>
-        <w:t>submission needs to be different if not same proposal number</w:t>
-      </w:r>
+      <w:proofErr w:type="spellStart"/>
+      <w:r>
+        <w:t>gameStart</w:t>
+      </w:r>
+      <w:proofErr w:type="spellEnd"/>
+      <w:r>
+        <w:t xml:space="preserve"> on </w:t>
+      </w:r>
+      <w:proofErr w:type="spellStart"/>
+      <w:r>
+        <w:t>initi</w:t>
+      </w:r>
+      <w:proofErr w:type="spellEnd"/>
     </w:p>
     <w:p/>
     <w:p/>
@@ -387,8 +128,13 @@
       <w:r>
         <w:t xml:space="preserve">but I figured others may find them helpful. </w:t>
       </w:r>
-      <w:r>
-        <w:t xml:space="preserve">so I am not following a recommended script. I generally applied a final ‘end-to-end’ approach where I executed a sequence of transactions and check final account balances that I modeled independently in a spreadsheet. While I debugged my program looking at various intermediate steps, once the contract was debugged and modeled correctly in spreadsheets, the final matching of various accounts generates a simple test that the intermediate transactions were correctly processed. </w:t>
+      <w:proofErr w:type="gramStart"/>
+      <w:r>
+        <w:t>so</w:t>
+      </w:r>
+      <w:proofErr w:type="gramEnd"/>
+      <w:r>
+        <w:t xml:space="preserve"> I am not following a recommended script. I generally applied a final ‘end-to-end’ approach where I executed a sequence of transactions and check final account balances that I modeled independently in a spreadsheet. While I debugged my program looking at various intermediate steps, once the contract was debugged and modeled correctly in spreadsheets, the final matching of various accounts generates a simple test that the intermediate transactions were correctly processed. </w:t>
       </w:r>
     </w:p>
     <w:p>
@@ -396,7 +142,17 @@
         <w:t xml:space="preserve">In general, the final balances checked </w:t>
       </w:r>
       <w:r>
-        <w:t xml:space="preserve">via “assert.equal” statements </w:t>
+        <w:t>via “</w:t>
+      </w:r>
+      <w:proofErr w:type="spellStart"/>
+      <w:proofErr w:type="gramStart"/>
+      <w:r>
+        <w:t>assert.equal</w:t>
+      </w:r>
+      <w:proofErr w:type="spellEnd"/>
+      <w:proofErr w:type="gramEnd"/>
+      <w:r>
+        <w:t xml:space="preserve">” statements </w:t>
       </w:r>
       <w:r>
         <w:t xml:space="preserve">are in yellow in the Excel workbook. </w:t>
@@ -404,68 +160,92 @@
     </w:p>
     <w:p>
       <w:r>
+        <w:t xml:space="preserve">You can run these tests by putting the various </w:t>
+      </w:r>
+      <w:proofErr w:type="spellStart"/>
+      <w:r>
+        <w:t>Javascript</w:t>
+      </w:r>
+      <w:proofErr w:type="spellEnd"/>
+      <w:r>
+        <w:t xml:space="preserve"> files from </w:t>
+      </w:r>
+      <w:r>
+        <w:t>smart/</w:t>
+      </w:r>
+      <w:r>
+        <w:t>hardhat-</w:t>
+      </w:r>
+      <w:proofErr w:type="spellStart"/>
+      <w:r>
+        <w:t>testlibrary</w:t>
+      </w:r>
+      <w:proofErr w:type="spellEnd"/>
+      <w:r>
+        <w:t xml:space="preserve"> into the </w:t>
+      </w:r>
+      <w:r>
+        <w:t>smart/</w:t>
+      </w:r>
+      <w:r>
+        <w:t>hardhat-</w:t>
+      </w:r>
+      <w:r>
+        <w:t>test folder. Then run “</w:t>
+      </w:r>
+      <w:proofErr w:type="spellStart"/>
+      <w:r>
+        <w:t>npx</w:t>
+      </w:r>
+      <w:proofErr w:type="spellEnd"/>
+      <w:r>
+        <w:t xml:space="preserve"> hardhat test” in the smart directory. </w:t>
+      </w:r>
+    </w:p>
+    <w:p/>
+    <w:p>
+      <w:pPr>
+        <w:pStyle w:val="Heading1"/>
+      </w:pPr>
+      <w:r>
+        <w:t>Test 1</w:t>
+      </w:r>
+      <w:r>
+        <w:t xml:space="preserve">: </w:t>
+      </w:r>
+      <w:r>
+        <w:t>margins and odds</w:t>
+      </w:r>
+    </w:p>
+    <w:p>
+      <w:r>
+        <w:t xml:space="preserve">Test of basic bet payoffs and margin accounting. The spreadsheet shows how various bets should affect the margin before and after results are processed in the settlement. </w:t>
+      </w:r>
+      <w:r>
+        <w:t>Several</w:t>
+      </w:r>
+      <w:r>
+        <w:t xml:space="preserve"> separate bets are made on </w:t>
+      </w:r>
+      <w:r>
+        <w:t>four</w:t>
+      </w:r>
+      <w:r>
+        <w:t xml:space="preserve"> different matches</w:t>
+      </w:r>
+      <w:r>
+        <w:t>, for a total of 12 bets</w:t>
+      </w:r>
+      <w:r>
+        <w:t>. Each match includes bets for both home and away teams</w:t>
+      </w:r>
+      <w:r>
+        <w:t>, and so involves netting exposure for the bookies.</w:t>
+      </w:r>
+    </w:p>
+    <w:p>
+      <w:r>
         <w:lastRenderedPageBreak/>
-        <w:t xml:space="preserve">You can run these tests by putting the various Javascript files from </w:t>
-      </w:r>
-      <w:r>
-        <w:t>smart/</w:t>
-      </w:r>
-      <w:r>
-        <w:t xml:space="preserve">hardhat-testlibrary into the </w:t>
-      </w:r>
-      <w:r>
-        <w:t>smart/</w:t>
-      </w:r>
-      <w:r>
-        <w:t>hardhat-</w:t>
-      </w:r>
-      <w:r>
-        <w:t xml:space="preserve">test folder. Then run “npx hardhat test” in the smart directory. </w:t>
-      </w:r>
-    </w:p>
-    <w:p/>
-    <w:p>
-      <w:pPr>
-        <w:pStyle w:val="Heading1"/>
-      </w:pPr>
-      <w:r>
-        <w:t>Test 1</w:t>
-      </w:r>
-      <w:r>
-        <w:t xml:space="preserve">: </w:t>
-      </w:r>
-      <w:r>
-        <w:t>margins and odds</w:t>
-      </w:r>
-    </w:p>
-    <w:p>
-      <w:r>
-        <w:t xml:space="preserve">Test of basic bet payoffs and margin accounting. The spreadsheet shows how various bets should affect the margin before and after results are processed in the settlement. </w:t>
-      </w:r>
-      <w:r>
-        <w:t>Several</w:t>
-      </w:r>
-      <w:r>
-        <w:t xml:space="preserve"> separate bets are made on </w:t>
-      </w:r>
-      <w:r>
-        <w:t>four</w:t>
-      </w:r>
-      <w:r>
-        <w:t xml:space="preserve"> different matches</w:t>
-      </w:r>
-      <w:r>
-        <w:t>, for a total of 12 bets</w:t>
-      </w:r>
-      <w:r>
-        <w:t>. Each match includes bets for both home and away teams</w:t>
-      </w:r>
-      <w:r>
-        <w:t>, and so involves netting exposure for the bookies.</w:t>
-      </w:r>
-    </w:p>
-    <w:p>
-      <w:r>
         <w:t xml:space="preserve">The bettors should receive their initial bet, plus the payout implied by the odds on their bet. By looking at the resulting balance of the </w:t>
       </w:r>
       <w:r>
@@ -776,8 +556,13 @@
         <w:t>Test 2</w:t>
       </w:r>
       <w:r>
-        <w:t>: margin and bet test with different outcomes</w:t>
-      </w:r>
+        <w:t xml:space="preserve">: margin and bet test with different </w:t>
+      </w:r>
+      <w:proofErr w:type="gramStart"/>
+      <w:r>
+        <w:t>outcomes</w:t>
+      </w:r>
+      <w:proofErr w:type="gramEnd"/>
     </w:p>
     <w:p>
       <w:r>
@@ -801,295 +586,302 @@
         <w:pStyle w:val="Heading1"/>
       </w:pPr>
       <w:r>
+        <w:t>Test 3</w:t>
+      </w:r>
+      <w:r>
+        <w:t xml:space="preserve">: </w:t>
+      </w:r>
+      <w:r>
+        <w:t>Odds Updates</w:t>
+      </w:r>
+    </w:p>
+    <w:p>
+      <w:r>
+        <w:t>Here we test</w:t>
+      </w:r>
+      <w:r>
+        <w:t xml:space="preserve"> </w:t>
+      </w:r>
+      <w:r>
+        <w:t>updating odds</w:t>
+      </w:r>
+      <w:r>
+        <w:t xml:space="preserve"> by looking at the ultimate bettor redemptions</w:t>
+      </w:r>
+      <w:r>
+        <w:t>.</w:t>
+      </w:r>
+      <w:r>
+        <w:t xml:space="preserve"> Initial </w:t>
+      </w:r>
+      <w:r>
+        <w:t xml:space="preserve">‘unadjusted’ </w:t>
+      </w:r>
+      <w:r>
+        <w:t>odds</w:t>
+      </w:r>
+      <w:r>
+        <w:t xml:space="preserve"> for the favorite </w:t>
+      </w:r>
+      <w:r>
+        <w:t>were</w:t>
+      </w:r>
+      <w:r>
+        <w:t xml:space="preserve"> originally</w:t>
+      </w:r>
+      <w:r>
+        <w:t xml:space="preserve"> </w:t>
+      </w:r>
+      <w:r>
+        <w:t>1</w:t>
+      </w:r>
+      <w:r>
+        <w:t>.</w:t>
+      </w:r>
+      <w:r>
+        <w:t>999</w:t>
+      </w:r>
+      <w:r>
+        <w:t xml:space="preserve">, </w:t>
+      </w:r>
+      <w:r>
+        <w:t xml:space="preserve">which </w:t>
+      </w:r>
+      <w:r>
+        <w:t>is</w:t>
+      </w:r>
+      <w:r>
+        <w:t xml:space="preserve"> then </w:t>
+      </w:r>
+      <w:r>
+        <w:t xml:space="preserve">updated to </w:t>
+      </w:r>
+      <w:r>
+        <w:t>1</w:t>
+      </w:r>
+      <w:r>
+        <w:t>.</w:t>
+      </w:r>
+      <w:r>
+        <w:t>800</w:t>
+      </w:r>
+      <w:r>
+        <w:t xml:space="preserve"> (input as </w:t>
+      </w:r>
+      <w:r>
+        <w:t>999</w:t>
+      </w:r>
+      <w:r>
+        <w:t xml:space="preserve"> and </w:t>
+      </w:r>
+      <w:r>
+        <w:t>800</w:t>
+      </w:r>
+      <w:r>
+        <w:t>)</w:t>
+      </w:r>
+      <w:r>
+        <w:t xml:space="preserve">. </w:t>
+      </w:r>
+    </w:p>
+    <w:p>
+      <w:r>
+        <w:t xml:space="preserve">Acct1 </w:t>
+      </w:r>
+      <w:r>
+        <w:t>balance</w:t>
+      </w:r>
+      <w:r>
+        <w:t xml:space="preserve"> should be</w:t>
+      </w:r>
+      <w:r>
+        <w:t xml:space="preserve"> </w:t>
+      </w:r>
+      <w:r>
+        <w:t>1</w:t>
+      </w:r>
+      <w:r>
+        <w:t xml:space="preserve"> +</w:t>
+      </w:r>
+      <w:r>
+        <w:t xml:space="preserve"> 0.</w:t>
+      </w:r>
+      <w:r>
+        <w:t>9</w:t>
+      </w:r>
+      <w:r>
+        <w:t>5*(</w:t>
+      </w:r>
+      <w:r>
+        <w:t>0</w:t>
+      </w:r>
+      <w:r>
+        <w:t>.999*</w:t>
+      </w:r>
+      <w:r>
+        <w:t>0.1</w:t>
+      </w:r>
+      <w:r>
+        <w:t xml:space="preserve">) = </w:t>
+      </w:r>
+      <w:r>
+        <w:t>1.</w:t>
+      </w:r>
+      <w:r>
+        <w:t>9</w:t>
+      </w:r>
+      <w:r>
+        <w:t>49</w:t>
+      </w:r>
+    </w:p>
+    <w:p>
+      <w:r>
+        <w:t xml:space="preserve">Acct2 </w:t>
+      </w:r>
+      <w:r>
+        <w:t xml:space="preserve">balance should be 1 + </w:t>
+      </w:r>
+      <w:r>
+        <w:t>0.</w:t>
+      </w:r>
+      <w:r>
+        <w:t>0</w:t>
+      </w:r>
+      <w:r>
+        <w:t>5*(</w:t>
+      </w:r>
+      <w:r>
+        <w:t>0</w:t>
+      </w:r>
+      <w:r>
+        <w:t>.800*</w:t>
+      </w:r>
+      <w:r>
+        <w:t>0.1</w:t>
+      </w:r>
+      <w:r>
+        <w:t xml:space="preserve">) = </w:t>
+      </w:r>
+      <w:r>
+        <w:t>1.</w:t>
+      </w:r>
+      <w:r>
+        <w:t>760</w:t>
+      </w:r>
+    </w:p>
+    <w:p>
+      <w:r>
+        <w:t xml:space="preserve">Accounts 1 and 2 started at </w:t>
+      </w:r>
+      <w:r>
+        <w:t xml:space="preserve">1 </w:t>
+      </w:r>
+      <w:proofErr w:type="spellStart"/>
+      <w:r>
+        <w:t>Avax</w:t>
+      </w:r>
+      <w:proofErr w:type="spellEnd"/>
+      <w:r>
+        <w:t xml:space="preserve">, </w:t>
+      </w:r>
+      <w:r>
+        <w:t xml:space="preserve">and placed bets for </w:t>
+      </w:r>
+      <w:r>
+        <w:t>and after redeeming their bets ended at 1</w:t>
+      </w:r>
+      <w:r>
+        <w:t>.</w:t>
+      </w:r>
+      <w:r>
+        <w:t>9</w:t>
+      </w:r>
+      <w:r>
+        <w:t>49</w:t>
+      </w:r>
+      <w:r>
+        <w:t xml:space="preserve"> and 1</w:t>
+      </w:r>
+      <w:r>
+        <w:t>.</w:t>
+      </w:r>
+      <w:r>
+        <w:t>760</w:t>
+      </w:r>
+      <w:r>
+        <w:t xml:space="preserve"> respectively, highlighting </w:t>
+      </w:r>
+      <w:r>
+        <w:t>this account</w:t>
+      </w:r>
+      <w:r>
+        <w:t xml:space="preserve"> received the winnings accurately. </w:t>
+      </w:r>
+    </w:p>
+    <w:p>
+      <w:r>
+        <w:t>Also note that the orac</w:t>
+      </w:r>
+      <w:r>
+        <w:t>l</w:t>
+      </w:r>
+      <w:r>
+        <w:t>e</w:t>
+      </w:r>
+      <w:r>
+        <w:t xml:space="preserve"> contract b</w:t>
+      </w:r>
+      <w:r>
+        <w:t xml:space="preserve">alance is </w:t>
+      </w:r>
+      <w:r>
+        <w:t>0.</w:t>
+      </w:r>
+      <w:r>
+        <w:t>0</w:t>
+      </w:r>
+      <w:r>
+        <w:t>9</w:t>
+      </w:r>
+      <w:r>
+        <w:t xml:space="preserve"> </w:t>
+      </w:r>
+      <w:proofErr w:type="spellStart"/>
+      <w:r>
+        <w:t>avax</w:t>
+      </w:r>
+      <w:proofErr w:type="spellEnd"/>
+      <w:r>
+        <w:t xml:space="preserve">, </w:t>
+      </w:r>
+      <w:r>
+        <w:t>reflecting the payment of</w:t>
+      </w:r>
+      <w:r>
+        <w:t xml:space="preserve"> 0.05*(</w:t>
+      </w:r>
+      <w:r>
+        <w:t>0.</w:t>
+      </w:r>
+      <w:r>
+        <w:t>999</w:t>
+      </w:r>
+      <w:r>
+        <w:t>+</w:t>
+      </w:r>
+      <w:r>
+        <w:t>0.</w:t>
+      </w:r>
+      <w:r>
+        <w:t>800</w:t>
+      </w:r>
+      <w:r>
+        <w:t xml:space="preserve">). </w:t>
+      </w:r>
+    </w:p>
+    <w:p>
+      <w:r>
         <w:lastRenderedPageBreak/>
-        <w:t>Test 3</w:t>
-      </w:r>
-      <w:r>
-        <w:t xml:space="preserve">: </w:t>
-      </w:r>
-      <w:r>
-        <w:t>Odds Updates</w:t>
-      </w:r>
-    </w:p>
-    <w:p>
-      <w:r>
-        <w:t>Here we test</w:t>
-      </w:r>
-      <w:r>
-        <w:t xml:space="preserve"> </w:t>
-      </w:r>
-      <w:r>
-        <w:t>updating odds</w:t>
-      </w:r>
-      <w:r>
-        <w:t xml:space="preserve"> by looking at the ultimate bettor redemptions</w:t>
-      </w:r>
-      <w:r>
-        <w:t>.</w:t>
-      </w:r>
-      <w:r>
-        <w:t xml:space="preserve"> Initial </w:t>
-      </w:r>
-      <w:r>
-        <w:t xml:space="preserve">‘unadjusted’ </w:t>
-      </w:r>
-      <w:r>
-        <w:t>odds</w:t>
-      </w:r>
-      <w:r>
-        <w:t xml:space="preserve"> for the favorite </w:t>
-      </w:r>
-      <w:r>
-        <w:t>were</w:t>
-      </w:r>
-      <w:r>
-        <w:t xml:space="preserve"> originally</w:t>
-      </w:r>
-      <w:r>
-        <w:t xml:space="preserve"> </w:t>
-      </w:r>
-      <w:r>
-        <w:t>1</w:t>
-      </w:r>
-      <w:r>
-        <w:t>.</w:t>
-      </w:r>
-      <w:r>
-        <w:t>999</w:t>
-      </w:r>
-      <w:r>
-        <w:t xml:space="preserve">, </w:t>
-      </w:r>
-      <w:r>
-        <w:t xml:space="preserve">which </w:t>
-      </w:r>
-      <w:r>
-        <w:t>is</w:t>
-      </w:r>
-      <w:r>
-        <w:t xml:space="preserve"> then </w:t>
-      </w:r>
-      <w:r>
-        <w:t xml:space="preserve">updated to </w:t>
-      </w:r>
-      <w:r>
-        <w:t>1</w:t>
-      </w:r>
-      <w:r>
-        <w:t>.</w:t>
-      </w:r>
-      <w:r>
-        <w:t>800</w:t>
-      </w:r>
-      <w:r>
-        <w:t xml:space="preserve"> (input as </w:t>
-      </w:r>
-      <w:r>
-        <w:t>999</w:t>
-      </w:r>
-      <w:r>
-        <w:t xml:space="preserve"> and </w:t>
-      </w:r>
-      <w:r>
-        <w:t>800</w:t>
-      </w:r>
-      <w:r>
-        <w:t>)</w:t>
-      </w:r>
-      <w:r>
-        <w:t xml:space="preserve">. </w:t>
-      </w:r>
-    </w:p>
-    <w:p>
-      <w:r>
-        <w:t xml:space="preserve">Acct1 </w:t>
-      </w:r>
-      <w:r>
-        <w:t>balance</w:t>
-      </w:r>
-      <w:r>
-        <w:t xml:space="preserve"> should be</w:t>
-      </w:r>
-      <w:r>
-        <w:t xml:space="preserve"> </w:t>
-      </w:r>
-      <w:r>
-        <w:t>1</w:t>
-      </w:r>
-      <w:r>
-        <w:t xml:space="preserve"> +</w:t>
-      </w:r>
-      <w:r>
-        <w:t xml:space="preserve"> 0.</w:t>
-      </w:r>
-      <w:r>
-        <w:t>9</w:t>
-      </w:r>
-      <w:r>
-        <w:t>5*(</w:t>
-      </w:r>
-      <w:r>
-        <w:t>0</w:t>
-      </w:r>
-      <w:r>
-        <w:t>.999*</w:t>
-      </w:r>
-      <w:r>
-        <w:t>0.1</w:t>
-      </w:r>
-      <w:r>
-        <w:t xml:space="preserve">) = </w:t>
-      </w:r>
-      <w:r>
-        <w:t>1.</w:t>
-      </w:r>
-      <w:r>
-        <w:t>9</w:t>
-      </w:r>
-      <w:r>
-        <w:t>49</w:t>
-      </w:r>
-    </w:p>
-    <w:p>
-      <w:r>
-        <w:t xml:space="preserve">Acct2 </w:t>
-      </w:r>
-      <w:r>
-        <w:t xml:space="preserve">balance should be 1 + </w:t>
-      </w:r>
-      <w:r>
-        <w:t>0.</w:t>
-      </w:r>
-      <w:r>
-        <w:t>0</w:t>
-      </w:r>
-      <w:r>
-        <w:t>5*(</w:t>
-      </w:r>
-      <w:r>
-        <w:t>0</w:t>
-      </w:r>
-      <w:r>
-        <w:t>.800*</w:t>
-      </w:r>
-      <w:r>
-        <w:t>0.1</w:t>
-      </w:r>
-      <w:r>
-        <w:t xml:space="preserve">) = </w:t>
-      </w:r>
-      <w:r>
-        <w:t>1.</w:t>
-      </w:r>
-      <w:r>
-        <w:t>760</w:t>
-      </w:r>
-    </w:p>
-    <w:p>
-      <w:r>
-        <w:t xml:space="preserve">Accounts 1 and 2 started at </w:t>
-      </w:r>
-      <w:r>
-        <w:t>1 Avax</w:t>
-      </w:r>
-      <w:r>
-        <w:t xml:space="preserve">, </w:t>
-      </w:r>
-      <w:r>
-        <w:t xml:space="preserve">and placed bets for </w:t>
-      </w:r>
-      <w:r>
-        <w:t>and after redeeming their bets ended at 1</w:t>
-      </w:r>
-      <w:r>
-        <w:t>.</w:t>
-      </w:r>
-      <w:r>
-        <w:t>9</w:t>
-      </w:r>
-      <w:r>
-        <w:t>49</w:t>
-      </w:r>
-      <w:r>
-        <w:t xml:space="preserve"> and 1</w:t>
-      </w:r>
-      <w:r>
-        <w:t>.</w:t>
-      </w:r>
-      <w:r>
-        <w:t>760</w:t>
-      </w:r>
-      <w:r>
-        <w:t xml:space="preserve"> respectively, highlighting </w:t>
-      </w:r>
-      <w:r>
-        <w:t>this account</w:t>
-      </w:r>
-      <w:r>
-        <w:t xml:space="preserve"> received the winnings accurately. </w:t>
-      </w:r>
-    </w:p>
-    <w:p>
-      <w:r>
-        <w:t>Also note that the orac</w:t>
-      </w:r>
-      <w:r>
-        <w:t>l</w:t>
-      </w:r>
-      <w:r>
-        <w:t>e</w:t>
-      </w:r>
-      <w:r>
-        <w:t xml:space="preserve"> contract b</w:t>
-      </w:r>
-      <w:r>
-        <w:t xml:space="preserve">alance is </w:t>
-      </w:r>
-      <w:r>
-        <w:t>0.</w:t>
-      </w:r>
-      <w:r>
-        <w:t>0</w:t>
-      </w:r>
-      <w:r>
-        <w:t>9</w:t>
-      </w:r>
-      <w:r>
-        <w:t xml:space="preserve"> </w:t>
-      </w:r>
-      <w:r>
-        <w:t>avax</w:t>
-      </w:r>
-      <w:r>
-        <w:t xml:space="preserve">, </w:t>
-      </w:r>
-      <w:r>
-        <w:t>reflecting the payment of</w:t>
-      </w:r>
-      <w:r>
-        <w:t xml:space="preserve"> 0.05*(</w:t>
-      </w:r>
-      <w:r>
-        <w:t>0.</w:t>
-      </w:r>
-      <w:r>
-        <w:t>999</w:t>
-      </w:r>
-      <w:r>
-        <w:t>+</w:t>
-      </w:r>
-      <w:r>
-        <w:t>0.</w:t>
-      </w:r>
-      <w:r>
-        <w:t>800</w:t>
-      </w:r>
-      <w:r>
-        <w:t xml:space="preserve">). </w:t>
-      </w:r>
-    </w:p>
-    <w:p>
-      <w:r>
         <w:t>Finally, the betting contract balance is 4.910, reflecting the payment to the oracle at settlement.</w:t>
       </w:r>
     </w:p>
@@ -1170,8 +962,13 @@
         <w:t xml:space="preserve">An attempt to redeem </w:t>
       </w:r>
       <w:r>
-        <w:t>with no bets</w:t>
-      </w:r>
+        <w:t xml:space="preserve">with no </w:t>
+      </w:r>
+      <w:proofErr w:type="gramStart"/>
+      <w:r>
+        <w:t>bets</w:t>
+      </w:r>
+      <w:proofErr w:type="gramEnd"/>
     </w:p>
     <w:p>
       <w:pPr>
@@ -1182,8 +979,13 @@
         </w:numPr>
       </w:pPr>
       <w:r>
-        <w:t>Attempt to redeem with active bets</w:t>
-      </w:r>
+        <w:t xml:space="preserve">Attempt to redeem with active </w:t>
+      </w:r>
+      <w:proofErr w:type="gramStart"/>
+      <w:r>
+        <w:t>bets</w:t>
+      </w:r>
+      <w:proofErr w:type="gramEnd"/>
     </w:p>
     <w:p>
       <w:pPr>
@@ -1196,7 +998,47 @@
         <w:ind w:left="0"/>
       </w:pPr>
       <w:r>
-        <w:t>The biggest test here is just to make sure the units are correctly handled, so that when one withdraws 1 avax, one gets 1 avax. The contract adjusts the decimals of avax sent to the contract to conserve on memory, as using 18 decimals would quickly create problems when the user balances are uint32 (10 decimals) and the total margin amounts use uint64 (20 decimals).  In the unit transformation, it is essential to verify that the adjustments for avax sent in are correctly reversed with bettors redeem and withdiraw their balances.</w:t>
+        <w:t xml:space="preserve">The biggest test here is just to make sure the units are correctly handled, so that when one withdraws 1 </w:t>
+      </w:r>
+      <w:proofErr w:type="spellStart"/>
+      <w:r>
+        <w:t>avax</w:t>
+      </w:r>
+      <w:proofErr w:type="spellEnd"/>
+      <w:r>
+        <w:t xml:space="preserve">, one gets 1 </w:t>
+      </w:r>
+      <w:proofErr w:type="spellStart"/>
+      <w:r>
+        <w:t>avax</w:t>
+      </w:r>
+      <w:proofErr w:type="spellEnd"/>
+      <w:r>
+        <w:t xml:space="preserve">. The contract adjusts the decimals of </w:t>
+      </w:r>
+      <w:proofErr w:type="spellStart"/>
+      <w:r>
+        <w:t>avax</w:t>
+      </w:r>
+      <w:proofErr w:type="spellEnd"/>
+      <w:r>
+        <w:t xml:space="preserve"> sent to the contract to conserve on memory, as using 18 decimals would quickly create problems when the user balances are uint32 (10 decimals) and the total margin amounts use uint64 (20 decimals).  In the unit transformation, it is essential to verify that the adjustments for </w:t>
+      </w:r>
+      <w:proofErr w:type="spellStart"/>
+      <w:r>
+        <w:t>avax</w:t>
+      </w:r>
+      <w:proofErr w:type="spellEnd"/>
+      <w:r>
+        <w:t xml:space="preserve"> sent in are correctly reversed with bettors redeem and </w:t>
+      </w:r>
+      <w:proofErr w:type="spellStart"/>
+      <w:r>
+        <w:t>withdiraw</w:t>
+      </w:r>
+      <w:proofErr w:type="spellEnd"/>
+      <w:r>
+        <w:t xml:space="preserve"> their balances.</w:t>
       </w:r>
     </w:p>
     <w:p>
@@ -1211,8 +1053,21 @@
         <w:ind w:left="0"/>
       </w:pPr>
       <w:r>
-        <w:t>Thus, here I calculated not only the change in the user’s account upon withdrawal, but adjust for the gas cost. Here the gas price is set to 200 gwei</w:t>
-      </w:r>
+        <w:t xml:space="preserve">Thus, here I calculated not only the change in the user’s account upon </w:t>
+      </w:r>
+      <w:proofErr w:type="gramStart"/>
+      <w:r>
+        <w:t>withdrawal, but</w:t>
+      </w:r>
+      <w:proofErr w:type="gramEnd"/>
+      <w:r>
+        <w:t xml:space="preserve"> adjust for the gas cost. Here the gas price is set to 200 </w:t>
+      </w:r>
+      <w:proofErr w:type="spellStart"/>
+      <w:r>
+        <w:t>gwei</w:t>
+      </w:r>
+      <w:proofErr w:type="spellEnd"/>
       <w:r>
         <w:t xml:space="preserve">. </w:t>
       </w:r>
@@ -1234,31 +1089,59 @@
         <w:t>Tests that data sent to the oracle are processed correctly</w:t>
       </w:r>
       <w:r>
-        <w:t xml:space="preserve"> in their sequencing requirements, and also whether the votes were majorities for passage or not</w:t>
-      </w:r>
-      <w:r>
-        <w:t>. There are three token owners</w:t>
-      </w:r>
+        <w:t xml:space="preserve"> in their sequencing requirements, </w:t>
+      </w:r>
+      <w:proofErr w:type="gramStart"/>
+      <w:r>
+        <w:t>and also</w:t>
+      </w:r>
+      <w:proofErr w:type="gramEnd"/>
+      <w:r>
+        <w:t xml:space="preserve"> whether the votes were majorities for passage or not</w:t>
+      </w:r>
+      <w:r>
+        <w:t xml:space="preserve">. There are three token </w:t>
+      </w:r>
+      <w:proofErr w:type="gramStart"/>
+      <w:r>
+        <w:t>owners</w:t>
+      </w:r>
+      <w:proofErr w:type="gramEnd"/>
     </w:p>
     <w:p>
       <w:pPr>
         <w:spacing w:after="0"/>
       </w:pPr>
-      <w:r>
-        <w:t>Account[0]: 4.0MM tokens</w:t>
+      <w:proofErr w:type="gramStart"/>
+      <w:r>
+        <w:t>Account[</w:t>
+      </w:r>
+      <w:proofErr w:type="gramEnd"/>
+      <w:r>
+        <w:t>0]: 4.0MM tokens</w:t>
       </w:r>
     </w:p>
     <w:p>
       <w:pPr>
         <w:spacing w:after="0"/>
       </w:pPr>
-      <w:r>
-        <w:t>Account[1]: 2.5MM tokens</w:t>
-      </w:r>
-    </w:p>
-    <w:p>
-      <w:r>
-        <w:t>Account[2]: 1.5MM tokens</w:t>
+      <w:proofErr w:type="gramStart"/>
+      <w:r>
+        <w:t>Account[</w:t>
+      </w:r>
+      <w:proofErr w:type="gramEnd"/>
+      <w:r>
+        <w:t>1]: 2.5MM tokens</w:t>
+      </w:r>
+    </w:p>
+    <w:p>
+      <w:proofErr w:type="gramStart"/>
+      <w:r>
+        <w:t>Account[</w:t>
+      </w:r>
+      <w:proofErr w:type="gramEnd"/>
+      <w:r>
+        <w:t>2]: 1.5MM tokens</w:t>
       </w:r>
     </w:p>
     <w:p>
@@ -1275,11 +1158,18 @@
         </w:numPr>
       </w:pPr>
       <w:r>
-        <w:lastRenderedPageBreak/>
         <w:t xml:space="preserve">The initial process succeeds because </w:t>
       </w:r>
       <w:r>
-        <w:t>there were no other votes, and the initial proposer has all of his tokens count as a yes vote; the majority yes vote is unanimous.</w:t>
+        <w:t xml:space="preserve">there were no other votes, and the initial proposer has </w:t>
+      </w:r>
+      <w:proofErr w:type="gramStart"/>
+      <w:r>
+        <w:t>all of</w:t>
+      </w:r>
+      <w:proofErr w:type="gramEnd"/>
+      <w:r>
+        <w:t xml:space="preserve"> his tokens count as a yes vote; the majority yes vote is unanimous.</w:t>
       </w:r>
     </w:p>
     <w:p>
@@ -1302,9 +1192,11 @@
       <w:r>
         <w:t xml:space="preserve"> to </w:t>
       </w:r>
+      <w:proofErr w:type="gramStart"/>
       <w:r>
         <w:t>600</w:t>
       </w:r>
+      <w:proofErr w:type="gramEnd"/>
     </w:p>
     <w:p>
       <w:pPr>
@@ -1382,8 +1274,17 @@
           <w:rFonts w:ascii="Calibri" w:eastAsia="Times New Roman" w:hAnsi="Calibri" w:cs="Calibri"/>
           <w:color w:val="000000"/>
         </w:rPr>
-        <w:t>hour cure period</w:t>
-      </w:r>
+        <w:t xml:space="preserve">hour cure </w:t>
+      </w:r>
+      <w:proofErr w:type="gramStart"/>
+      <w:r>
+        <w:rPr>
+          <w:rFonts w:ascii="Calibri" w:eastAsia="Times New Roman" w:hAnsi="Calibri" w:cs="Calibri"/>
+          <w:color w:val="000000"/>
+        </w:rPr>
+        <w:t>period</w:t>
+      </w:r>
+      <w:proofErr w:type="gramEnd"/>
     </w:p>
     <w:p>
       <w:pPr>
@@ -1452,6 +1353,7 @@
         <w:rPr>
           <w:rFonts w:eastAsia="Times New Roman"/>
         </w:rPr>
+        <w:lastRenderedPageBreak/>
         <w:t>Test 7</w:t>
       </w:r>
       <w:r>
@@ -1513,7 +1415,15 @@
         <w:t>investment</w:t>
       </w:r>
       <w:r>
-        <w:t xml:space="preserve"> or withdrawal is allowed by the bookies. Outside of this time window the ratio of eth allocated to the bookies (margin[0]) and the shares owned by the bookies, is the share price. Investors are given shares at this price, and shares are redeemed at this price. </w:t>
+        <w:t xml:space="preserve"> or withdrawal is allowed by the bookies. Outside of this time window the ratio of eth allocated to the bookies (</w:t>
+      </w:r>
+      <w:proofErr w:type="gramStart"/>
+      <w:r>
+        <w:t>margin[</w:t>
+      </w:r>
+      <w:proofErr w:type="gramEnd"/>
+      <w:r>
+        <w:t xml:space="preserve">0]) and the shares owned by the bookies, is the share price. Investors are given shares at this price, and shares are redeemed at this price. </w:t>
       </w:r>
     </w:p>
     <w:p>
@@ -1692,13 +1602,21 @@
         <w:t xml:space="preserve"> 3</w:t>
       </w:r>
       <w:r>
-        <w:t xml:space="preserve"> accou</w:t>
+        <w:t xml:space="preserve"> </w:t>
+      </w:r>
+      <w:proofErr w:type="gramStart"/>
+      <w:r>
+        <w:t>accou</w:t>
       </w:r>
       <w:r>
         <w:t>n</w:t>
       </w:r>
       <w:r>
-        <w:t>t[0] withdraws 10</w:t>
+        <w:t>t[</w:t>
+      </w:r>
+      <w:proofErr w:type="gramEnd"/>
+      <w:r>
+        <w:t>0] withdraws 10</w:t>
       </w:r>
       <w:r>
         <w:t>k</w:t>
@@ -1735,7 +1653,6 @@
     </w:p>
     <w:p>
       <w:r>
-        <w:lastRenderedPageBreak/>
         <w:t xml:space="preserve">After two more settlements, the final LPs all withdraw </w:t>
       </w:r>
       <w:r>
@@ -1745,17 +1662,49 @@
         <w:t xml:space="preserve"> their shares. The final amounts received </w:t>
       </w:r>
       <w:r>
-        <w:t xml:space="preserve">must correctly capture the fact that the relative ownership for accounts  0 and 1 changed both when they withdrew shares, and from the deposit of account 2. </w:t>
-      </w:r>
-    </w:p>
-    <w:p>
-      <w:r>
-        <w:t xml:space="preserve">Also checked are the token rewards. Each period LPs can receive a portion of the 2e7 tokens available each week for redemption based on their pro-rata ownership of the LP pool (ie, their relative share amount). </w:t>
-      </w:r>
-    </w:p>
-    <w:p>
-      <w:r>
-        <w:t xml:space="preserve">I excluded a tokenReward function for account 0 after the fourth settlement. The final token amounts </w:t>
+        <w:t xml:space="preserve">must correctly capture the fact that the relative ownership for </w:t>
+      </w:r>
+      <w:proofErr w:type="gramStart"/>
+      <w:r>
+        <w:t>accounts  0</w:t>
+      </w:r>
+      <w:proofErr w:type="gramEnd"/>
+      <w:r>
+        <w:t xml:space="preserve"> and 1 changed both when they withdrew shares, and from the deposit of account 2. </w:t>
+      </w:r>
+    </w:p>
+    <w:p>
+      <w:r>
+        <w:t>Also checked are the token rewards. Each period LPs can receive a portion of the 2e7 tokens available each week for redemption based on their pro-rata ownership of the LP pool (</w:t>
+      </w:r>
+      <w:proofErr w:type="spellStart"/>
+      <w:r>
+        <w:t>ie</w:t>
+      </w:r>
+      <w:proofErr w:type="spellEnd"/>
+      <w:r>
+        <w:t xml:space="preserve">, their relative share amount). </w:t>
+      </w:r>
+    </w:p>
+    <w:p>
+      <w:r>
+        <w:t xml:space="preserve">I excluded a </w:t>
+      </w:r>
+      <w:proofErr w:type="spellStart"/>
+      <w:r>
+        <w:t>tokenReward</w:t>
+      </w:r>
+      <w:proofErr w:type="spellEnd"/>
+      <w:r>
+        <w:t xml:space="preserve"> function for account 0 after the fourth settlement. The final token </w:t>
+      </w:r>
+      <w:proofErr w:type="gramStart"/>
+      <w:r>
+        <w:t>amounts</w:t>
+      </w:r>
+      <w:proofErr w:type="gramEnd"/>
+      <w:r>
+        <w:t xml:space="preserve"> </w:t>
       </w:r>
     </w:p>
     <w:p/>
@@ -1779,8 +1728,13 @@
     </w:p>
     <w:p>
       <w:r>
-        <w:t>case B: withdraw</w:t>
-      </w:r>
+        <w:t xml:space="preserve">case B: </w:t>
+      </w:r>
+      <w:proofErr w:type="gramStart"/>
+      <w:r>
+        <w:t>withdraw</w:t>
+      </w:r>
+      <w:proofErr w:type="gramEnd"/>
     </w:p>
     <w:p>
       <w:r>
@@ -1789,23 +1743,43 @@
     </w:p>
     <w:p>
       <w:r>
-        <w:t>case D: account2 votes 1/3 the time</w:t>
-      </w:r>
-    </w:p>
-    <w:p>
-      <w:r>
-        <w:t>money not sent to other accounts</w:t>
-      </w:r>
-    </w:p>
-    <w:p>
-      <w:r>
-        <w:t>case E: account1 votes 2/3 of the time</w:t>
-      </w:r>
-    </w:p>
-    <w:p>
-      <w:r>
-        <w:t>money sent upon withdraw</w:t>
-      </w:r>
+        <w:t xml:space="preserve">case D: account2 votes 1/3 the </w:t>
+      </w:r>
+      <w:proofErr w:type="gramStart"/>
+      <w:r>
+        <w:t>time</w:t>
+      </w:r>
+      <w:proofErr w:type="gramEnd"/>
+    </w:p>
+    <w:p>
+      <w:r>
+        <w:t xml:space="preserve">money not sent to other </w:t>
+      </w:r>
+      <w:proofErr w:type="gramStart"/>
+      <w:r>
+        <w:t>accounts</w:t>
+      </w:r>
+      <w:proofErr w:type="gramEnd"/>
+    </w:p>
+    <w:p>
+      <w:r>
+        <w:t xml:space="preserve">case E: account1 votes 2/3 of the </w:t>
+      </w:r>
+      <w:proofErr w:type="gramStart"/>
+      <w:r>
+        <w:t>time</w:t>
+      </w:r>
+      <w:proofErr w:type="gramEnd"/>
+    </w:p>
+    <w:p>
+      <w:r>
+        <w:t xml:space="preserve">money sent upon </w:t>
+      </w:r>
+      <w:proofErr w:type="gramStart"/>
+      <w:r>
+        <w:t>withdraw</w:t>
+      </w:r>
+      <w:proofErr w:type="gramEnd"/>
     </w:p>
     <w:p>
       <w:r>
@@ -1822,7 +1796,15 @@
     <w:p/>
     <w:p>
       <w:r>
-        <w:t xml:space="preserve">This tests the oracle’s ability to pay out its revenue correctly. Oracle token holders can withdraw their share of the oracle’s </w:t>
+        <w:t xml:space="preserve">This tests the oracle’s ability to pay out its revenue correctly. Oracle token holders can withdraw their share of the </w:t>
+      </w:r>
+      <w:proofErr w:type="gramStart"/>
+      <w:r>
+        <w:t>oracle’s</w:t>
+      </w:r>
+      <w:proofErr w:type="gramEnd"/>
+      <w:r>
+        <w:t xml:space="preserve"> </w:t>
       </w:r>
       <w:r>
         <w:t>at any time subject to two conditions</w:t>
@@ -1838,141 +1820,561 @@
     </w:p>
     <w:p>
       <w:r>
-        <w:t xml:space="preserve">Token holder has not claimed AVAX that epoch. This prevents token holders from withdrawing and depositing within the same epoch. This makes it easier to allocate avax to token holders, however, it is not necessary. Allowing token holders to </w:t>
-      </w:r>
-      <w:r>
-        <w:t xml:space="preserve">withdraw and deposit multiple times in a short period, however, creates complicated and potentially dangerous attack surface. As we need to monitor the </w:t>
-      </w:r>
+        <w:t xml:space="preserve">Token holder has not claimed AVAX that epoch. This prevents token holders from withdrawing and depositing within the same epoch. This makes it easier to allocate </w:t>
+      </w:r>
+      <w:proofErr w:type="spellStart"/>
+      <w:r>
+        <w:t>avax</w:t>
+      </w:r>
+      <w:proofErr w:type="spellEnd"/>
+      <w:r>
+        <w:t xml:space="preserve"> to token holders, however, it is not necessary. Allowing token holders to </w:t>
+      </w:r>
+      <w:r>
+        <w:t>withdraw and deposit multiple times in a short period, however, creates complicated and potentially dangerous attack surface. As we need to monitor the token holder’s last withdrawal epoch for accounting purposes, the data needed for this already exists, so it was a simple restriction to add.</w:t>
+      </w:r>
+    </w:p>
+    <w:p>
+      <w:r>
+        <w:t xml:space="preserve">Case A: </w:t>
+      </w:r>
+      <w:r>
+        <w:t>In the base case, Test8a, t</w:t>
+      </w:r>
+      <w:r>
+        <w:t>hree accounts deposit tokens in the oracle contract</w:t>
+      </w:r>
+      <w:r>
+        <w:t xml:space="preserve"> at various times. In each epoch the oracle receives </w:t>
+      </w:r>
+      <w:r>
+        <w:t>0.1 AVAX in</w:t>
+      </w:r>
+      <w:r>
+        <w:t xml:space="preserve"> revenue that needs to be allocated to the oracle owners</w:t>
+      </w:r>
+      <w:r>
+        <w:t>, which is represented as 100</w:t>
+      </w:r>
+      <w:r>
+        <w:t xml:space="preserve">. Oracle revenue is only claimed by having tokens deposited in the oracle </w:t>
+      </w:r>
+      <w:proofErr w:type="spellStart"/>
+      <w:proofErr w:type="gramStart"/>
+      <w:r>
+        <w:t>contract.</w:t>
+      </w:r>
+      <w:r>
+        <w:t>The</w:t>
+      </w:r>
+      <w:proofErr w:type="spellEnd"/>
+      <w:proofErr w:type="gramEnd"/>
+      <w:r>
+        <w:t xml:space="preserve"> spreadsheet calculates this two ways, one by summing the payments (column AA), the other by using the </w:t>
+      </w:r>
+      <w:proofErr w:type="spellStart"/>
+      <w:r>
+        <w:t>liqPool</w:t>
+      </w:r>
+      <w:proofErr w:type="spellEnd"/>
+      <w:r>
+        <w:t xml:space="preserve"> number as in the contract (columns AB). The latter matches more precisely due to the </w:t>
+      </w:r>
+      <w:proofErr w:type="gramStart"/>
+      <w:r>
+        <w:t>rounding</w:t>
+      </w:r>
+      <w:proofErr w:type="gramEnd"/>
+    </w:p>
+    <w:p>
+      <w:r>
+        <w:t xml:space="preserve">Rounding always reduces the payments to withdrawers, so rounding errors will not cause an </w:t>
+      </w:r>
+      <w:proofErr w:type="spellStart"/>
+      <w:r>
+        <w:t>insolvence</w:t>
+      </w:r>
+      <w:proofErr w:type="spellEnd"/>
+      <w:r>
+        <w:t xml:space="preserve">. They do make it more difficult to test the contract, however, as one cannot be certain a discrepancy is due to an innocuous rounding error or something more </w:t>
+      </w:r>
+      <w:proofErr w:type="spellStart"/>
+      <w:r>
+        <w:t>dangeruos</w:t>
+      </w:r>
+      <w:proofErr w:type="spellEnd"/>
+      <w:r>
+        <w:t xml:space="preserve">. </w:t>
+      </w:r>
+    </w:p>
+    <w:p/>
+    <w:p>
       <w:r>
         <w:lastRenderedPageBreak/>
-        <w:t>token holder’s last withdrawal epoch for accounting purposes, the data needed for this already exists, so it was a simple restriction to add.</w:t>
-      </w:r>
-    </w:p>
-    <w:p>
-      <w:r>
-        <w:t xml:space="preserve">Case A: </w:t>
-      </w:r>
-      <w:r>
-        <w:t>In the base case, Test8a, t</w:t>
-      </w:r>
-      <w:r>
-        <w:t>hree accounts deposit tokens in the oracle contract</w:t>
-      </w:r>
-      <w:r>
-        <w:t xml:space="preserve"> at various times. In each epoch the oracle receives </w:t>
-      </w:r>
-      <w:r>
-        <w:t>0.1 AVAX in</w:t>
-      </w:r>
-      <w:r>
-        <w:t xml:space="preserve"> revenue that needs to be allocated to the oracle owners</w:t>
-      </w:r>
-      <w:r>
-        <w:t>, which is represented as 100</w:t>
-      </w:r>
-      <w:r>
-        <w:t>. Oracle revenue is only claimed by having tokens deposited in the oracle contract.</w:t>
-      </w:r>
-      <w:r>
-        <w:t>The spreadsheet calculates this two ways, one by summing the payments (column AA), the other by using the liqPool number as in the contract (columns AB). The latter matches more precisely due to the rounding</w:t>
-      </w:r>
-    </w:p>
-    <w:p>
-      <w:r>
-        <w:t xml:space="preserve">Rounding always reduces the payments to withdrawers, so rounding errors will not cause an insolvence. They do make it more difficult to test the contract, however, as one cannot be certain a discrepancy is due to an innocuous rounding error or something more dangeruos. </w:t>
+        <w:t xml:space="preserve">case b: Account 0 withdraws part of his tokens early on. </w:t>
+      </w:r>
+    </w:p>
+    <w:p>
+      <w:r>
+        <w:t xml:space="preserve">This is case a, but here we have a withdrawal after the third epoch, as well as a final withdrawal for account 0 at the end. We are verifying the contract correctly adjusts the token payouts for this complication. </w:t>
+      </w:r>
+    </w:p>
+    <w:p>
+      <w:r>
+        <w:t xml:space="preserve">Case C: account 0 adds more tokens midway. </w:t>
       </w:r>
     </w:p>
     <w:p/>
     <w:p>
       <w:r>
-        <w:t xml:space="preserve">case b: Account 0 withdraws part of his tokens early on. </w:t>
-      </w:r>
-    </w:p>
-    <w:p>
-      <w:r>
-        <w:t xml:space="preserve">This is case a, but here we have a withdrawal after the third epoch, as well as a final withdrawal for account 0 at the end. We are verifying the contract correctly adjusts the token payouts for this complication. </w:t>
-      </w:r>
-    </w:p>
-    <w:p>
-      <w:r>
-        <w:t xml:space="preserve">Case C: account 0 adds more tokens midway. </w:t>
+        <w:t xml:space="preserve">Case D: Account 2 votes </w:t>
+      </w:r>
+      <w:r>
+        <w:t>3</w:t>
+      </w:r>
+      <w:r>
+        <w:t xml:space="preserve"> times over 3 epochs</w:t>
+      </w:r>
+      <w:r>
+        <w:t xml:space="preserve">. As there were 6 votes over this period, he voted one-third of the time. Thus, his payment is one-third that in Case C, which is otherwise identical. The AVAX surrendered by Account 2 is re-added to the oracle pool. As Account 2 withdrew at the end, this extra </w:t>
+      </w:r>
+      <w:proofErr w:type="spellStart"/>
+      <w:r>
+        <w:t>avax</w:t>
+      </w:r>
+      <w:proofErr w:type="spellEnd"/>
+      <w:r>
+        <w:t xml:space="preserve"> is not distributed to the other oracle token holders in this case. </w:t>
       </w:r>
     </w:p>
     <w:p/>
     <w:p>
       <w:r>
-        <w:t xml:space="preserve">Case D: Account 2 votes </w:t>
-      </w:r>
-      <w:r>
-        <w:t>3</w:t>
-      </w:r>
-      <w:r>
-        <w:t xml:space="preserve"> times over 3 epochs</w:t>
-      </w:r>
-      <w:r>
-        <w:t xml:space="preserve">. As there were 6 votes over this period, he voted one-third of the time. Thus, his payment is one-third that in Case C, which is otherwise identical. The AVAX surrendered by Account 2 is re-added to the oracle pool. As Account 2 withdrew at the end, this extra avax is not distributed to the other oracle token holders in this case. </w:t>
+        <w:t>Case E: Account 1 votes 4 times over 3 epochs. Here the token holder gets two-</w:t>
+      </w:r>
+      <w:proofErr w:type="spellStart"/>
+      <w:r>
+        <w:t>thrirds</w:t>
+      </w:r>
+      <w:proofErr w:type="spellEnd"/>
+      <w:r>
+        <w:t xml:space="preserve"> of his AVAX, as he voted </w:t>
+      </w:r>
+      <w:proofErr w:type="spellStart"/>
+      <w:r>
+        <w:t>onely</w:t>
+      </w:r>
+      <w:proofErr w:type="spellEnd"/>
+      <w:r>
+        <w:t xml:space="preserve"> that portion of times. As he withdraws second, this affect the third (by account0) and fourth (by account2) withdrawals, so that all 0.5 </w:t>
+      </w:r>
+      <w:proofErr w:type="spellStart"/>
+      <w:r>
+        <w:t>avax</w:t>
+      </w:r>
+      <w:proofErr w:type="spellEnd"/>
+      <w:r>
+        <w:t xml:space="preserve"> are distributed. </w:t>
+      </w:r>
+    </w:p>
+    <w:p>
+      <w:r>
+        <w:t>Case F: Acct4 claims token rewards as an LP. This makes sure the token rewards are handled correctly. When token rewards are claimed users reset their token accounts, which sends them their earned AVAX</w:t>
+      </w:r>
+      <w:r>
+        <w:t xml:space="preserve"> to their EOA</w:t>
+      </w:r>
+      <w:r>
+        <w:t xml:space="preserve">, and puts their token </w:t>
+      </w:r>
+      <w:proofErr w:type="spellStart"/>
+      <w:r>
+        <w:t>epochBase</w:t>
+      </w:r>
+      <w:proofErr w:type="spellEnd"/>
+      <w:r>
+        <w:t xml:space="preserve"> at the current epoch. </w:t>
+      </w:r>
+    </w:p>
+    <w:p>
+      <w:r>
+        <w:t xml:space="preserve">There are 5 payments generated, and the oracles enter and exit and different times. In epoch 3 account 0 increases her token investment. The spreadsheet shows how the payments are calculated in the orange cells, and this is </w:t>
+      </w:r>
+      <w:r>
+        <w:t xml:space="preserve">equivalent to the amounts calculated in the green cells. The contract uses the algorithm in the green cells. The difference is due to rounding in the contract. I used bet amounts of ~20 </w:t>
+      </w:r>
+      <w:proofErr w:type="spellStart"/>
+      <w:proofErr w:type="gramStart"/>
+      <w:r>
+        <w:t>finneys</w:t>
+      </w:r>
+      <w:proofErr w:type="spellEnd"/>
+      <w:r>
+        <w:t>, because</w:t>
+      </w:r>
+      <w:proofErr w:type="gramEnd"/>
+      <w:r>
+        <w:t xml:space="preserve"> this was convenient for test nets where I had limited amounts of ether, so the rounding truncation is economically inconsequential, and does not create an insolvency </w:t>
+      </w:r>
+      <w:r>
+        <w:t xml:space="preserve">risk </w:t>
+      </w:r>
+      <w:r>
+        <w:t>because it shortchanges withdrawers, not the contract.</w:t>
+      </w:r>
+    </w:p>
+    <w:p>
+      <w:pPr>
+        <w:pStyle w:val="Heading1"/>
+      </w:pPr>
+      <w:r>
+        <w:t xml:space="preserve">Test </w:t>
+      </w:r>
+      <w:r>
+        <w:t xml:space="preserve">9: </w:t>
+      </w:r>
+      <w:r>
+        <w:t>Sequence and timing restrictions</w:t>
       </w:r>
     </w:p>
     <w:p/>
     <w:p>
       <w:r>
-        <w:t xml:space="preserve">Case E: Account 1 votes 4 times over 3 epochs. Here the token holder gets two-thrirds of his AVAX, as he voted onely that portion of times. As he withdraws second, this affect the third (by account0) and fourth (by account2) withdrawals, so that all 0.5 avax are distributed. </w:t>
-      </w:r>
-    </w:p>
-    <w:p>
-      <w:r>
-        <w:t>Case F: Acct4 claims token rewards as an LP. This makes sure the token rewards are handled correctly. When token rewards are claimed users reset their token accounts, which sends them their earned AVAX</w:t>
-      </w:r>
-      <w:r>
-        <w:t xml:space="preserve"> to their EOA</w:t>
-      </w:r>
-      <w:r>
-        <w:t xml:space="preserve">, and puts their token epochBase at the current epoch. </w:t>
-      </w:r>
-    </w:p>
-    <w:p>
-      <w:r>
-        <w:t xml:space="preserve">There are 5 payments generated, and the oracles enter and exit and different times. In epoch 3 account 0 increases her token investment. The spreadsheet shows how the payments are calculated in the orange cells, and this is </w:t>
-      </w:r>
-      <w:r>
-        <w:t xml:space="preserve">equivalent to the amounts calculated in the green cells. The contract uses the algorithm in the green cells. The difference is due to rounding in the contract. I used bet amounts of ~20 finneys, because this was convenient for test nets where I had limited amounts of ether, so the rounding truncation is economically inconsequential, and does not create an insolvency </w:t>
-      </w:r>
-      <w:r>
-        <w:t xml:space="preserve">risk </w:t>
-      </w:r>
-      <w:r>
-        <w:t>because it shortchanges withdrawers, not the contract.</w:t>
-      </w:r>
-    </w:p>
-    <w:p>
-      <w:pPr>
-        <w:pStyle w:val="Heading1"/>
-      </w:pPr>
+        <w:t xml:space="preserve">Test 9 is for testing the timing restrictions. </w:t>
+      </w:r>
+    </w:p>
+    <w:p>
+      <w:r>
+        <w:t xml:space="preserve">data must be submitted in GMT hour &lt;3, </w:t>
+      </w:r>
+      <w:proofErr w:type="spellStart"/>
+      <w:r>
+        <w:t>ie</w:t>
+      </w:r>
+      <w:proofErr w:type="spellEnd"/>
+      <w:r>
+        <w:t xml:space="preserve">, midnight to 3:00:00 </w:t>
+      </w:r>
+    </w:p>
+    <w:p>
+      <w:r>
+        <w:t>The first submitter can send an additional data submission to override their initial data submission, if done before 3:00:00 GMT</w:t>
+      </w:r>
+    </w:p>
+    <w:p>
+      <w:r>
+        <w:t>Start times must be after next Friday 19:00 GMT, and before Tuesday 19 GMT</w:t>
+      </w:r>
+    </w:p>
+    <w:p>
+      <w:r>
+        <w:t xml:space="preserve">Settlement cannot occur until Monday after next </w:t>
+      </w:r>
+      <w:proofErr w:type="gramStart"/>
+      <w:r>
+        <w:t>Friday</w:t>
+      </w:r>
+      <w:proofErr w:type="gramEnd"/>
+    </w:p>
+    <w:p>
+      <w:r>
+        <w:t xml:space="preserve">vote/data cannot be processed until hour &gt; </w:t>
+      </w:r>
+      <w:proofErr w:type="gramStart"/>
+      <w:r>
+        <w:t>14</w:t>
+      </w:r>
+      <w:proofErr w:type="gramEnd"/>
+    </w:p>
+    <w:p>
+      <w:r>
+        <w:t>data must be sent to the betting contract in order: odds, settle/</w:t>
+      </w:r>
+      <w:proofErr w:type="spellStart"/>
+      <w:r>
+        <w:t>initialSlat</w:t>
+      </w:r>
+      <w:proofErr w:type="spellEnd"/>
+      <w:r>
+        <w:t>, odds, etc.</w:t>
+      </w:r>
+    </w:p>
+    <w:p>
       <w:r>
         <w:lastRenderedPageBreak/>
-        <w:t xml:space="preserve">Test </w:t>
-      </w:r>
-      <w:r>
-        <w:t>9: Oracle token holder payout</w:t>
-      </w:r>
-    </w:p>
-    <w:p/>
-    <w:p>
-      <w:r>
-        <w:t>This is a rerun of test 8, only account 0 adds to her token deposit as opposed to withdrawing. I thought this would be silly but it identified a bug, so I’m very glad I did this test. Using the same logic</w:t>
-      </w:r>
-      <w:r>
-        <w:t xml:space="preserve"> as in test 8</w:t>
-      </w:r>
-      <w:r>
-        <w:t>, it highlights how oracle revenue is allocated to depositors</w:t>
-      </w:r>
-      <w:r>
-        <w:t xml:space="preserve"> as a function of their proportional deposited amount each week</w:t>
-      </w:r>
-      <w:r>
-        <w:t>.</w:t>
-      </w:r>
+        <w:t xml:space="preserve">data cannot be sent until prior data submission </w:t>
+      </w:r>
+      <w:proofErr w:type="gramStart"/>
+      <w:r>
+        <w:t>processed</w:t>
+      </w:r>
+      <w:proofErr w:type="gramEnd"/>
+    </w:p>
+    <w:p>
+      <w:r>
+        <w:t xml:space="preserve">betting cannot occur once odds are sent to betting </w:t>
+      </w:r>
+      <w:proofErr w:type="gramStart"/>
+      <w:r>
+        <w:t>contract</w:t>
+      </w:r>
+      <w:proofErr w:type="gramEnd"/>
+    </w:p>
+    <w:p>
+      <w:r>
+        <w:t xml:space="preserve">a rejected data submission implies it must be resent the following </w:t>
+      </w:r>
+      <w:proofErr w:type="gramStart"/>
+      <w:r>
+        <w:t>day</w:t>
+      </w:r>
+      <w:proofErr w:type="gramEnd"/>
+    </w:p>
+    <w:p>
+      <w:r>
+        <w:t xml:space="preserve">decimal odds must be greater than 1.125 and less than </w:t>
+      </w:r>
+      <w:proofErr w:type="gramStart"/>
+      <w:r>
+        <w:t>2.000</w:t>
+      </w:r>
+      <w:proofErr w:type="gramEnd"/>
+    </w:p>
+    <w:p>
+      <w:r>
+        <w:t>assert: If a submitter sends multiple datasets, the last is what is voted upon and potentially sent to the betting contract.</w:t>
+      </w:r>
+    </w:p>
+    <w:p>
+      <w:r>
+        <w:t>rejections:</w:t>
+      </w:r>
+    </w:p>
+    <w:p>
+      <w:pPr>
+        <w:pStyle w:val="ListParagraph"/>
+        <w:numPr>
+          <w:ilvl w:val="0"/>
+          <w:numId w:val="21"/>
+        </w:numPr>
+      </w:pPr>
+      <w:r>
+        <w:t xml:space="preserve">withdraw book deposit within </w:t>
+      </w:r>
+      <w:proofErr w:type="gramStart"/>
+      <w:r>
+        <w:t>epoch</w:t>
+      </w:r>
+      <w:proofErr w:type="gramEnd"/>
+    </w:p>
+    <w:p>
+      <w:pPr>
+        <w:pStyle w:val="ListParagraph"/>
+        <w:numPr>
+          <w:ilvl w:val="0"/>
+          <w:numId w:val="21"/>
+        </w:numPr>
+      </w:pPr>
+      <w:proofErr w:type="spellStart"/>
+      <w:r>
+        <w:t>processVote</w:t>
+      </w:r>
+      <w:proofErr w:type="spellEnd"/>
+      <w:r>
+        <w:t xml:space="preserve"> when nothing to vote on</w:t>
+      </w:r>
+    </w:p>
+    <w:p>
+      <w:pPr>
+        <w:pStyle w:val="ListParagraph"/>
+        <w:numPr>
+          <w:ilvl w:val="0"/>
+          <w:numId w:val="21"/>
+        </w:numPr>
+      </w:pPr>
+      <w:r>
+        <w:t xml:space="preserve">Post wrong </w:t>
+      </w:r>
+      <w:proofErr w:type="gramStart"/>
+      <w:r>
+        <w:t>hour</w:t>
+      </w:r>
+      <w:proofErr w:type="gramEnd"/>
+      <w:r>
+        <w:t xml:space="preserve"> </w:t>
+      </w:r>
+    </w:p>
+    <w:p>
+      <w:pPr>
+        <w:pStyle w:val="ListParagraph"/>
+        <w:numPr>
+          <w:ilvl w:val="0"/>
+          <w:numId w:val="21"/>
+        </w:numPr>
+      </w:pPr>
+      <w:r>
+        <w:t xml:space="preserve">send settle before odds were </w:t>
+      </w:r>
+      <w:proofErr w:type="gramStart"/>
+      <w:r>
+        <w:t>processed</w:t>
+      </w:r>
+      <w:proofErr w:type="gramEnd"/>
+    </w:p>
+    <w:p>
+      <w:pPr>
+        <w:pStyle w:val="ListParagraph"/>
+        <w:numPr>
+          <w:ilvl w:val="0"/>
+          <w:numId w:val="21"/>
+        </w:numPr>
+      </w:pPr>
+      <w:r>
+        <w:t xml:space="preserve">bet before odds </w:t>
+      </w:r>
+      <w:proofErr w:type="gramStart"/>
+      <w:r>
+        <w:t>processed</w:t>
+      </w:r>
+      <w:proofErr w:type="gramEnd"/>
+    </w:p>
+    <w:p>
+      <w:pPr>
+        <w:pStyle w:val="ListParagraph"/>
+        <w:numPr>
+          <w:ilvl w:val="0"/>
+          <w:numId w:val="21"/>
+        </w:numPr>
+      </w:pPr>
+      <w:r>
+        <w:t xml:space="preserve">settle sent too soon, needs 2 days from next </w:t>
+      </w:r>
+      <w:proofErr w:type="gramStart"/>
+      <w:r>
+        <w:t>Friday</w:t>
+      </w:r>
+      <w:proofErr w:type="gramEnd"/>
+    </w:p>
+    <w:p>
+      <w:pPr>
+        <w:pStyle w:val="ListParagraph"/>
+        <w:numPr>
+          <w:ilvl w:val="0"/>
+          <w:numId w:val="21"/>
+        </w:numPr>
+      </w:pPr>
+      <w:r>
+        <w:t>send settle after settle (wrong order)</w:t>
+      </w:r>
+    </w:p>
+    <w:p>
+      <w:pPr>
+        <w:pStyle w:val="ListParagraph"/>
+        <w:numPr>
+          <w:ilvl w:val="0"/>
+          <w:numId w:val="21"/>
+        </w:numPr>
+      </w:pPr>
+      <w:r>
+        <w:t>game times before next Friday</w:t>
+      </w:r>
+    </w:p>
+    <w:p>
+      <w:pPr>
+        <w:pStyle w:val="ListParagraph"/>
+        <w:numPr>
+          <w:ilvl w:val="0"/>
+          <w:numId w:val="21"/>
+        </w:numPr>
+      </w:pPr>
+      <w:r>
+        <w:t>game times after next Tuesday</w:t>
+      </w:r>
+    </w:p>
+    <w:p>
+      <w:pPr>
+        <w:pStyle w:val="ListParagraph"/>
+        <w:numPr>
+          <w:ilvl w:val="0"/>
+          <w:numId w:val="21"/>
+        </w:numPr>
+      </w:pPr>
+      <w:r>
+        <w:t xml:space="preserve">withdraw from book while bets </w:t>
+      </w:r>
+      <w:proofErr w:type="gramStart"/>
+      <w:r>
+        <w:t>active</w:t>
+      </w:r>
+      <w:proofErr w:type="gramEnd"/>
+    </w:p>
+    <w:p>
+      <w:pPr>
+        <w:pStyle w:val="ListParagraph"/>
+        <w:numPr>
+          <w:ilvl w:val="0"/>
+          <w:numId w:val="21"/>
+        </w:numPr>
+      </w:pPr>
+      <w:r>
+        <w:t xml:space="preserve">withdraw tokens during </w:t>
+      </w:r>
+      <w:proofErr w:type="gramStart"/>
+      <w:r>
+        <w:t>vote</w:t>
+      </w:r>
+      <w:proofErr w:type="gramEnd"/>
+    </w:p>
+    <w:p>
+      <w:pPr>
+        <w:pStyle w:val="ListParagraph"/>
+        <w:numPr>
+          <w:ilvl w:val="0"/>
+          <w:numId w:val="21"/>
+        </w:numPr>
+      </w:pPr>
+      <w:r>
+        <w:t xml:space="preserve">data submission sent twice by same </w:t>
+      </w:r>
+      <w:proofErr w:type="gramStart"/>
+      <w:r>
+        <w:t>account</w:t>
+      </w:r>
+      <w:proofErr w:type="gramEnd"/>
+    </w:p>
+    <w:p>
+      <w:pPr>
+        <w:pStyle w:val="ListParagraph"/>
+        <w:numPr>
+          <w:ilvl w:val="0"/>
+          <w:numId w:val="21"/>
+        </w:numPr>
+      </w:pPr>
+      <w:r>
+        <w:t xml:space="preserve">odds sent too </w:t>
+      </w:r>
+      <w:proofErr w:type="gramStart"/>
+      <w:r>
+        <w:t>low</w:t>
+      </w:r>
+      <w:proofErr w:type="gramEnd"/>
+    </w:p>
+    <w:p>
+      <w:pPr>
+        <w:pStyle w:val="ListParagraph"/>
+        <w:numPr>
+          <w:ilvl w:val="0"/>
+          <w:numId w:val="21"/>
+        </w:numPr>
+      </w:pPr>
+      <w:r>
+        <w:t xml:space="preserve">odds sent too </w:t>
+      </w:r>
+      <w:proofErr w:type="gramStart"/>
+      <w:r>
+        <w:t>high</w:t>
+      </w:r>
+      <w:proofErr w:type="gramEnd"/>
     </w:p>
     <w:p/>
     <w:p>
@@ -3998,6 +4400,119 @@
     </w:lvl>
   </w:abstractNum>
   <w:abstractNum w:abstractNumId="19" w15:restartNumberingAfterBreak="0">
+    <w:nsid w:val="7F4A11EA"/>
+    <w:multiLevelType w:val="hybridMultilevel"/>
+    <w:tmpl w:val="D534C614"/>
+    <w:lvl w:ilvl="0" w:tplc="0409000F">
+      <w:start w:val="1"/>
+      <w:numFmt w:val="decimal"/>
+      <w:lvlText w:val="%1."/>
+      <w:lvlJc w:val="left"/>
+      <w:pPr>
+        <w:ind w:left="720" w:hanging="360"/>
+      </w:pPr>
+      <w:rPr>
+        <w:rFonts w:hint="default"/>
+      </w:rPr>
+    </w:lvl>
+    <w:lvl w:ilvl="1" w:tplc="FFFFFFFF" w:tentative="1">
+      <w:start w:val="1"/>
+      <w:numFmt w:val="bullet"/>
+      <w:lvlText w:val="o"/>
+      <w:lvlJc w:val="left"/>
+      <w:pPr>
+        <w:ind w:left="1440" w:hanging="360"/>
+      </w:pPr>
+      <w:rPr>
+        <w:rFonts w:ascii="Courier New" w:hAnsi="Courier New" w:cs="Courier New" w:hint="default"/>
+      </w:rPr>
+    </w:lvl>
+    <w:lvl w:ilvl="2" w:tplc="FFFFFFFF" w:tentative="1">
+      <w:start w:val="1"/>
+      <w:numFmt w:val="bullet"/>
+      <w:lvlText w:val=""/>
+      <w:lvlJc w:val="left"/>
+      <w:pPr>
+        <w:ind w:left="2160" w:hanging="360"/>
+      </w:pPr>
+      <w:rPr>
+        <w:rFonts w:ascii="Wingdings" w:hAnsi="Wingdings" w:hint="default"/>
+      </w:rPr>
+    </w:lvl>
+    <w:lvl w:ilvl="3" w:tplc="FFFFFFFF" w:tentative="1">
+      <w:start w:val="1"/>
+      <w:numFmt w:val="bullet"/>
+      <w:lvlText w:val=""/>
+      <w:lvlJc w:val="left"/>
+      <w:pPr>
+        <w:ind w:left="2880" w:hanging="360"/>
+      </w:pPr>
+      <w:rPr>
+        <w:rFonts w:ascii="Symbol" w:hAnsi="Symbol" w:hint="default"/>
+      </w:rPr>
+    </w:lvl>
+    <w:lvl w:ilvl="4" w:tplc="FFFFFFFF" w:tentative="1">
+      <w:start w:val="1"/>
+      <w:numFmt w:val="bullet"/>
+      <w:lvlText w:val="o"/>
+      <w:lvlJc w:val="left"/>
+      <w:pPr>
+        <w:ind w:left="3600" w:hanging="360"/>
+      </w:pPr>
+      <w:rPr>
+        <w:rFonts w:ascii="Courier New" w:hAnsi="Courier New" w:cs="Courier New" w:hint="default"/>
+      </w:rPr>
+    </w:lvl>
+    <w:lvl w:ilvl="5" w:tplc="FFFFFFFF" w:tentative="1">
+      <w:start w:val="1"/>
+      <w:numFmt w:val="bullet"/>
+      <w:lvlText w:val=""/>
+      <w:lvlJc w:val="left"/>
+      <w:pPr>
+        <w:ind w:left="4320" w:hanging="360"/>
+      </w:pPr>
+      <w:rPr>
+        <w:rFonts w:ascii="Wingdings" w:hAnsi="Wingdings" w:hint="default"/>
+      </w:rPr>
+    </w:lvl>
+    <w:lvl w:ilvl="6" w:tplc="FFFFFFFF" w:tentative="1">
+      <w:start w:val="1"/>
+      <w:numFmt w:val="bullet"/>
+      <w:lvlText w:val=""/>
+      <w:lvlJc w:val="left"/>
+      <w:pPr>
+        <w:ind w:left="5040" w:hanging="360"/>
+      </w:pPr>
+      <w:rPr>
+        <w:rFonts w:ascii="Symbol" w:hAnsi="Symbol" w:hint="default"/>
+      </w:rPr>
+    </w:lvl>
+    <w:lvl w:ilvl="7" w:tplc="FFFFFFFF" w:tentative="1">
+      <w:start w:val="1"/>
+      <w:numFmt w:val="bullet"/>
+      <w:lvlText w:val="o"/>
+      <w:lvlJc w:val="left"/>
+      <w:pPr>
+        <w:ind w:left="5760" w:hanging="360"/>
+      </w:pPr>
+      <w:rPr>
+        <w:rFonts w:ascii="Courier New" w:hAnsi="Courier New" w:cs="Courier New" w:hint="default"/>
+      </w:rPr>
+    </w:lvl>
+    <w:lvl w:ilvl="8" w:tplc="FFFFFFFF" w:tentative="1">
+      <w:start w:val="1"/>
+      <w:numFmt w:val="bullet"/>
+      <w:lvlText w:val=""/>
+      <w:lvlJc w:val="left"/>
+      <w:pPr>
+        <w:ind w:left="6480" w:hanging="360"/>
+      </w:pPr>
+      <w:rPr>
+        <w:rFonts w:ascii="Wingdings" w:hAnsi="Wingdings" w:hint="default"/>
+      </w:rPr>
+    </w:lvl>
+  </w:abstractNum>
+  <w:abstractNum w:abstractNumId="20" w15:restartNumberingAfterBreak="0">
     <w:nsid w:val="7F7A4F90"/>
     <w:multiLevelType w:val="hybridMultilevel"/>
     <w:tmpl w:val="FA5E8E18"/>
@@ -4135,7 +4650,7 @@
     <w:abstractNumId w:val="12"/>
   </w:num>
   <w:num w:numId="9" w16cid:durableId="1529441113">
-    <w:abstractNumId w:val="19"/>
+    <w:abstractNumId w:val="20"/>
   </w:num>
   <w:num w:numId="10" w16cid:durableId="1207840734">
     <w:abstractNumId w:val="15"/>
@@ -4169,6 +4684,9 @@
   </w:num>
   <w:num w:numId="20" w16cid:durableId="1129394366">
     <w:abstractNumId w:val="10"/>
+  </w:num>
+  <w:num w:numId="21" w16cid:durableId="1822190424">
+    <w:abstractNumId w:val="19"/>
   </w:num>
 </w:numbering>
 </file>

--- a/docs/ContractTests.docx
+++ b/docs/ContractTests.docx
@@ -4,215 +4,98 @@
   <w:body>
     <w:p>
       <w:r>
-        <w:t xml:space="preserve">Test 4: </w:t>
+        <w:t>Hardhat tests</w:t>
+      </w:r>
+    </w:p>
+    <w:p/>
+    <w:p>
+      <w:r>
+        <w:t xml:space="preserve">These were done primarily for myself, </w:t>
+      </w:r>
+      <w:r>
+        <w:t xml:space="preserve">but I figured others may find them helpful. </w:t>
+      </w:r>
+      <w:r>
+        <w:t xml:space="preserve">I generally applied a final ‘end-to-end’ approach where I executed a sequence of transactions and check final account balances that I modeled independently in a spreadsheet. While I debugged my program looking at various intermediate steps, once the contract was debugged and modeled correctly in spreadsheets, the final matching of various accounts generates a simple test that the intermediate transactions were correctly processed. </w:t>
+      </w:r>
+    </w:p>
+    <w:p>
+      <w:r>
+        <w:t xml:space="preserve">In general, the final balances checked </w:t>
+      </w:r>
+      <w:r>
+        <w:t>via “</w:t>
       </w:r>
       <w:proofErr w:type="spellStart"/>
       <w:r>
-        <w:t>tokenRewards</w:t>
+        <w:t>assert.equal</w:t>
       </w:r>
       <w:proofErr w:type="spellEnd"/>
       <w:r>
-        <w:t xml:space="preserve"> </w:t>
-      </w:r>
-    </w:p>
-    <w:p>
-      <w:r>
-        <w:t xml:space="preserve">start in epoch </w:t>
-      </w:r>
-      <w:proofErr w:type="gramStart"/>
-      <w:r>
-        <w:t>6</w:t>
-      </w:r>
-      <w:proofErr w:type="gramEnd"/>
-    </w:p>
-    <w:p>
-      <w:r>
-        <w:t>oracle</w:t>
-      </w:r>
-    </w:p>
-    <w:p>
+        <w:t xml:space="preserve">” statements </w:t>
+      </w:r>
+      <w:r>
+        <w:t>and correspond to spreadsheet values highlighted in colored cells</w:t>
+      </w:r>
+      <w:r>
+        <w:t xml:space="preserve">. </w:t>
+      </w:r>
+    </w:p>
+    <w:p>
+      <w:r>
+        <w:t xml:space="preserve">You can run these tests by putting the various </w:t>
+      </w:r>
       <w:proofErr w:type="spellStart"/>
       <w:r>
-        <w:t>hourOfDay</w:t>
+        <w:t>Javascript</w:t>
       </w:r>
       <w:proofErr w:type="spellEnd"/>
       <w:r>
-        <w:t xml:space="preserve"> in </w:t>
-      </w:r>
-      <w:proofErr w:type="gramStart"/>
-      <w:r>
-        <w:t>post(</w:t>
-      </w:r>
-      <w:proofErr w:type="gramEnd"/>
-      <w:r>
-        <w:t>)</w:t>
-      </w:r>
-    </w:p>
-    <w:p>
+        <w:t xml:space="preserve"> files from </w:t>
+      </w:r>
+      <w:r>
+        <w:t>smart/</w:t>
+      </w:r>
+      <w:r>
+        <w:t>hardhat-</w:t>
+      </w:r>
       <w:proofErr w:type="spellStart"/>
       <w:r>
-        <w:t>settlePost</w:t>
+        <w:t>testlibrary</w:t>
       </w:r>
       <w:proofErr w:type="spellEnd"/>
       <w:r>
+        <w:t xml:space="preserve"> into the </w:t>
+      </w:r>
+      <w:r>
+        <w:t>smart/</w:t>
+      </w:r>
+      <w:r>
+        <w:t>hardhat-</w:t>
+      </w:r>
+      <w:r>
+        <w:t>test folder. Then run “</w:t>
+      </w:r>
+      <w:proofErr w:type="spellStart"/>
+      <w:r>
+        <w:t>npx</w:t>
+      </w:r>
+      <w:proofErr w:type="spellEnd"/>
+      <w:r>
+        <w:t xml:space="preserve"> hardhat test” in the smart directory. </w:t>
+      </w:r>
+    </w:p>
+    <w:p/>
+    <w:p>
+      <w:pPr>
+        <w:pStyle w:val="Heading1"/>
+      </w:pPr>
+      <w:r>
+        <w:t>Test 1</w:t>
+      </w:r>
+      <w:r>
         <w:t xml:space="preserve">: </w:t>
       </w:r>
-      <w:proofErr w:type="gramStart"/>
-      <w:r>
-        <w:t>2 day</w:t>
-      </w:r>
-      <w:proofErr w:type="gramEnd"/>
-      <w:r>
-        <w:t xml:space="preserve"> lag</w:t>
-      </w:r>
-    </w:p>
-    <w:p>
-      <w:proofErr w:type="spellStart"/>
-      <w:r>
-        <w:t>processVote</w:t>
-      </w:r>
-      <w:proofErr w:type="spellEnd"/>
-      <w:r>
-        <w:t xml:space="preserve">: </w:t>
-      </w:r>
-      <w:proofErr w:type="gramStart"/>
-      <w:r>
-        <w:t>12 hour</w:t>
-      </w:r>
-      <w:proofErr w:type="gramEnd"/>
-      <w:r>
-        <w:t xml:space="preserve"> lag</w:t>
-      </w:r>
-    </w:p>
-    <w:p>
-      <w:proofErr w:type="gramStart"/>
-      <w:r>
-        <w:t>post(</w:t>
-      </w:r>
-      <w:proofErr w:type="gramEnd"/>
-      <w:r>
-        <w:t>): in hours 22 and 23 only</w:t>
-      </w:r>
-    </w:p>
-    <w:p/>
-    <w:p>
-      <w:proofErr w:type="spellStart"/>
-      <w:r>
-        <w:t>gameStart</w:t>
-      </w:r>
-      <w:proofErr w:type="spellEnd"/>
-      <w:r>
-        <w:t xml:space="preserve"> on </w:t>
-      </w:r>
-      <w:proofErr w:type="spellStart"/>
-      <w:r>
-        <w:t>initi</w:t>
-      </w:r>
-      <w:proofErr w:type="spellEnd"/>
-    </w:p>
-    <w:p/>
-    <w:p/>
-    <w:p/>
-    <w:p/>
-    <w:p/>
-    <w:p/>
-    <w:p>
-      <w:r>
-        <w:t>adjustments:</w:t>
-      </w:r>
-    </w:p>
-    <w:p>
-      <w:r>
-        <w:t xml:space="preserve">These were done primarily for myself, </w:t>
-      </w:r>
-      <w:r>
-        <w:t xml:space="preserve">but I figured others may find them helpful. </w:t>
-      </w:r>
-      <w:proofErr w:type="gramStart"/>
-      <w:r>
-        <w:t>so</w:t>
-      </w:r>
-      <w:proofErr w:type="gramEnd"/>
-      <w:r>
-        <w:t xml:space="preserve"> I am not following a recommended script. I generally applied a final ‘end-to-end’ approach where I executed a sequence of transactions and check final account balances that I modeled independently in a spreadsheet. While I debugged my program looking at various intermediate steps, once the contract was debugged and modeled correctly in spreadsheets, the final matching of various accounts generates a simple test that the intermediate transactions were correctly processed. </w:t>
-      </w:r>
-    </w:p>
-    <w:p>
-      <w:r>
-        <w:t xml:space="preserve">In general, the final balances checked </w:t>
-      </w:r>
-      <w:r>
-        <w:t>via “</w:t>
-      </w:r>
-      <w:proofErr w:type="spellStart"/>
-      <w:proofErr w:type="gramStart"/>
-      <w:r>
-        <w:t>assert.equal</w:t>
-      </w:r>
-      <w:proofErr w:type="spellEnd"/>
-      <w:proofErr w:type="gramEnd"/>
-      <w:r>
-        <w:t xml:space="preserve">” statements </w:t>
-      </w:r>
-      <w:r>
-        <w:t xml:space="preserve">are in yellow in the Excel workbook. </w:t>
-      </w:r>
-    </w:p>
-    <w:p>
-      <w:r>
-        <w:t xml:space="preserve">You can run these tests by putting the various </w:t>
-      </w:r>
-      <w:proofErr w:type="spellStart"/>
-      <w:r>
-        <w:t>Javascript</w:t>
-      </w:r>
-      <w:proofErr w:type="spellEnd"/>
-      <w:r>
-        <w:t xml:space="preserve"> files from </w:t>
-      </w:r>
-      <w:r>
-        <w:t>smart/</w:t>
-      </w:r>
-      <w:r>
-        <w:t>hardhat-</w:t>
-      </w:r>
-      <w:proofErr w:type="spellStart"/>
-      <w:r>
-        <w:t>testlibrary</w:t>
-      </w:r>
-      <w:proofErr w:type="spellEnd"/>
-      <w:r>
-        <w:t xml:space="preserve"> into the </w:t>
-      </w:r>
-      <w:r>
-        <w:t>smart/</w:t>
-      </w:r>
-      <w:r>
-        <w:t>hardhat-</w:t>
-      </w:r>
-      <w:r>
-        <w:t>test folder. Then run “</w:t>
-      </w:r>
-      <w:proofErr w:type="spellStart"/>
-      <w:r>
-        <w:t>npx</w:t>
-      </w:r>
-      <w:proofErr w:type="spellEnd"/>
-      <w:r>
-        <w:t xml:space="preserve"> hardhat test” in the smart directory. </w:t>
-      </w:r>
-    </w:p>
-    <w:p/>
-    <w:p>
-      <w:pPr>
-        <w:pStyle w:val="Heading1"/>
-      </w:pPr>
-      <w:r>
-        <w:t>Test 1</w:t>
-      </w:r>
-      <w:r>
-        <w:t xml:space="preserve">: </w:t>
-      </w:r>
       <w:r>
         <w:t>margins and odds</w:t>
       </w:r>
@@ -245,7 +128,6 @@
     </w:p>
     <w:p>
       <w:r>
-        <w:lastRenderedPageBreak/>
         <w:t xml:space="preserve">The bettors should receive their initial bet, plus the payout implied by the odds on their bet. By looking at the resulting balance of the </w:t>
       </w:r>
       <w:r>
@@ -379,6 +261,7 @@
         <w:tabs>
           <w:tab w:val="left" w:pos="2160"/>
           <w:tab w:val="left" w:pos="4320"/>
+          <w:tab w:val="left" w:pos="5940"/>
         </w:tabs>
         <w:spacing w:after="0"/>
         <w:ind w:firstLine="720"/>
@@ -391,7 +274,13 @@
       </w:r>
       <w:r>
         <w:tab/>
-        <w:t>End</w:t>
+      </w:r>
+      <w:r>
+        <w:t>a-end</w:t>
+      </w:r>
+      <w:r>
+        <w:tab/>
+        <w:t>b-end</w:t>
       </w:r>
     </w:p>
     <w:p>
@@ -399,6 +288,7 @@
         <w:tabs>
           <w:tab w:val="left" w:pos="2160"/>
           <w:tab w:val="left" w:pos="4320"/>
+          <w:tab w:val="left" w:pos="5940"/>
         </w:tabs>
         <w:spacing w:after="0"/>
       </w:pPr>
@@ -412,13 +302,17 @@
         <w:tab/>
       </w:r>
       <w:r>
-        <w:t>3.0</w:t>
+        <w:t>30</w:t>
       </w:r>
       <w:r>
         <w:tab/>
       </w:r>
       <w:r>
-        <w:t>2.9735</w:t>
+        <w:t>29.17</w:t>
+      </w:r>
+      <w:r>
+        <w:tab/>
+        <w:t>31.870</w:t>
       </w:r>
     </w:p>
     <w:p>
@@ -426,6 +320,7 @@
         <w:tabs>
           <w:tab w:val="left" w:pos="2160"/>
           <w:tab w:val="left" w:pos="4320"/>
+          <w:tab w:val="left" w:pos="5940"/>
         </w:tabs>
         <w:spacing w:after="0"/>
       </w:pPr>
@@ -436,13 +331,17 @@
         <w:tab/>
       </w:r>
       <w:r>
-        <w:t>1.0</w:t>
+        <w:t>10</w:t>
       </w:r>
       <w:r>
         <w:tab/>
       </w:r>
       <w:r>
-        <w:t>0.695</w:t>
+        <w:t>7.20</w:t>
+      </w:r>
+      <w:r>
+        <w:tab/>
+        <w:t>10.69</w:t>
       </w:r>
     </w:p>
     <w:p>
@@ -450,6 +349,7 @@
         <w:tabs>
           <w:tab w:val="left" w:pos="2160"/>
           <w:tab w:val="left" w:pos="4320"/>
+          <w:tab w:val="left" w:pos="5940"/>
         </w:tabs>
         <w:spacing w:after="0"/>
       </w:pPr>
@@ -460,13 +360,17 @@
         <w:tab/>
       </w:r>
       <w:r>
-        <w:t>1.0</w:t>
+        <w:t>10</w:t>
       </w:r>
       <w:r>
         <w:tab/>
       </w:r>
       <w:r>
-        <w:t>1.3001</w:t>
+        <w:t>13.28</w:t>
+      </w:r>
+      <w:r>
+        <w:tab/>
+        <w:t>7.234</w:t>
       </w:r>
     </w:p>
     <w:p>
@@ -474,6 +378,7 @@
         <w:tabs>
           <w:tab w:val="left" w:pos="2160"/>
           <w:tab w:val="left" w:pos="4320"/>
+          <w:tab w:val="left" w:pos="5940"/>
         </w:tabs>
         <w:spacing w:after="0"/>
         <w:rPr>
@@ -509,7 +414,14 @@
         <w:rPr>
           <w:u w:val="single"/>
         </w:rPr>
-        <w:t>0.031325</w:t>
+        <w:t>0.342</w:t>
+      </w:r>
+      <w:r>
+        <w:rPr>
+          <w:u w:val="single"/>
+        </w:rPr>
+        <w:tab/>
+        <w:t>0.207</w:t>
       </w:r>
     </w:p>
     <w:p>
@@ -517,6 +429,7 @@
         <w:tabs>
           <w:tab w:val="left" w:pos="2160"/>
           <w:tab w:val="left" w:pos="4320"/>
+          <w:tab w:val="left" w:pos="5940"/>
         </w:tabs>
       </w:pPr>
       <w:r>
@@ -526,371 +439,42 @@
         <w:tab/>
       </w:r>
       <w:r>
-        <w:t>5.0</w:t>
+        <w:t>50</w:t>
       </w:r>
       <w:r>
         <w:tab/>
-        <w:t>5</w:t>
-      </w:r>
-      <w:r>
-        <w:t>.</w:t>
-      </w:r>
-      <w:r>
-        <w:t>00</w:t>
-      </w:r>
-    </w:p>
-    <w:p>
-      <w:r>
+      </w:r>
+      <w:r>
+        <w:t>99.66</w:t>
+      </w:r>
+      <w:r>
+        <w:tab/>
+        <w:t>99.79</w:t>
+      </w:r>
+    </w:p>
+    <w:p>
+      <w:r>
+        <w:lastRenderedPageBreak/>
         <w:t xml:space="preserve">The contract rounds down, so the data do not match exactly. However, it highlights the basic methods of </w:t>
       </w:r>
       <w:r>
         <w:t xml:space="preserve"> </w:t>
       </w:r>
     </w:p>
-    <w:p/>
+    <w:p>
+      <w:r>
+        <w:t xml:space="preserve">Test 1-B is the same as Test 1-A, but with different game outcomes. </w:t>
+      </w:r>
+    </w:p>
     <w:p>
       <w:pPr>
         <w:pStyle w:val="Heading1"/>
       </w:pPr>
       <w:r>
-        <w:t>Test 2</w:t>
-      </w:r>
-      <w:r>
-        <w:t xml:space="preserve">: margin and bet test with different </w:t>
-      </w:r>
-      <w:proofErr w:type="gramStart"/>
-      <w:r>
-        <w:t>outcomes</w:t>
-      </w:r>
-      <w:proofErr w:type="gramEnd"/>
-    </w:p>
-    <w:p>
-      <w:r>
-        <w:t>This is just a repeat of Test 1 with different outcomes</w:t>
-      </w:r>
-      <w:r>
-        <w:t xml:space="preserve"> for the same matches and odds</w:t>
-      </w:r>
-      <w:r>
-        <w:t xml:space="preserve">. </w:t>
-      </w:r>
-      <w:r>
-        <w:t xml:space="preserve">It highlights how one can adjust these data on the spreadsheet and then see that they are correctly processed in the contracts. </w:t>
-      </w:r>
-      <w:r>
-        <w:t xml:space="preserve">In the first test, the winners for matches 0 through 3 were {underdog, underdog, favorite, tie}, while in this test is is {favorite, favorite, tie, underdog}. Note that team/player 0 is the favorite, and team 1 is the underdog. </w:t>
-      </w:r>
-    </w:p>
-    <w:p>
-      <w:pPr>
-        <w:pStyle w:val="Heading1"/>
-      </w:pPr>
-      <w:r>
-        <w:t>Test 3</w:t>
-      </w:r>
-      <w:r>
-        <w:t xml:space="preserve">: </w:t>
-      </w:r>
-      <w:r>
-        <w:t>Odds Updates</w:t>
-      </w:r>
-    </w:p>
-    <w:p>
-      <w:r>
-        <w:t>Here we test</w:t>
-      </w:r>
-      <w:r>
-        <w:t xml:space="preserve"> </w:t>
-      </w:r>
-      <w:r>
-        <w:t>updating odds</w:t>
-      </w:r>
-      <w:r>
-        <w:t xml:space="preserve"> by looking at the ultimate bettor redemptions</w:t>
-      </w:r>
-      <w:r>
-        <w:t>.</w:t>
-      </w:r>
-      <w:r>
-        <w:t xml:space="preserve"> Initial </w:t>
-      </w:r>
-      <w:r>
-        <w:t xml:space="preserve">‘unadjusted’ </w:t>
-      </w:r>
-      <w:r>
-        <w:t>odds</w:t>
-      </w:r>
-      <w:r>
-        <w:t xml:space="preserve"> for the favorite </w:t>
-      </w:r>
-      <w:r>
-        <w:t>were</w:t>
-      </w:r>
-      <w:r>
-        <w:t xml:space="preserve"> originally</w:t>
-      </w:r>
-      <w:r>
-        <w:t xml:space="preserve"> </w:t>
-      </w:r>
-      <w:r>
-        <w:t>1</w:t>
-      </w:r>
-      <w:r>
-        <w:t>.</w:t>
-      </w:r>
-      <w:r>
-        <w:t>999</w:t>
-      </w:r>
-      <w:r>
-        <w:t xml:space="preserve">, </w:t>
-      </w:r>
-      <w:r>
-        <w:t xml:space="preserve">which </w:t>
-      </w:r>
-      <w:r>
-        <w:t>is</w:t>
-      </w:r>
-      <w:r>
-        <w:t xml:space="preserve"> then </w:t>
-      </w:r>
-      <w:r>
-        <w:t xml:space="preserve">updated to </w:t>
-      </w:r>
-      <w:r>
-        <w:t>1</w:t>
-      </w:r>
-      <w:r>
-        <w:t>.</w:t>
-      </w:r>
-      <w:r>
-        <w:t>800</w:t>
-      </w:r>
-      <w:r>
-        <w:t xml:space="preserve"> (input as </w:t>
-      </w:r>
-      <w:r>
-        <w:t>999</w:t>
-      </w:r>
-      <w:r>
-        <w:t xml:space="preserve"> and </w:t>
-      </w:r>
-      <w:r>
-        <w:t>800</w:t>
-      </w:r>
-      <w:r>
-        <w:t>)</w:t>
-      </w:r>
-      <w:r>
-        <w:t xml:space="preserve">. </w:t>
-      </w:r>
-    </w:p>
-    <w:p>
-      <w:r>
-        <w:t xml:space="preserve">Acct1 </w:t>
-      </w:r>
-      <w:r>
-        <w:t>balance</w:t>
-      </w:r>
-      <w:r>
-        <w:t xml:space="preserve"> should be</w:t>
-      </w:r>
-      <w:r>
-        <w:t xml:space="preserve"> </w:t>
-      </w:r>
-      <w:r>
-        <w:t>1</w:t>
-      </w:r>
-      <w:r>
-        <w:t xml:space="preserve"> +</w:t>
-      </w:r>
-      <w:r>
-        <w:t xml:space="preserve"> 0.</w:t>
-      </w:r>
-      <w:r>
-        <w:t>9</w:t>
-      </w:r>
-      <w:r>
-        <w:t>5*(</w:t>
-      </w:r>
-      <w:r>
-        <w:t>0</w:t>
-      </w:r>
-      <w:r>
-        <w:t>.999*</w:t>
-      </w:r>
-      <w:r>
-        <w:t>0.1</w:t>
-      </w:r>
-      <w:r>
-        <w:t xml:space="preserve">) = </w:t>
-      </w:r>
-      <w:r>
-        <w:t>1.</w:t>
-      </w:r>
-      <w:r>
-        <w:t>9</w:t>
-      </w:r>
-      <w:r>
-        <w:t>49</w:t>
-      </w:r>
-    </w:p>
-    <w:p>
-      <w:r>
-        <w:t xml:space="preserve">Acct2 </w:t>
-      </w:r>
-      <w:r>
-        <w:t xml:space="preserve">balance should be 1 + </w:t>
-      </w:r>
-      <w:r>
-        <w:t>0.</w:t>
-      </w:r>
-      <w:r>
-        <w:t>0</w:t>
-      </w:r>
-      <w:r>
-        <w:t>5*(</w:t>
-      </w:r>
-      <w:r>
-        <w:t>0</w:t>
-      </w:r>
-      <w:r>
-        <w:t>.800*</w:t>
-      </w:r>
-      <w:r>
-        <w:t>0.1</w:t>
-      </w:r>
-      <w:r>
-        <w:t xml:space="preserve">) = </w:t>
-      </w:r>
-      <w:r>
-        <w:t>1.</w:t>
-      </w:r>
-      <w:r>
-        <w:t>760</w:t>
-      </w:r>
-    </w:p>
-    <w:p>
-      <w:r>
-        <w:t xml:space="preserve">Accounts 1 and 2 started at </w:t>
-      </w:r>
-      <w:r>
-        <w:t xml:space="preserve">1 </w:t>
-      </w:r>
-      <w:proofErr w:type="spellStart"/>
-      <w:r>
-        <w:t>Avax</w:t>
-      </w:r>
-      <w:proofErr w:type="spellEnd"/>
-      <w:r>
-        <w:t xml:space="preserve">, </w:t>
-      </w:r>
-      <w:r>
-        <w:t xml:space="preserve">and placed bets for </w:t>
-      </w:r>
-      <w:r>
-        <w:t>and after redeeming their bets ended at 1</w:t>
-      </w:r>
-      <w:r>
-        <w:t>.</w:t>
-      </w:r>
-      <w:r>
-        <w:t>9</w:t>
-      </w:r>
-      <w:r>
-        <w:t>49</w:t>
-      </w:r>
-      <w:r>
-        <w:t xml:space="preserve"> and 1</w:t>
-      </w:r>
-      <w:r>
-        <w:t>.</w:t>
-      </w:r>
-      <w:r>
-        <w:t>760</w:t>
-      </w:r>
-      <w:r>
-        <w:t xml:space="preserve"> respectively, highlighting </w:t>
-      </w:r>
-      <w:r>
-        <w:t>this account</w:t>
-      </w:r>
-      <w:r>
-        <w:t xml:space="preserve"> received the winnings accurately. </w:t>
-      </w:r>
-    </w:p>
-    <w:p>
-      <w:r>
-        <w:t>Also note that the orac</w:t>
-      </w:r>
-      <w:r>
-        <w:t>l</w:t>
-      </w:r>
-      <w:r>
-        <w:t>e</w:t>
-      </w:r>
-      <w:r>
-        <w:t xml:space="preserve"> contract b</w:t>
-      </w:r>
-      <w:r>
-        <w:t xml:space="preserve">alance is </w:t>
-      </w:r>
-      <w:r>
-        <w:t>0.</w:t>
-      </w:r>
-      <w:r>
-        <w:t>0</w:t>
-      </w:r>
-      <w:r>
-        <w:t>9</w:t>
-      </w:r>
-      <w:r>
-        <w:t xml:space="preserve"> </w:t>
-      </w:r>
-      <w:proofErr w:type="spellStart"/>
-      <w:r>
-        <w:t>avax</w:t>
-      </w:r>
-      <w:proofErr w:type="spellEnd"/>
-      <w:r>
-        <w:t xml:space="preserve">, </w:t>
-      </w:r>
-      <w:r>
-        <w:t>reflecting the payment of</w:t>
-      </w:r>
-      <w:r>
-        <w:t xml:space="preserve"> 0.05*(</w:t>
-      </w:r>
-      <w:r>
-        <w:t>0.</w:t>
-      </w:r>
-      <w:r>
-        <w:t>999</w:t>
-      </w:r>
-      <w:r>
-        <w:t>+</w:t>
-      </w:r>
-      <w:r>
-        <w:t>0.</w:t>
-      </w:r>
-      <w:r>
-        <w:t>800</w:t>
-      </w:r>
-      <w:r>
-        <w:t xml:space="preserve">). </w:t>
-      </w:r>
-    </w:p>
-    <w:p>
-      <w:r>
-        <w:lastRenderedPageBreak/>
-        <w:t>Finally, the betting contract balance is 4.910, reflecting the payment to the oracle at settlement.</w:t>
-      </w:r>
-    </w:p>
-    <w:p>
-      <w:pPr>
-        <w:pStyle w:val="Heading1"/>
-      </w:pPr>
-      <w:r>
-        <w:t>Test 4</w:t>
+        <w:t xml:space="preserve">Test </w:t>
+      </w:r>
+      <w:r>
+        <w:t>2</w:t>
       </w:r>
       <w:r>
         <w:t xml:space="preserve">: </w:t>
@@ -962,13 +546,8 @@
         <w:t xml:space="preserve">An attempt to redeem </w:t>
       </w:r>
       <w:r>
-        <w:t xml:space="preserve">with no </w:t>
-      </w:r>
-      <w:proofErr w:type="gramStart"/>
-      <w:r>
-        <w:t>bets</w:t>
-      </w:r>
-      <w:proofErr w:type="gramEnd"/>
+        <w:t>with no bets</w:t>
+      </w:r>
     </w:p>
     <w:p>
       <w:pPr>
@@ -979,13 +558,8 @@
         </w:numPr>
       </w:pPr>
       <w:r>
-        <w:t xml:space="preserve">Attempt to redeem with active </w:t>
-      </w:r>
-      <w:proofErr w:type="gramStart"/>
-      <w:r>
-        <w:t>bets</w:t>
-      </w:r>
-      <w:proofErr w:type="gramEnd"/>
+        <w:t>Attempt to redeem with active bets</w:t>
+      </w:r>
     </w:p>
     <w:p>
       <w:pPr>
@@ -1022,7 +596,13 @@
       </w:r>
       <w:proofErr w:type="spellEnd"/>
       <w:r>
-        <w:t xml:space="preserve"> sent to the contract to conserve on memory, as using 18 decimals would quickly create problems when the user balances are uint32 (10 decimals) and the total margin amounts use uint64 (20 decimals).  In the unit transformation, it is essential to verify that the adjustments for </w:t>
+        <w:t xml:space="preserve"> sent to the contract to conserve on memory, as using 18 decimals </w:t>
+      </w:r>
+      <w:r>
+        <w:t xml:space="preserve">in the contract </w:t>
+      </w:r>
+      <w:r>
+        <w:t xml:space="preserve">would quickly create problems when the user balances are uint32 (10 decimals) and the total margin amounts use uint64 (20 decimals).  In the unit transformation, it is essential to verify that the adjustments for </w:t>
       </w:r>
       <w:proofErr w:type="spellStart"/>
       <w:r>
@@ -1053,15 +633,7 @@
         <w:ind w:left="0"/>
       </w:pPr>
       <w:r>
-        <w:t xml:space="preserve">Thus, here I calculated not only the change in the user’s account upon </w:t>
-      </w:r>
-      <w:proofErr w:type="gramStart"/>
-      <w:r>
-        <w:t>withdrawal, but</w:t>
-      </w:r>
-      <w:proofErr w:type="gramEnd"/>
-      <w:r>
-        <w:t xml:space="preserve"> adjust for the gas cost. Here the gas price is set to 200 </w:t>
+        <w:t xml:space="preserve">Thus, here I calculated not only the change in the user’s account upon withdrawal, but adjust for the gas cost. Here the gas price is set to 200 </w:t>
       </w:r>
       <w:proofErr w:type="spellStart"/>
       <w:r>
@@ -1078,10 +650,10 @@
         <w:pStyle w:val="Heading1"/>
       </w:pPr>
       <w:r>
-        <w:t>Test 6</w:t>
-      </w:r>
-      <w:r>
-        <w:t>: data submission</w:t>
+        <w:t xml:space="preserve">Test </w:t>
+      </w:r>
+      <w:r>
+        <w:t>3 Voting</w:t>
       </w:r>
     </w:p>
     <w:p>
@@ -1089,59 +661,55 @@
         <w:t>Tests that data sent to the oracle are processed correctly</w:t>
       </w:r>
       <w:r>
-        <w:t xml:space="preserve"> in their sequencing requirements, </w:t>
-      </w:r>
-      <w:proofErr w:type="gramStart"/>
-      <w:r>
-        <w:t>and also</w:t>
-      </w:r>
-      <w:proofErr w:type="gramEnd"/>
-      <w:r>
-        <w:t xml:space="preserve"> whether the votes were majorities for passage or not</w:t>
-      </w:r>
-      <w:r>
-        <w:t xml:space="preserve">. There are three token </w:t>
-      </w:r>
-      <w:proofErr w:type="gramStart"/>
-      <w:r>
-        <w:t>owners</w:t>
-      </w:r>
-      <w:proofErr w:type="gramEnd"/>
+        <w:t xml:space="preserve"> in their sequencing requirements, and also whether the votes were majorities for passage or not</w:t>
+      </w:r>
+      <w:r>
+        <w:t xml:space="preserve">. </w:t>
+      </w:r>
+      <w:r>
+        <w:t xml:space="preserve">Note the tokens have three decimals, so 120k in the contract is 1.2e8. </w:t>
+      </w:r>
+      <w:r>
+        <w:t>There are three token owners</w:t>
+      </w:r>
     </w:p>
     <w:p>
       <w:pPr>
         <w:spacing w:after="0"/>
       </w:pPr>
-      <w:proofErr w:type="gramStart"/>
-      <w:r>
-        <w:t>Account[</w:t>
-      </w:r>
-      <w:proofErr w:type="gramEnd"/>
-      <w:r>
-        <w:t>0]: 4.0MM tokens</w:t>
+      <w:r>
+        <w:t xml:space="preserve">Account[0]: </w:t>
+      </w:r>
+      <w:r>
+        <w:t>220k</w:t>
+      </w:r>
+      <w:r>
+        <w:t xml:space="preserve"> tokens</w:t>
       </w:r>
     </w:p>
     <w:p>
       <w:pPr>
         <w:spacing w:after="0"/>
       </w:pPr>
-      <w:proofErr w:type="gramStart"/>
-      <w:r>
-        <w:t>Account[</w:t>
-      </w:r>
-      <w:proofErr w:type="gramEnd"/>
-      <w:r>
-        <w:t>1]: 2.5MM tokens</w:t>
-      </w:r>
-    </w:p>
-    <w:p>
-      <w:proofErr w:type="gramStart"/>
-      <w:r>
-        <w:t>Account[</w:t>
-      </w:r>
-      <w:proofErr w:type="gramEnd"/>
-      <w:r>
-        <w:t>2]: 1.5MM tokens</w:t>
+      <w:r>
+        <w:t xml:space="preserve">Account[1]: </w:t>
+      </w:r>
+      <w:r>
+        <w:t>120k</w:t>
+      </w:r>
+      <w:r>
+        <w:t xml:space="preserve"> tokens</w:t>
+      </w:r>
+    </w:p>
+    <w:p>
+      <w:r>
+        <w:t xml:space="preserve">Account[2]: </w:t>
+      </w:r>
+      <w:r>
+        <w:t>100k</w:t>
+      </w:r>
+      <w:r>
+        <w:t xml:space="preserve"> tokens</w:t>
       </w:r>
     </w:p>
     <w:p>
@@ -1161,15 +729,7 @@
         <w:t xml:space="preserve">The initial process succeeds because </w:t>
       </w:r>
       <w:r>
-        <w:t xml:space="preserve">there were no other votes, and the initial proposer has </w:t>
-      </w:r>
-      <w:proofErr w:type="gramStart"/>
-      <w:r>
-        <w:t>all of</w:t>
-      </w:r>
-      <w:proofErr w:type="gramEnd"/>
-      <w:r>
-        <w:t xml:space="preserve"> his tokens count as a yes vote; the majority yes vote is unanimous.</w:t>
+        <w:t>there were no other votes, and the initial proposer has all of his tokens count as a yes vote; the majority yes vote is unanimous.</w:t>
       </w:r>
     </w:p>
     <w:p>
@@ -1181,22 +741,20 @@
         </w:numPr>
       </w:pPr>
       <w:r>
-        <w:t xml:space="preserve">Attempt to send updated odds is successful, as the total vote is 5.5MM yes, 2.5MM no. </w:t>
-      </w:r>
-      <w:r>
-        <w:t xml:space="preserve">Odds for match 1 change from </w:t>
-      </w:r>
-      <w:r>
-        <w:t>500</w:t>
-      </w:r>
-      <w:r>
-        <w:t xml:space="preserve"> to </w:t>
-      </w:r>
-      <w:proofErr w:type="gramStart"/>
-      <w:r>
-        <w:t>600</w:t>
-      </w:r>
-      <w:proofErr w:type="gramEnd"/>
+        <w:t xml:space="preserve">Attempt to send updated odds is successful, as the total vote is </w:t>
+      </w:r>
+      <w:r>
+        <w:t>340</w:t>
+      </w:r>
+      <w:r>
+        <w:t xml:space="preserve"> yes, </w:t>
+      </w:r>
+      <w:r>
+        <w:t>100</w:t>
+      </w:r>
+      <w:r>
+        <w:t xml:space="preserve"> no. </w:t>
+      </w:r>
     </w:p>
     <w:p>
       <w:pPr>
@@ -1207,7 +765,25 @@
         </w:numPr>
       </w:pPr>
       <w:r>
-        <w:t>Attempt to send updated odds fails, as the vote total is 4.0MM yes and 4.0MM no. A majority yes is needed</w:t>
+        <w:t xml:space="preserve">Attempt to send </w:t>
+      </w:r>
+      <w:r>
+        <w:t>new schedule and outcomes</w:t>
+      </w:r>
+      <w:r>
+        <w:t xml:space="preserve"> fails, as the vote total is </w:t>
+      </w:r>
+      <w:r>
+        <w:t>220</w:t>
+      </w:r>
+      <w:r>
+        <w:t xml:space="preserve"> yes and </w:t>
+      </w:r>
+      <w:r>
+        <w:t>220</w:t>
+      </w:r>
+      <w:r>
+        <w:t xml:space="preserve"> no. A majority yes is needed</w:t>
       </w:r>
       <w:r>
         <w:t xml:space="preserve">, so odds stay at </w:t>
@@ -1217,6 +793,32 @@
       </w:r>
       <w:r>
         <w:t>.</w:t>
+      </w:r>
+    </w:p>
+    <w:p>
+      <w:pPr>
+        <w:pStyle w:val="Heading1"/>
+        <w:rPr>
+          <w:rFonts w:eastAsia="Times New Roman"/>
+        </w:rPr>
+      </w:pPr>
+      <w:r>
+        <w:rPr>
+          <w:rFonts w:eastAsia="Times New Roman"/>
+        </w:rPr>
+        <w:t xml:space="preserve">Test </w:t>
+      </w:r>
+      <w:r>
+        <w:rPr>
+          <w:rFonts w:eastAsia="Times New Roman"/>
+        </w:rPr>
+        <w:t>4</w:t>
+      </w:r>
+      <w:r>
+        <w:rPr>
+          <w:rFonts w:eastAsia="Times New Roman"/>
+        </w:rPr>
+        <w:t>: LP payout</w:t>
       </w:r>
     </w:p>
     <w:p>
@@ -1227,153 +829,10 @@
           <w:color w:val="000000"/>
         </w:rPr>
       </w:pPr>
-      <w:r>
-        <w:rPr>
-          <w:rFonts w:ascii="Calibri" w:eastAsia="Times New Roman" w:hAnsi="Calibri" w:cs="Calibri"/>
-          <w:color w:val="000000"/>
-        </w:rPr>
-        <w:t>Fails</w:t>
-      </w:r>
-    </w:p>
-    <w:p>
-      <w:pPr>
-        <w:pStyle w:val="ListParagraph"/>
-        <w:numPr>
-          <w:ilvl w:val="0"/>
-          <w:numId w:val="6"/>
-        </w:numPr>
-        <w:spacing w:after="0" w:line="240" w:lineRule="auto"/>
-        <w:rPr>
-          <w:rFonts w:ascii="Calibri" w:eastAsia="Times New Roman" w:hAnsi="Calibri" w:cs="Calibri"/>
-          <w:color w:val="000000"/>
-        </w:rPr>
-      </w:pPr>
-      <w:r>
-        <w:rPr>
-          <w:rFonts w:ascii="Calibri" w:eastAsia="Times New Roman" w:hAnsi="Calibri" w:cs="Calibri"/>
-          <w:color w:val="000000"/>
-        </w:rPr>
-        <w:t xml:space="preserve">Try to send data to the betting contract prior to the end of the </w:t>
-      </w:r>
-      <w:r>
-        <w:rPr>
-          <w:rFonts w:ascii="Calibri" w:eastAsia="Times New Roman" w:hAnsi="Calibri" w:cs="Calibri"/>
-          <w:color w:val="000000"/>
-        </w:rPr>
-        <w:t>11</w:t>
-      </w:r>
-      <w:r>
-        <w:rPr>
-          <w:rFonts w:ascii="Calibri" w:eastAsia="Times New Roman" w:hAnsi="Calibri" w:cs="Calibri"/>
-          <w:color w:val="000000"/>
-        </w:rPr>
-        <w:t>-</w:t>
-      </w:r>
-      <w:r>
-        <w:rPr>
-          <w:rFonts w:ascii="Calibri" w:eastAsia="Times New Roman" w:hAnsi="Calibri" w:cs="Calibri"/>
-          <w:color w:val="000000"/>
-        </w:rPr>
-        <w:t xml:space="preserve">hour cure </w:t>
-      </w:r>
-      <w:proofErr w:type="gramStart"/>
-      <w:r>
-        <w:rPr>
-          <w:rFonts w:ascii="Calibri" w:eastAsia="Times New Roman" w:hAnsi="Calibri" w:cs="Calibri"/>
-          <w:color w:val="000000"/>
-        </w:rPr>
-        <w:t>period</w:t>
-      </w:r>
-      <w:proofErr w:type="gramEnd"/>
-    </w:p>
-    <w:p>
-      <w:pPr>
-        <w:pStyle w:val="ListParagraph"/>
-        <w:numPr>
-          <w:ilvl w:val="0"/>
-          <w:numId w:val="6"/>
-        </w:numPr>
-        <w:spacing w:after="0" w:line="240" w:lineRule="auto"/>
-        <w:rPr>
-          <w:rFonts w:ascii="Calibri" w:eastAsia="Times New Roman" w:hAnsi="Calibri" w:cs="Calibri"/>
-          <w:color w:val="000000"/>
-        </w:rPr>
-      </w:pPr>
-      <w:r>
-        <w:rPr>
-          <w:rFonts w:ascii="Calibri" w:eastAsia="Times New Roman" w:hAnsi="Calibri" w:cs="Calibri"/>
-          <w:color w:val="000000"/>
-        </w:rPr>
-        <w:t>Try to send odds to the oracle whi</w:t>
-      </w:r>
-      <w:r>
-        <w:rPr>
-          <w:rFonts w:ascii="Calibri" w:eastAsia="Times New Roman" w:hAnsi="Calibri" w:cs="Calibri"/>
-          <w:color w:val="000000"/>
-        </w:rPr>
-        <w:t xml:space="preserve">le the odds currently being voted upon have not been processed. </w:t>
-      </w:r>
-    </w:p>
-    <w:p>
-      <w:pPr>
-        <w:pStyle w:val="ListParagraph"/>
-        <w:numPr>
-          <w:ilvl w:val="0"/>
-          <w:numId w:val="6"/>
-        </w:numPr>
-        <w:spacing w:after="0" w:line="240" w:lineRule="auto"/>
-        <w:rPr>
-          <w:rFonts w:ascii="Calibri" w:eastAsia="Times New Roman" w:hAnsi="Calibri" w:cs="Calibri"/>
-          <w:color w:val="000000"/>
-        </w:rPr>
-      </w:pPr>
-      <w:r>
-        <w:rPr>
-          <w:rFonts w:ascii="Calibri" w:eastAsia="Times New Roman" w:hAnsi="Calibri" w:cs="Calibri"/>
-          <w:color w:val="000000"/>
-        </w:rPr>
-        <w:t xml:space="preserve">Try to process a settlement though the data under review are an odds </w:t>
-      </w:r>
-      <w:r>
-        <w:rPr>
-          <w:rFonts w:ascii="Calibri" w:eastAsia="Times New Roman" w:hAnsi="Calibri" w:cs="Calibri"/>
-          <w:color w:val="000000"/>
-        </w:rPr>
-        <w:t>update.</w:t>
-      </w:r>
-    </w:p>
-    <w:p>
-      <w:pPr>
-        <w:pStyle w:val="Heading1"/>
-        <w:rPr>
-          <w:rFonts w:eastAsia="Times New Roman"/>
-        </w:rPr>
-      </w:pPr>
-      <w:r>
-        <w:rPr>
-          <w:rFonts w:eastAsia="Times New Roman"/>
-        </w:rPr>
+    </w:p>
+    <w:p>
+      <w:r>
         <w:lastRenderedPageBreak/>
-        <w:t>Test 7</w:t>
-      </w:r>
-      <w:r>
-        <w:rPr>
-          <w:rFonts w:eastAsia="Times New Roman"/>
-        </w:rPr>
-        <w:t>: LP payout</w:t>
-      </w:r>
-    </w:p>
-    <w:p>
-      <w:pPr>
-        <w:spacing w:after="0" w:line="240" w:lineRule="auto"/>
-        <w:rPr>
-          <w:rFonts w:ascii="Calibri" w:eastAsia="Times New Roman" w:hAnsi="Calibri" w:cs="Calibri"/>
-          <w:color w:val="000000"/>
-        </w:rPr>
-      </w:pPr>
-    </w:p>
-    <w:p>
-      <w:r>
         <w:t xml:space="preserve">This tests that </w:t>
       </w:r>
       <w:r>
@@ -1401,7 +860,25 @@
         <w:t xml:space="preserve">. </w:t>
       </w:r>
       <w:r>
-        <w:t xml:space="preserve">LPs are credited with shares based on the current share price, which is the ratio of LP eth to LP shares. A withdrawal involves redeeming those shares, which then sends the requisite amount of eth </w:t>
+        <w:t xml:space="preserve">LPs are credited with shares based on the current </w:t>
+      </w:r>
+      <w:r>
+        <w:t>relative ownership</w:t>
+      </w:r>
+      <w:r>
+        <w:t>, which is the ratio of LP eth to LP shares. A withdrawal redeem</w:t>
+      </w:r>
+      <w:r>
+        <w:t>s</w:t>
+      </w:r>
+      <w:r>
+        <w:t xml:space="preserve"> shares</w:t>
+      </w:r>
+      <w:r>
+        <w:t xml:space="preserve"> and </w:t>
+      </w:r>
+      <w:r>
+        <w:t xml:space="preserve">then sends the requisite amount of eth </w:t>
       </w:r>
       <w:r>
         <w:t xml:space="preserve">to the LP. </w:t>
@@ -1415,50 +892,7 @@
         <w:t>investment</w:t>
       </w:r>
       <w:r>
-        <w:t xml:space="preserve"> or withdrawal is allowed by the bookies. Outside of this time window the ratio of eth allocated to the bookies (</w:t>
-      </w:r>
-      <w:proofErr w:type="gramStart"/>
-      <w:r>
-        <w:t>margin[</w:t>
-      </w:r>
-      <w:proofErr w:type="gramEnd"/>
-      <w:r>
-        <w:t xml:space="preserve">0]) and the shares owned by the bookies, is the share price. Investors are given shares at this price, and shares are redeemed at this price. </w:t>
-      </w:r>
-    </w:p>
-    <w:p>
-      <w:r>
-        <w:t>Initially, we have two bookies who invest a total of 100</w:t>
-      </w:r>
-      <w:r>
-        <w:t>,</w:t>
-      </w:r>
-      <w:r>
-        <w:t>0</w:t>
-      </w:r>
-      <w:r>
-        <w:t>00</w:t>
-      </w:r>
-      <w:r>
-        <w:t xml:space="preserve"> </w:t>
-      </w:r>
-      <w:r>
-        <w:t>units</w:t>
-      </w:r>
-      <w:r>
-        <w:t>. Their initial share allocation is also 10</w:t>
-      </w:r>
-      <w:r>
-        <w:t>00</w:t>
-      </w:r>
-      <w:r>
-        <w:t xml:space="preserve">00 </w:t>
-      </w:r>
-      <w:r>
-        <w:t>units</w:t>
-      </w:r>
-      <w:r>
-        <w:t xml:space="preserve">, as the ratio of </w:t>
+        <w:t xml:space="preserve"> or withdrawal is allowed by the bookies. Outside of this time window the ratio of eth allocated to the bookies (margin[0]) and the shares owned by the bookies, is the share price. Investors are given shares at this price, and shares are redeemed at this price. </w:t>
       </w:r>
     </w:p>
     <w:p>
@@ -1517,7 +951,13 @@
       </w:r>
       <w:r>
         <w:tab/>
-        <w:t>60</w:t>
+        <w:t>6</w:t>
+      </w:r>
+      <w:r>
+        <w:t>0</w:t>
+      </w:r>
+      <w:r>
+        <w:t>0</w:t>
       </w:r>
       <w:r>
         <w:t>k</w:t>
@@ -1527,6 +967,9 @@
       </w:r>
       <w:r>
         <w:t>6</w:t>
+      </w:r>
+      <w:r>
+        <w:t>0</w:t>
       </w:r>
       <w:r>
         <w:t xml:space="preserve"> </w:t>
@@ -1555,6 +998,9 @@
         <w:t>40</w:t>
       </w:r>
       <w:r>
+        <w:t>0</w:t>
+      </w:r>
+      <w:r>
         <w:t>k</w:t>
       </w:r>
       <w:r>
@@ -1564,6 +1010,9 @@
         <w:t>4</w:t>
       </w:r>
       <w:r>
+        <w:t>0</w:t>
+      </w:r>
+      <w:r>
         <w:t xml:space="preserve"> </w:t>
       </w:r>
       <w:r>
@@ -1572,139 +1021,316 @@
     </w:p>
     <w:p>
       <w:r>
-        <w:t xml:space="preserve">A bet is made for 0.5 ETH each period, which loses. This is sent to the bookie margin at settlement, adding to the LP’s eth. There are no winners, so nothing leaks to the oracle. </w:t>
-      </w:r>
-    </w:p>
-    <w:p>
-      <w:r>
-        <w:t>In the first two epochs, the LPs spli</w:t>
+        <w:t xml:space="preserve">A bet is made for 5 ETH each period, which loses. This is sent to the bookie margin at settlement, adding to the LP’s eth. There are no winners, so nothing leaks to the oracle. </w:t>
+      </w:r>
+    </w:p>
+    <w:p>
+      <w:r>
+        <w:t>Both LPs withdraw after the second settlement, which changes their relative ownership of the LP pool.</w:t>
+      </w:r>
+    </w:p>
+    <w:p>
+      <w:r>
+        <w:t>A new LP joins after the third settlement.</w:t>
+      </w:r>
+    </w:p>
+    <w:p>
+      <w:r>
+        <w:t>All LPs claim rewards, except for account 0 in the fourth epoch.</w:t>
+      </w:r>
+    </w:p>
+    <w:p>
+      <w:r>
+        <w:t xml:space="preserve">In the fifth epoch, all LPs withdraw their capital. The ETH they receive and tokens are tested to make sure the accounting is correct. </w:t>
+      </w:r>
+    </w:p>
+    <w:p/>
+    <w:p>
+      <w:pPr>
+        <w:pStyle w:val="Heading1"/>
+      </w:pPr>
+      <w:r>
+        <w:t xml:space="preserve">Test </w:t>
+      </w:r>
+      <w:r>
+        <w:t>5</w:t>
+      </w:r>
+      <w:r>
+        <w:t xml:space="preserve">: Oracle token </w:t>
+      </w:r>
+      <w:r>
+        <w:t>depositor</w:t>
+      </w:r>
+      <w:r>
+        <w:t xml:space="preserve"> payout</w:t>
+      </w:r>
+    </w:p>
+    <w:p/>
+    <w:p>
+      <w:r>
+        <w:t>This tests the oracle’s ability to pay out its revenue correctly.</w:t>
+      </w:r>
+    </w:p>
+    <w:p>
+      <w:r>
+        <w:t xml:space="preserve">Case A: </w:t>
+      </w:r>
+      <w:r>
+        <w:t>In the base case, Test8a, t</w:t>
+      </w:r>
+      <w:r>
+        <w:t>hree accounts deposit tokens in the oracle contract</w:t>
+      </w:r>
+      <w:r>
+        <w:t xml:space="preserve"> at various times. In each epoch the oracle receives </w:t>
+      </w:r>
+      <w:r>
+        <w:t>0.1 AVAX in</w:t>
+      </w:r>
+      <w:r>
+        <w:t xml:space="preserve"> revenue</w:t>
+      </w:r>
+      <w:r>
+        <w:t xml:space="preserve"> from the 2 </w:t>
+      </w:r>
+      <w:proofErr w:type="spellStart"/>
+      <w:r>
+        <w:t>avax</w:t>
+      </w:r>
+      <w:proofErr w:type="spellEnd"/>
+      <w:r>
+        <w:t xml:space="preserve"> win</w:t>
+      </w:r>
+      <w:r>
+        <w:t xml:space="preserve"> (2.5 bet on 1.80 odds winner, 0.1 is 5% of 2)</w:t>
+      </w:r>
+      <w:r>
+        <w:t xml:space="preserve">, </w:t>
+      </w:r>
+      <w:r>
+        <w:t>Oracle revenue is only claimed by having tokens deposited in the oracle contract</w:t>
+      </w:r>
+      <w:r>
+        <w:t xml:space="preserve"> and voting</w:t>
+      </w:r>
+      <w:r>
+        <w:t>.</w:t>
+      </w:r>
+      <w:r>
+        <w:t xml:space="preserve"> </w:t>
+      </w:r>
+      <w:r>
+        <w:t xml:space="preserve">The spreadsheet calculates this two ways, one by summing the payments (column </w:t>
+      </w:r>
+      <w:r>
+        <w:t>T</w:t>
+      </w:r>
+      <w:r>
+        <w:t xml:space="preserve">), the other by using the </w:t>
+      </w:r>
+      <w:proofErr w:type="spellStart"/>
+      <w:r>
+        <w:t>liqPool</w:t>
+      </w:r>
+      <w:proofErr w:type="spellEnd"/>
+      <w:r>
+        <w:t xml:space="preserve"> number as in the contract (columns </w:t>
+      </w:r>
+      <w:r>
+        <w:t>U</w:t>
+      </w:r>
+      <w:r>
+        <w:t>). The latter matches more precisely due to the rounding</w:t>
+      </w:r>
+    </w:p>
+    <w:p>
+      <w:r>
+        <w:t xml:space="preserve">Rounding always reduces the payments to withdrawers, so rounding errors will not cause an </w:t>
+      </w:r>
+      <w:r>
+        <w:t>insolvency</w:t>
+      </w:r>
+      <w:r>
+        <w:t xml:space="preserve">. They do make it more difficult to test the contract, however, as one cannot be certain a discrepancy is due to an innocuous rounding error or something more </w:t>
+      </w:r>
+      <w:r>
+        <w:t>dangerous</w:t>
+      </w:r>
+      <w:r>
+        <w:t xml:space="preserve">. </w:t>
+      </w:r>
+    </w:p>
+    <w:p>
+      <w:r>
+        <w:t xml:space="preserve">The total payouts to the three oracle depositors is checked for accuracy. The total payout to all oracle token holders should be 0.5 (5 settlements getting 0.1 </w:t>
+      </w:r>
+      <w:proofErr w:type="spellStart"/>
+      <w:r>
+        <w:t>avax</w:t>
+      </w:r>
+      <w:proofErr w:type="spellEnd"/>
+      <w:r>
+        <w:t>).</w:t>
+      </w:r>
+    </w:p>
+    <w:p>
+      <w:r>
+        <w:t xml:space="preserve">case </w:t>
+      </w:r>
+      <w:r>
+        <w:t>B</w:t>
+      </w:r>
+      <w:r>
+        <w:t xml:space="preserve">: Account 0 withdraws part of his tokens early on. </w:t>
+      </w:r>
+    </w:p>
+    <w:p>
+      <w:r>
+        <w:lastRenderedPageBreak/>
+        <w:t xml:space="preserve">This is case </w:t>
+      </w:r>
+      <w:r>
+        <w:t>A above</w:t>
+      </w:r>
+      <w:r>
+        <w:t>, but here we have a</w:t>
+      </w:r>
+      <w:r>
+        <w:t xml:space="preserve"> partial</w:t>
+      </w:r>
+      <w:r>
+        <w:t xml:space="preserve"> withdrawal after the third epoch. We are verifying the contract correctly adjusts the token payouts for this complication. </w:t>
+      </w:r>
+    </w:p>
+    <w:p>
+      <w:r>
+        <w:t xml:space="preserve">Case C: </w:t>
+      </w:r>
+      <w:r>
+        <w:t xml:space="preserve">This just reverses case B, where account 0 deposits instead of withdraws. An oracle withdrawal or deposit sends the owner their </w:t>
+      </w:r>
+      <w:proofErr w:type="spellStart"/>
+      <w:r>
+        <w:t>avax</w:t>
+      </w:r>
+      <w:proofErr w:type="spellEnd"/>
+      <w:r>
+        <w:t xml:space="preserve">, and resets the depositors accounts payable back to zero. </w:t>
+      </w:r>
+    </w:p>
+    <w:p>
+      <w:r>
+        <w:t xml:space="preserve">Case D: Account </w:t>
+      </w:r>
+      <w:r>
+        <w:t>1</w:t>
+      </w:r>
+      <w:r>
+        <w:t xml:space="preserve"> votes</w:t>
+      </w:r>
+      <w:r>
+        <w:t xml:space="preserve"> 11 out of 14 times, which decrements his payout by 3/14. This </w:t>
+      </w:r>
+      <w:proofErr w:type="spellStart"/>
+      <w:r>
+        <w:t>clawback</w:t>
+      </w:r>
+      <w:proofErr w:type="spellEnd"/>
+      <w:r>
+        <w:t xml:space="preserve"> is then thrown back into the pool, adding to the payouts to the other token depositors. </w:t>
+      </w:r>
+    </w:p>
+    <w:p/>
+    <w:p>
+      <w:pPr>
+        <w:pStyle w:val="Heading1"/>
+      </w:pPr>
+      <w:r>
+        <w:t xml:space="preserve">Test </w:t>
+      </w:r>
+      <w:r>
+        <w:t>6</w:t>
+      </w:r>
+      <w:r>
+        <w:t xml:space="preserve">: </w:t>
+      </w:r>
+      <w:r>
+        <w:t>Bet size limits</w:t>
+      </w:r>
+    </w:p>
+    <w:p/>
+    <w:p>
+      <w:r>
+        <w:t xml:space="preserve">The LP puts in 30 </w:t>
+      </w:r>
+      <w:proofErr w:type="spellStart"/>
+      <w:r>
+        <w:t>avax</w:t>
+      </w:r>
+      <w:proofErr w:type="spellEnd"/>
+      <w:r>
+        <w:t xml:space="preserve">, and with a concentration factor of 5, the initial maximum payout is 6 </w:t>
+      </w:r>
+      <w:proofErr w:type="spellStart"/>
+      <w:r>
+        <w:t>avax</w:t>
+      </w:r>
+      <w:proofErr w:type="spellEnd"/>
+      <w:r>
+        <w:t xml:space="preserve">. </w:t>
+      </w:r>
+      <w:r>
+        <w:t xml:space="preserve">The “odds” number is zero, which corresponds to a gross LP payout of 1.953 for both teams on the match targeted. </w:t>
+      </w:r>
+    </w:p>
+    <w:p>
+      <w:r>
+        <w:t xml:space="preserve">Given the odds, </w:t>
       </w:r>
       <w:r>
         <w:t>t</w:t>
       </w:r>
       <w:r>
-        <w:t xml:space="preserve"> the 0.5 ETH 60:40 based on their relative shares. </w:t>
-      </w:r>
-    </w:p>
-    <w:p>
-      <w:r>
-        <w:t xml:space="preserve">Initial shares and eth invested are </w:t>
-      </w:r>
-      <w:r>
-        <w:t>consistent.</w:t>
-      </w:r>
-    </w:p>
-    <w:p>
-      <w:r>
-        <w:t>In period</w:t>
-      </w:r>
-      <w:r>
-        <w:t xml:space="preserve"> 3</w:t>
-      </w:r>
-      <w:r>
-        <w:t xml:space="preserve"> </w:t>
-      </w:r>
-      <w:proofErr w:type="gramStart"/>
-      <w:r>
-        <w:t>accou</w:t>
-      </w:r>
-      <w:r>
-        <w:t>n</w:t>
-      </w:r>
-      <w:r>
-        <w:t>t[</w:t>
-      </w:r>
-      <w:proofErr w:type="gramEnd"/>
-      <w:r>
-        <w:t>0] withdraws 10</w:t>
-      </w:r>
-      <w:r>
-        <w:t>k</w:t>
-      </w:r>
-      <w:r>
-        <w:t xml:space="preserve"> shares, and account[1] withdraws 5</w:t>
-      </w:r>
-      <w:r>
-        <w:t>k</w:t>
-      </w:r>
-      <w:r>
-        <w:t xml:space="preserve"> shares, the contract now has 85</w:t>
-      </w:r>
-      <w:r>
-        <w:t>k</w:t>
-      </w:r>
-      <w:r>
-        <w:t xml:space="preserve"> shares outstanding. </w:t>
-      </w:r>
-      <w:r>
-        <w:t xml:space="preserve">The value of LP shares is the same, as ETH was distributed consistent with the value of shares redeemed. </w:t>
-      </w:r>
-    </w:p>
-    <w:p>
-      <w:r>
-        <w:t>After another settlement and 0.5 ETH in LP revenue, a new LP adds 2 ETH, and receives 17258 shares, based on t</w:t>
-      </w:r>
-      <w:r>
-        <w:t>h</w:t>
-      </w:r>
-      <w:r>
-        <w:t xml:space="preserve">e ETH/share value of 1.16e-4. </w:t>
-      </w:r>
-    </w:p>
-    <w:p>
-      <w:r>
-        <w:t xml:space="preserve">After two more settlements, the final LPs all withdraw </w:t>
-      </w:r>
-      <w:r>
-        <w:t>all</w:t>
-      </w:r>
-      <w:r>
-        <w:t xml:space="preserve"> their shares. The final amounts received </w:t>
-      </w:r>
-      <w:r>
-        <w:t xml:space="preserve">must correctly capture the fact that the relative ownership for </w:t>
-      </w:r>
-      <w:proofErr w:type="gramStart"/>
-      <w:r>
-        <w:t>accounts  0</w:t>
-      </w:r>
-      <w:proofErr w:type="gramEnd"/>
-      <w:r>
-        <w:t xml:space="preserve"> and 1 changed both when they withdrew shares, and from the deposit of account 2. </w:t>
-      </w:r>
-    </w:p>
-    <w:p>
-      <w:r>
-        <w:t>Also checked are the token rewards. Each period LPs can receive a portion of the 2e7 tokens available each week for redemption based on their pro-rata ownership of the LP pool (</w:t>
+        <w:t>his corresponds to a bet of 6.2953</w:t>
+      </w:r>
+      <w:r>
+        <w:t xml:space="preserve"> for team 0, match 0.</w:t>
+      </w:r>
+    </w:p>
+    <w:p>
+      <w:r>
+        <w:t>The initial test confirms that a bet for 6.2954 is rejected, while a bet for 6.2950 is accepted.</w:t>
+      </w:r>
+    </w:p>
+    <w:p>
+      <w:r>
+        <w:t xml:space="preserve">Bets are placed on both teams, increasing the maximum allowable bet. A bet of 13.116 is rejected, while a bet for 13.1148 </w:t>
       </w:r>
       <w:proofErr w:type="spellStart"/>
       <w:r>
-        <w:t>ie</w:t>
+        <w:t>avax</w:t>
       </w:r>
       <w:proofErr w:type="spellEnd"/>
       <w:r>
-        <w:t xml:space="preserve">, their relative share amount). </w:t>
-      </w:r>
-    </w:p>
-    <w:p>
-      <w:r>
-        <w:t xml:space="preserve">I excluded a </w:t>
+        <w:t xml:space="preserve"> goes through.</w:t>
+      </w:r>
+    </w:p>
+    <w:p>
+      <w:r>
+        <w:t xml:space="preserve">More bets are added, and a final rejection is made on the 2.2994 </w:t>
       </w:r>
       <w:proofErr w:type="spellStart"/>
       <w:r>
-        <w:t>tokenReward</w:t>
+        <w:t>avax</w:t>
       </w:r>
       <w:proofErr w:type="spellEnd"/>
       <w:r>
-        <w:t xml:space="preserve"> function for account 0 after the fourth settlement. The final token </w:t>
-      </w:r>
-      <w:proofErr w:type="gramStart"/>
-      <w:r>
-        <w:t>amounts</w:t>
-      </w:r>
-      <w:proofErr w:type="gramEnd"/>
-      <w:r>
-        <w:t xml:space="preserve"> </w:t>
+        <w:t xml:space="preserve"> bet, while a 2.2964 bet works. </w:t>
+      </w:r>
+    </w:p>
+    <w:p>
+      <w:r>
+        <w:t xml:space="preserve"> even though a bet for 6.2954 failed earlier. A bet of 13.116 is rejected</w:t>
       </w:r>
     </w:p>
     <w:p/>
@@ -1713,436 +1339,16 @@
         <w:pStyle w:val="Heading1"/>
       </w:pPr>
       <w:r>
-        <w:t>Test 8</w:t>
-      </w:r>
-      <w:r>
-        <w:t>: Oracle token holder payout</w:t>
+        <w:t xml:space="preserve">Test </w:t>
+      </w:r>
+      <w:r>
+        <w:t>7: Sequence and timing restrictions</w:t>
       </w:r>
     </w:p>
     <w:p/>
-    <w:p/>
-    <w:p>
-      <w:r>
-        <w:t xml:space="preserve">case A: basic </w:t>
-      </w:r>
-    </w:p>
-    <w:p>
-      <w:r>
-        <w:t xml:space="preserve">case B: </w:t>
-      </w:r>
-      <w:proofErr w:type="gramStart"/>
-      <w:r>
-        <w:t>withdraw</w:t>
-      </w:r>
-      <w:proofErr w:type="gramEnd"/>
-    </w:p>
-    <w:p>
-      <w:r>
-        <w:t>case c: deposit</w:t>
-      </w:r>
-    </w:p>
-    <w:p>
-      <w:r>
-        <w:t xml:space="preserve">case D: account2 votes 1/3 the </w:t>
-      </w:r>
-      <w:proofErr w:type="gramStart"/>
-      <w:r>
-        <w:t>time</w:t>
-      </w:r>
-      <w:proofErr w:type="gramEnd"/>
-    </w:p>
-    <w:p>
-      <w:r>
-        <w:t xml:space="preserve">money not sent to other </w:t>
-      </w:r>
-      <w:proofErr w:type="gramStart"/>
-      <w:r>
-        <w:t>accounts</w:t>
-      </w:r>
-      <w:proofErr w:type="gramEnd"/>
-    </w:p>
-    <w:p>
-      <w:r>
-        <w:t xml:space="preserve">case E: account1 votes 2/3 of the </w:t>
-      </w:r>
-      <w:proofErr w:type="gramStart"/>
-      <w:r>
-        <w:t>time</w:t>
-      </w:r>
-      <w:proofErr w:type="gramEnd"/>
-    </w:p>
-    <w:p>
-      <w:r>
-        <w:t xml:space="preserve">money sent upon </w:t>
-      </w:r>
-      <w:proofErr w:type="gramStart"/>
-      <w:r>
-        <w:t>withdraw</w:t>
-      </w:r>
-      <w:proofErr w:type="gramEnd"/>
-    </w:p>
-    <w:p>
-      <w:r>
-        <w:t>case F: account 4 claims token rewards</w:t>
-      </w:r>
-    </w:p>
-    <w:p>
-      <w:r>
-        <w:t>dilution</w:t>
-      </w:r>
-    </w:p>
-    <w:p/>
-    <w:p/>
-    <w:p/>
-    <w:p>
-      <w:r>
-        <w:t xml:space="preserve">This tests the oracle’s ability to pay out its revenue correctly. Oracle token holders can withdraw their share of the </w:t>
-      </w:r>
-      <w:proofErr w:type="gramStart"/>
-      <w:r>
-        <w:t>oracle’s</w:t>
-      </w:r>
-      <w:proofErr w:type="gramEnd"/>
-      <w:r>
-        <w:t xml:space="preserve"> </w:t>
-      </w:r>
-      <w:r>
-        <w:t>at any time subject to two conditions</w:t>
-      </w:r>
-    </w:p>
-    <w:p>
-      <w:r>
-        <w:t>there is no vote taking place. If there is a vote, token holders cannot withdraw to prevent double voting. As a vote can only happen once per day, and voting periods last 12 hours, after which anyone can process the vote, this leaves many hours where a token holder can withdraw</w:t>
-      </w:r>
-      <w:r>
-        <w:t>.</w:t>
-      </w:r>
-    </w:p>
-    <w:p>
-      <w:r>
-        <w:t xml:space="preserve">Token holder has not claimed AVAX that epoch. This prevents token holders from withdrawing and depositing within the same epoch. This makes it easier to allocate </w:t>
-      </w:r>
-      <w:proofErr w:type="spellStart"/>
-      <w:r>
-        <w:t>avax</w:t>
-      </w:r>
-      <w:proofErr w:type="spellEnd"/>
-      <w:r>
-        <w:t xml:space="preserve"> to token holders, however, it is not necessary. Allowing token holders to </w:t>
-      </w:r>
-      <w:r>
-        <w:t>withdraw and deposit multiple times in a short period, however, creates complicated and potentially dangerous attack surface. As we need to monitor the token holder’s last withdrawal epoch for accounting purposes, the data needed for this already exists, so it was a simple restriction to add.</w:t>
-      </w:r>
-    </w:p>
-    <w:p>
-      <w:r>
-        <w:t xml:space="preserve">Case A: </w:t>
-      </w:r>
-      <w:r>
-        <w:t>In the base case, Test8a, t</w:t>
-      </w:r>
-      <w:r>
-        <w:t>hree accounts deposit tokens in the oracle contract</w:t>
-      </w:r>
-      <w:r>
-        <w:t xml:space="preserve"> at various times. In each epoch the oracle receives </w:t>
-      </w:r>
-      <w:r>
-        <w:t>0.1 AVAX in</w:t>
-      </w:r>
-      <w:r>
-        <w:t xml:space="preserve"> revenue that needs to be allocated to the oracle owners</w:t>
-      </w:r>
-      <w:r>
-        <w:t>, which is represented as 100</w:t>
-      </w:r>
-      <w:r>
-        <w:t xml:space="preserve">. Oracle revenue is only claimed by having tokens deposited in the oracle </w:t>
-      </w:r>
-      <w:proofErr w:type="spellStart"/>
-      <w:proofErr w:type="gramStart"/>
-      <w:r>
-        <w:t>contract.</w:t>
-      </w:r>
-      <w:r>
-        <w:t>The</w:t>
-      </w:r>
-      <w:proofErr w:type="spellEnd"/>
-      <w:proofErr w:type="gramEnd"/>
-      <w:r>
-        <w:t xml:space="preserve"> spreadsheet calculates this two ways, one by summing the payments (column AA), the other by using the </w:t>
-      </w:r>
-      <w:proofErr w:type="spellStart"/>
-      <w:r>
-        <w:t>liqPool</w:t>
-      </w:r>
-      <w:proofErr w:type="spellEnd"/>
-      <w:r>
-        <w:t xml:space="preserve"> number as in the contract (columns AB). The latter matches more precisely due to the </w:t>
-      </w:r>
-      <w:proofErr w:type="gramStart"/>
-      <w:r>
-        <w:t>rounding</w:t>
-      </w:r>
-      <w:proofErr w:type="gramEnd"/>
-    </w:p>
-    <w:p>
-      <w:r>
-        <w:t xml:space="preserve">Rounding always reduces the payments to withdrawers, so rounding errors will not cause an </w:t>
-      </w:r>
-      <w:proofErr w:type="spellStart"/>
-      <w:r>
-        <w:t>insolvence</w:t>
-      </w:r>
-      <w:proofErr w:type="spellEnd"/>
-      <w:r>
-        <w:t xml:space="preserve">. They do make it more difficult to test the contract, however, as one cannot be certain a discrepancy is due to an innocuous rounding error or something more </w:t>
-      </w:r>
-      <w:proofErr w:type="spellStart"/>
-      <w:r>
-        <w:t>dangeruos</w:t>
-      </w:r>
-      <w:proofErr w:type="spellEnd"/>
-      <w:r>
-        <w:t xml:space="preserve">. </w:t>
-      </w:r>
-    </w:p>
-    <w:p/>
-    <w:p>
-      <w:r>
-        <w:lastRenderedPageBreak/>
-        <w:t xml:space="preserve">case b: Account 0 withdraws part of his tokens early on. </w:t>
-      </w:r>
-    </w:p>
-    <w:p>
-      <w:r>
-        <w:t xml:space="preserve">This is case a, but here we have a withdrawal after the third epoch, as well as a final withdrawal for account 0 at the end. We are verifying the contract correctly adjusts the token payouts for this complication. </w:t>
-      </w:r>
-    </w:p>
-    <w:p>
-      <w:r>
-        <w:t xml:space="preserve">Case C: account 0 adds more tokens midway. </w:t>
-      </w:r>
-    </w:p>
-    <w:p/>
-    <w:p>
-      <w:r>
-        <w:t xml:space="preserve">Case D: Account 2 votes </w:t>
-      </w:r>
-      <w:r>
-        <w:t>3</w:t>
-      </w:r>
-      <w:r>
-        <w:t xml:space="preserve"> times over 3 epochs</w:t>
-      </w:r>
-      <w:r>
-        <w:t xml:space="preserve">. As there were 6 votes over this period, he voted one-third of the time. Thus, his payment is one-third that in Case C, which is otherwise identical. The AVAX surrendered by Account 2 is re-added to the oracle pool. As Account 2 withdrew at the end, this extra </w:t>
-      </w:r>
-      <w:proofErr w:type="spellStart"/>
-      <w:r>
-        <w:t>avax</w:t>
-      </w:r>
-      <w:proofErr w:type="spellEnd"/>
-      <w:r>
-        <w:t xml:space="preserve"> is not distributed to the other oracle token holders in this case. </w:t>
-      </w:r>
-    </w:p>
-    <w:p/>
-    <w:p>
-      <w:r>
-        <w:t>Case E: Account 1 votes 4 times over 3 epochs. Here the token holder gets two-</w:t>
-      </w:r>
-      <w:proofErr w:type="spellStart"/>
-      <w:r>
-        <w:t>thrirds</w:t>
-      </w:r>
-      <w:proofErr w:type="spellEnd"/>
-      <w:r>
-        <w:t xml:space="preserve"> of his AVAX, as he voted </w:t>
-      </w:r>
-      <w:proofErr w:type="spellStart"/>
-      <w:r>
-        <w:t>onely</w:t>
-      </w:r>
-      <w:proofErr w:type="spellEnd"/>
-      <w:r>
-        <w:t xml:space="preserve"> that portion of times. As he withdraws second, this affect the third (by account0) and fourth (by account2) withdrawals, so that all 0.5 </w:t>
-      </w:r>
-      <w:proofErr w:type="spellStart"/>
-      <w:r>
-        <w:t>avax</w:t>
-      </w:r>
-      <w:proofErr w:type="spellEnd"/>
-      <w:r>
-        <w:t xml:space="preserve"> are distributed. </w:t>
-      </w:r>
-    </w:p>
-    <w:p>
-      <w:r>
-        <w:t>Case F: Acct4 claims token rewards as an LP. This makes sure the token rewards are handled correctly. When token rewards are claimed users reset their token accounts, which sends them their earned AVAX</w:t>
-      </w:r>
-      <w:r>
-        <w:t xml:space="preserve"> to their EOA</w:t>
-      </w:r>
-      <w:r>
-        <w:t xml:space="preserve">, and puts their token </w:t>
-      </w:r>
-      <w:proofErr w:type="spellStart"/>
-      <w:r>
-        <w:t>epochBase</w:t>
-      </w:r>
-      <w:proofErr w:type="spellEnd"/>
-      <w:r>
-        <w:t xml:space="preserve"> at the current epoch. </w:t>
-      </w:r>
-    </w:p>
-    <w:p>
-      <w:r>
-        <w:t xml:space="preserve">There are 5 payments generated, and the oracles enter and exit and different times. In epoch 3 account 0 increases her token investment. The spreadsheet shows how the payments are calculated in the orange cells, and this is </w:t>
-      </w:r>
-      <w:r>
-        <w:t xml:space="preserve">equivalent to the amounts calculated in the green cells. The contract uses the algorithm in the green cells. The difference is due to rounding in the contract. I used bet amounts of ~20 </w:t>
-      </w:r>
-      <w:proofErr w:type="spellStart"/>
-      <w:proofErr w:type="gramStart"/>
-      <w:r>
-        <w:t>finneys</w:t>
-      </w:r>
-      <w:proofErr w:type="spellEnd"/>
-      <w:r>
-        <w:t>, because</w:t>
-      </w:r>
-      <w:proofErr w:type="gramEnd"/>
-      <w:r>
-        <w:t xml:space="preserve"> this was convenient for test nets where I had limited amounts of ether, so the rounding truncation is economically inconsequential, and does not create an insolvency </w:t>
-      </w:r>
-      <w:r>
-        <w:t xml:space="preserve">risk </w:t>
-      </w:r>
-      <w:r>
-        <w:t>because it shortchanges withdrawers, not the contract.</w:t>
-      </w:r>
-    </w:p>
-    <w:p>
-      <w:pPr>
-        <w:pStyle w:val="Heading1"/>
-      </w:pPr>
-      <w:r>
-        <w:t xml:space="preserve">Test </w:t>
-      </w:r>
-      <w:r>
-        <w:t xml:space="preserve">9: </w:t>
-      </w:r>
-      <w:r>
-        <w:t>Sequence and timing restrictions</w:t>
-      </w:r>
-    </w:p>
-    <w:p/>
-    <w:p>
-      <w:r>
-        <w:t xml:space="preserve">Test 9 is for testing the timing restrictions. </w:t>
-      </w:r>
-    </w:p>
-    <w:p>
-      <w:r>
-        <w:t xml:space="preserve">data must be submitted in GMT hour &lt;3, </w:t>
-      </w:r>
-      <w:proofErr w:type="spellStart"/>
-      <w:r>
-        <w:t>ie</w:t>
-      </w:r>
-      <w:proofErr w:type="spellEnd"/>
-      <w:r>
-        <w:t xml:space="preserve">, midnight to 3:00:00 </w:t>
-      </w:r>
-    </w:p>
-    <w:p>
-      <w:r>
-        <w:t>The first submitter can send an additional data submission to override their initial data submission, if done before 3:00:00 GMT</w:t>
-      </w:r>
-    </w:p>
-    <w:p>
-      <w:r>
-        <w:t>Start times must be after next Friday 19:00 GMT, and before Tuesday 19 GMT</w:t>
-      </w:r>
-    </w:p>
-    <w:p>
-      <w:r>
-        <w:t xml:space="preserve">Settlement cannot occur until Monday after next </w:t>
-      </w:r>
-      <w:proofErr w:type="gramStart"/>
-      <w:r>
-        <w:t>Friday</w:t>
-      </w:r>
-      <w:proofErr w:type="gramEnd"/>
-    </w:p>
-    <w:p>
-      <w:r>
-        <w:t xml:space="preserve">vote/data cannot be processed until hour &gt; </w:t>
-      </w:r>
-      <w:proofErr w:type="gramStart"/>
-      <w:r>
-        <w:t>14</w:t>
-      </w:r>
-      <w:proofErr w:type="gramEnd"/>
-    </w:p>
-    <w:p>
-      <w:r>
-        <w:t>data must be sent to the betting contract in order: odds, settle/</w:t>
-      </w:r>
-      <w:proofErr w:type="spellStart"/>
-      <w:r>
-        <w:t>initialSlat</w:t>
-      </w:r>
-      <w:proofErr w:type="spellEnd"/>
-      <w:r>
-        <w:t>, odds, etc.</w:t>
-      </w:r>
-    </w:p>
-    <w:p>
-      <w:r>
-        <w:lastRenderedPageBreak/>
-        <w:t xml:space="preserve">data cannot be sent until prior data submission </w:t>
-      </w:r>
-      <w:proofErr w:type="gramStart"/>
-      <w:r>
-        <w:t>processed</w:t>
-      </w:r>
-      <w:proofErr w:type="gramEnd"/>
-    </w:p>
-    <w:p>
-      <w:r>
-        <w:t xml:space="preserve">betting cannot occur once odds are sent to betting </w:t>
-      </w:r>
-      <w:proofErr w:type="gramStart"/>
-      <w:r>
-        <w:t>contract</w:t>
-      </w:r>
-      <w:proofErr w:type="gramEnd"/>
-    </w:p>
-    <w:p>
-      <w:r>
-        <w:t xml:space="preserve">a rejected data submission implies it must be resent the following </w:t>
-      </w:r>
-      <w:proofErr w:type="gramStart"/>
-      <w:r>
-        <w:t>day</w:t>
-      </w:r>
-      <w:proofErr w:type="gramEnd"/>
-    </w:p>
-    <w:p>
-      <w:r>
-        <w:t xml:space="preserve">decimal odds must be greater than 1.125 and less than </w:t>
-      </w:r>
-      <w:proofErr w:type="gramStart"/>
-      <w:r>
-        <w:t>2.000</w:t>
-      </w:r>
-      <w:proofErr w:type="gramEnd"/>
-    </w:p>
-    <w:p>
-      <w:r>
-        <w:t>assert: If a submitter sends multiple datasets, the last is what is voted upon and potentially sent to the betting contract.</w:t>
+    <w:p>
+      <w:r>
+        <w:t>There are several restrictions in the contract, and this tests to make sure they are working</w:t>
       </w:r>
     </w:p>
     <w:p>
@@ -2159,13 +1365,8 @@
         </w:numPr>
       </w:pPr>
       <w:r>
-        <w:t xml:space="preserve">withdraw book deposit within </w:t>
-      </w:r>
-      <w:proofErr w:type="gramStart"/>
-      <w:r>
-        <w:t>epoch</w:t>
-      </w:r>
-      <w:proofErr w:type="gramEnd"/>
+        <w:t>withdraw book deposit within epoch</w:t>
+      </w:r>
     </w:p>
     <w:p>
       <w:pPr>
@@ -2193,15 +1394,7 @@
         </w:numPr>
       </w:pPr>
       <w:r>
-        <w:t xml:space="preserve">Post wrong </w:t>
-      </w:r>
-      <w:proofErr w:type="gramStart"/>
-      <w:r>
-        <w:t>hour</w:t>
-      </w:r>
-      <w:proofErr w:type="gramEnd"/>
-      <w:r>
-        <w:t xml:space="preserve"> </w:t>
+        <w:t xml:space="preserve">Post wrong hour </w:t>
       </w:r>
     </w:p>
     <w:p>
@@ -2213,13 +1406,8 @@
         </w:numPr>
       </w:pPr>
       <w:r>
-        <w:t xml:space="preserve">send settle before odds were </w:t>
-      </w:r>
-      <w:proofErr w:type="gramStart"/>
-      <w:r>
-        <w:t>processed</w:t>
-      </w:r>
-      <w:proofErr w:type="gramEnd"/>
+        <w:t>send settle before odds were processed</w:t>
+      </w:r>
     </w:p>
     <w:p>
       <w:pPr>
@@ -2230,13 +1418,8 @@
         </w:numPr>
       </w:pPr>
       <w:r>
-        <w:t xml:space="preserve">bet before odds </w:t>
-      </w:r>
-      <w:proofErr w:type="gramStart"/>
-      <w:r>
-        <w:t>processed</w:t>
-      </w:r>
-      <w:proofErr w:type="gramEnd"/>
+        <w:t>bet before odds processed</w:t>
+      </w:r>
     </w:p>
     <w:p>
       <w:pPr>
@@ -2247,13 +1430,8 @@
         </w:numPr>
       </w:pPr>
       <w:r>
-        <w:t xml:space="preserve">settle sent too soon, needs 2 days from next </w:t>
-      </w:r>
-      <w:proofErr w:type="gramStart"/>
-      <w:r>
-        <w:t>Friday</w:t>
-      </w:r>
-      <w:proofErr w:type="gramEnd"/>
+        <w:t>settle sent too soon, needs 2 days from next Friday</w:t>
+      </w:r>
     </w:p>
     <w:p>
       <w:pPr>
@@ -2300,13 +1478,8 @@
         </w:numPr>
       </w:pPr>
       <w:r>
-        <w:t xml:space="preserve">withdraw from book while bets </w:t>
-      </w:r>
-      <w:proofErr w:type="gramStart"/>
-      <w:r>
-        <w:t>active</w:t>
-      </w:r>
-      <w:proofErr w:type="gramEnd"/>
+        <w:t>withdraw from book while bets active</w:t>
+      </w:r>
     </w:p>
     <w:p>
       <w:pPr>
@@ -2317,13 +1490,8 @@
         </w:numPr>
       </w:pPr>
       <w:r>
-        <w:t xml:space="preserve">withdraw tokens during </w:t>
-      </w:r>
-      <w:proofErr w:type="gramStart"/>
-      <w:r>
-        <w:t>vote</w:t>
-      </w:r>
-      <w:proofErr w:type="gramEnd"/>
+        <w:t>withdraw tokens during vote</w:t>
+      </w:r>
     </w:p>
     <w:p>
       <w:pPr>
@@ -2334,13 +1502,12 @@
         </w:numPr>
       </w:pPr>
       <w:r>
-        <w:t xml:space="preserve">data submission sent twice by same </w:t>
-      </w:r>
-      <w:proofErr w:type="gramStart"/>
-      <w:r>
-        <w:t>account</w:t>
-      </w:r>
-      <w:proofErr w:type="gramEnd"/>
+        <w:lastRenderedPageBreak/>
+        <w:t>data submission sent twice by same account</w:t>
+      </w:r>
+      <w:r>
+        <w:t xml:space="preserve"> for consecutive data submissions (they can send multiple times on the same submission)</w:t>
+      </w:r>
     </w:p>
     <w:p>
       <w:pPr>
@@ -2353,55 +1520,10 @@
       <w:r>
         <w:t xml:space="preserve">odds sent too </w:t>
       </w:r>
-      <w:proofErr w:type="gramStart"/>
-      <w:r>
-        <w:t>low</w:t>
-      </w:r>
-      <w:proofErr w:type="gramEnd"/>
-    </w:p>
-    <w:p>
-      <w:pPr>
-        <w:pStyle w:val="ListParagraph"/>
-        <w:numPr>
-          <w:ilvl w:val="0"/>
-          <w:numId w:val="21"/>
-        </w:numPr>
-      </w:pPr>
-      <w:r>
-        <w:t xml:space="preserve">odds sent too </w:t>
-      </w:r>
-      <w:proofErr w:type="gramStart"/>
-      <w:r>
-        <w:t>high</w:t>
-      </w:r>
-      <w:proofErr w:type="gramEnd"/>
-    </w:p>
-    <w:p/>
-    <w:p>
-      <w:pPr>
-        <w:pStyle w:val="Heading1"/>
-      </w:pPr>
-      <w:r>
-        <w:t>Test 10</w:t>
-      </w:r>
-      <w:r>
-        <w:t xml:space="preserve">: </w:t>
-      </w:r>
-      <w:r>
-        <w:t>input check</w:t>
-      </w:r>
-    </w:p>
-    <w:p>
-      <w:r>
-        <w:t>Betting odds and start times are packed into a single uint256, along with other data, for each epoch’s match. To demonstrate this method is correct, we input the data, make bets that adjust these other data, and then pull and decode the information from this uint256.</w:t>
-      </w:r>
-    </w:p>
-    <w:p>
-      <w:r>
-        <w:t xml:space="preserve">The tests show that the odds input can be successful decoded, and that the update in the odds was accurately recorded and did not affect the other variables. </w:t>
-      </w:r>
-    </w:p>
-    <w:p/>
+      <w:r>
+        <w:t>extreme</w:t>
+      </w:r>
+    </w:p>
     <w:sectPr>
       <w:pgSz w:w="12240" w:h="15840"/>
       <w:pgMar w:top="1440" w:right="1440" w:bottom="1440" w:left="1440" w:header="720" w:footer="720" w:gutter="0"/>
